--- a/trunk/P2012001/2 开发相关/2-2 需求说明/灵感分享网站需求说明书.docx
+++ b/trunk/P2012001/2 开发相关/2-2 需求说明/灵感分享网站需求说明书.docx
@@ -5,86 +5,86 @@
     <w:p>
       <w:pPr>
         <w:pStyle w:val="ClientName"/>
+      </w:pPr>
+    </w:p>
+    <w:p>
+      <w:pPr>
+        <w:pStyle w:val="ClientName"/>
+      </w:pPr>
+    </w:p>
+    <w:p>
+      <w:pPr>
+        <w:pStyle w:val="ClientName"/>
+      </w:pPr>
+      <w:r>
         <w:rPr>
           <w:rFonts w:hint="eastAsia"/>
         </w:rPr>
-      </w:pPr>
+        <w:t>灵感</w:t>
+      </w:r>
+      <w:r>
+        <w:rPr>
+          <w:rFonts w:hint="eastAsia"/>
+        </w:rPr>
+        <w:t>分享</w:t>
+      </w:r>
+      <w:r>
+        <w:rPr>
+          <w:rFonts w:hint="eastAsia"/>
+        </w:rPr>
+        <w:t>网站</w:t>
+      </w:r>
     </w:p>
     <w:p>
       <w:pPr>
         <w:pStyle w:val="ClientName"/>
+      </w:pPr>
+      <w:r>
         <w:rPr>
           <w:rFonts w:hint="eastAsia"/>
         </w:rPr>
-      </w:pPr>
+        <w:t>需求说明书</w:t>
+      </w:r>
     </w:p>
     <w:p>
       <w:pPr>
         <w:pStyle w:val="ClientName"/>
+      </w:pPr>
+    </w:p>
+    <w:p>
+      <w:pPr>
+        <w:pStyle w:val="ClientName"/>
+      </w:pPr>
+      <w:r>
+        <w:t>&lt;</w:t>
+      </w:r>
+      <w:r>
         <w:rPr>
           <w:rFonts w:hint="eastAsia"/>
         </w:rPr>
-      </w:pPr>
-      <w:r>
-        <w:rPr>
-          <w:rFonts w:hint="eastAsia"/>
-        </w:rPr>
-        <w:t>灵感</w:t>
-      </w:r>
-      <w:r>
-        <w:rPr>
-          <w:rFonts w:hint="eastAsia"/>
-        </w:rPr>
-        <w:t>分享</w:t>
-      </w:r>
-      <w:r>
-        <w:rPr>
-          <w:rFonts w:hint="eastAsia"/>
-        </w:rPr>
-        <w:t>网站</w:t>
+        <w:t>项目代号</w:t>
+      </w:r>
+      <w:r>
+        <w:t xml:space="preserve"> </w:t>
+      </w:r>
+      <w:r>
+        <w:t>&gt;</w:t>
       </w:r>
     </w:p>
     <w:p>
       <w:pPr>
         <w:pStyle w:val="ClientName"/>
-        <w:rPr>
-          <w:rFonts w:hint="eastAsia"/>
-        </w:rPr>
-      </w:pPr>
-      <w:r>
-        <w:rPr>
-          <w:rFonts w:hint="eastAsia"/>
-        </w:rPr>
-        <w:t>需求说明书</w:t>
-      </w:r>
+      </w:pPr>
     </w:p>
     <w:p>
       <w:pPr>
         <w:pStyle w:val="ClientName"/>
-        <w:rPr>
-          <w:rFonts w:hint="eastAsia"/>
-        </w:rPr>
       </w:pPr>
     </w:p>
     <w:p>
       <w:pPr>
         <w:pStyle w:val="ClientName"/>
       </w:pPr>
-      <w:r>
-        <w:t>&lt;</w:t>
-      </w:r>
-      <w:r>
-        <w:rPr>
-          <w:rFonts w:hint="eastAsia"/>
-        </w:rPr>
-        <w:t>项目代号</w:t>
-      </w:r>
-      <w:r>
-        <w:t xml:space="preserve"> </w:t>
-      </w:r>
-      <w:r>
-        <w:t>&gt;</w:t>
-      </w:r>
     </w:p>
     <w:p>
       <w:pPr>
@@ -104,30 +104,6 @@
     <w:p>
       <w:pPr>
         <w:pStyle w:val="ClientName"/>
-        <w:rPr>
-          <w:rFonts w:hint="eastAsia"/>
-        </w:rPr>
-      </w:pPr>
-    </w:p>
-    <w:p>
-      <w:pPr>
-        <w:pStyle w:val="ClientName"/>
-      </w:pPr>
-    </w:p>
-    <w:p>
-      <w:pPr>
-        <w:pStyle w:val="ClientName"/>
-        <w:rPr>
-          <w:rFonts w:hint="eastAsia"/>
-        </w:rPr>
-      </w:pPr>
-    </w:p>
-    <w:p>
-      <w:pPr>
-        <w:pStyle w:val="ClientName"/>
-        <w:rPr>
-          <w:rFonts w:hint="eastAsia"/>
-        </w:rPr>
       </w:pPr>
     </w:p>
     <w:tbl>
@@ -146,12 +122,6 @@
         <w:gridCol w:w="2410"/>
       </w:tblGrid>
       <w:tr>
-        <w:tblPrEx>
-          <w:tblCellMar>
-            <w:top w:w="0" w:type="dxa"/>
-            <w:bottom w:w="0" w:type="dxa"/>
-          </w:tblCellMar>
-        </w:tblPrEx>
         <w:trPr>
           <w:trHeight w:val="476"/>
         </w:trPr>
@@ -165,7 +135,7 @@
               <w:pStyle w:val="Bodytext"/>
               <w:jc w:val="both"/>
               <w:rPr>
-                <w:rFonts w:ascii="宋体" w:eastAsia="宋体" w:hAnsi="宋体" w:cs="Arial" w:hint="eastAsia"/>
+                <w:rFonts w:ascii="宋体" w:eastAsia="宋体" w:hAnsi="宋体" w:cs="Arial"/>
                 <w:sz w:val="20"/>
                 <w:lang w:eastAsia="zh-CN"/>
               </w:rPr>
@@ -190,7 +160,7 @@
               <w:pStyle w:val="Bodytext"/>
               <w:jc w:val="both"/>
               <w:rPr>
-                <w:rFonts w:ascii="宋体" w:eastAsia="宋体" w:hAnsi="宋体" w:cs="Arial" w:hint="eastAsia"/>
+                <w:rFonts w:ascii="宋体" w:eastAsia="宋体" w:hAnsi="宋体" w:cs="Arial"/>
                 <w:sz w:val="20"/>
                 <w:lang w:eastAsia="zh-CN"/>
               </w:rPr>
@@ -207,12 +177,6 @@
         </w:tc>
       </w:tr>
       <w:tr>
-        <w:tblPrEx>
-          <w:tblCellMar>
-            <w:top w:w="0" w:type="dxa"/>
-            <w:bottom w:w="0" w:type="dxa"/>
-          </w:tblCellMar>
-        </w:tblPrEx>
         <w:trPr>
           <w:trHeight w:val="490"/>
         </w:trPr>
@@ -226,7 +190,7 @@
               <w:pStyle w:val="Bodytext"/>
               <w:jc w:val="both"/>
               <w:rPr>
-                <w:rFonts w:ascii="宋体" w:eastAsia="宋体" w:hAnsi="宋体" w:cs="Arial" w:hint="eastAsia"/>
+                <w:rFonts w:ascii="宋体" w:eastAsia="宋体" w:hAnsi="宋体" w:cs="Arial"/>
                 <w:sz w:val="20"/>
                 <w:lang w:eastAsia="zh-CN"/>
               </w:rPr>
@@ -267,7 +231,7 @@
               <w:pStyle w:val="Bodytext"/>
               <w:jc w:val="both"/>
               <w:rPr>
-                <w:rFonts w:ascii="宋体" w:eastAsia="宋体" w:hAnsi="宋体" w:cs="Arial" w:hint="eastAsia"/>
+                <w:rFonts w:ascii="宋体" w:eastAsia="宋体" w:hAnsi="宋体" w:cs="Arial"/>
                 <w:sz w:val="20"/>
                 <w:lang w:eastAsia="zh-CN"/>
               </w:rPr>
@@ -327,17 +291,11 @@
     <w:p>
       <w:pPr>
         <w:pStyle w:val="ClientName"/>
-        <w:rPr>
-          <w:rFonts w:hint="eastAsia"/>
-        </w:rPr>
       </w:pPr>
     </w:p>
     <w:p>
       <w:pPr>
         <w:pStyle w:val="ClientName"/>
-        <w:rPr>
-          <w:rFonts w:hint="eastAsia"/>
-        </w:rPr>
       </w:pPr>
     </w:p>
     <w:p>
@@ -350,199 +308,199 @@
         <w:pStyle w:val="HeadingsLeftAligned"/>
         <w:jc w:val="left"/>
         <w:rPr>
+          <w:rFonts w:ascii="宋体" w:eastAsia="宋体" w:hAnsi="宋体"/>
+          <w:lang w:eastAsia="zh-CN"/>
+        </w:rPr>
+      </w:pPr>
+    </w:p>
+    <w:p>
+      <w:pPr>
+        <w:pStyle w:val="HeadingsLeftAligned"/>
+        <w:jc w:val="left"/>
+        <w:rPr>
+          <w:rFonts w:ascii="宋体" w:eastAsia="宋体" w:hAnsi="宋体"/>
+          <w:lang w:eastAsia="zh-CN"/>
+        </w:rPr>
+      </w:pPr>
+    </w:p>
+    <w:p>
+      <w:pPr>
+        <w:pStyle w:val="HeadingsLeftAligned"/>
+        <w:jc w:val="left"/>
+        <w:rPr>
+          <w:rFonts w:ascii="宋体" w:eastAsia="宋体" w:hAnsi="宋体"/>
+          <w:lang w:eastAsia="zh-CN"/>
+        </w:rPr>
+      </w:pPr>
+    </w:p>
+    <w:p>
+      <w:pPr>
+        <w:pStyle w:val="HeadingsLeftAligned"/>
+        <w:jc w:val="left"/>
+        <w:rPr>
+          <w:rFonts w:ascii="宋体" w:eastAsia="宋体" w:hAnsi="宋体"/>
+          <w:lang w:eastAsia="zh-CN"/>
+        </w:rPr>
+      </w:pPr>
+    </w:p>
+    <w:p>
+      <w:pPr>
+        <w:pStyle w:val="HeadingsLeftAligned"/>
+        <w:jc w:val="both"/>
+        <w:rPr>
+          <w:rFonts w:ascii="宋体" w:eastAsia="宋体" w:hAnsi="宋体"/>
+        </w:rPr>
+      </w:pPr>
+      <w:r>
+        <w:rPr>
+          <w:rFonts w:ascii="宋体" w:eastAsia="宋体" w:hAnsi="宋体"/>
+        </w:rPr>
+        <w:t>Statement of Confidentiality</w:t>
+      </w:r>
+    </w:p>
+    <w:p>
+      <w:pPr>
+        <w:pStyle w:val="SpecialInformarmation"/>
+        <w:rPr>
+          <w:rFonts w:ascii="宋体" w:eastAsia="宋体" w:hAnsi="宋体"/>
+        </w:rPr>
+      </w:pPr>
+    </w:p>
+    <w:p>
+      <w:pPr>
+        <w:pStyle w:val="SpecialInformarmation"/>
+        <w:rPr>
+          <w:rFonts w:ascii="宋体" w:eastAsia="宋体" w:hAnsi="宋体"/>
+          <w:lang w:eastAsia="zh-CN"/>
+        </w:rPr>
+      </w:pPr>
+      <w:r>
+        <w:rPr>
+          <w:rFonts w:ascii="宋体" w:eastAsia="宋体" w:hAnsi="宋体"/>
+        </w:rPr>
+        <w:t>Copyright 20</w:t>
+      </w:r>
+      <w:r>
+        <w:rPr>
           <w:rFonts w:ascii="宋体" w:eastAsia="宋体" w:hAnsi="宋体" w:hint="eastAsia"/>
           <w:lang w:eastAsia="zh-CN"/>
         </w:rPr>
-      </w:pPr>
-    </w:p>
-    <w:p>
-      <w:pPr>
-        <w:pStyle w:val="HeadingsLeftAligned"/>
-        <w:jc w:val="left"/>
+        <w:t>12</w:t>
+      </w:r>
+      <w:r>
+        <w:rPr>
+          <w:rFonts w:ascii="宋体" w:eastAsia="宋体" w:hAnsi="宋体"/>
+        </w:rPr>
+        <w:t xml:space="preserve"> </w:t>
+      </w:r>
+      <w:r>
+        <w:rPr>
+          <w:rFonts w:ascii="宋体" w:eastAsia="宋体" w:hAnsi="宋体"/>
+        </w:rPr>
+        <w:t>Adler</w:t>
+      </w:r>
+      <w:r>
+        <w:rPr>
+          <w:rFonts w:ascii="宋体" w:eastAsia="宋体" w:hAnsi="宋体"/>
+        </w:rPr>
+        <w:tab/>
+      </w:r>
+    </w:p>
+    <w:p>
+      <w:pPr>
+        <w:pStyle w:val="SpecialInformarmation"/>
+        <w:rPr>
+          <w:rFonts w:ascii="宋体" w:eastAsia="宋体" w:hAnsi="宋体"/>
+        </w:rPr>
+      </w:pPr>
+      <w:r>
+        <w:rPr>
+          <w:rFonts w:ascii="宋体" w:eastAsia="宋体" w:hAnsi="宋体"/>
+        </w:rPr>
+        <w:t>All rights reserved.</w:t>
+      </w:r>
+    </w:p>
+    <w:p>
+      <w:pPr>
+        <w:pStyle w:val="SpecialInformarmation"/>
+        <w:rPr>
+          <w:rFonts w:ascii="宋体" w:eastAsia="宋体" w:hAnsi="宋体"/>
+        </w:rPr>
+      </w:pPr>
+      <w:r>
         <w:rPr>
           <w:rFonts w:ascii="宋体" w:eastAsia="宋体" w:hAnsi="宋体" w:hint="eastAsia"/>
-          <w:lang w:eastAsia="zh-CN"/>
-        </w:rPr>
-      </w:pPr>
-    </w:p>
-    <w:p>
-      <w:pPr>
-        <w:pStyle w:val="HeadingsLeftAligned"/>
-        <w:jc w:val="left"/>
+        </w:rPr>
+        <w:t>Information contained in this document</w:t>
+      </w:r>
+      <w:r>
+        <w:rPr>
+          <w:rFonts w:ascii="宋体" w:eastAsia="宋体" w:hAnsi="宋体"/>
+        </w:rPr>
+        <w:t>, and</w:t>
+      </w:r>
+      <w:r>
         <w:rPr>
           <w:rFonts w:ascii="宋体" w:eastAsia="宋体" w:hAnsi="宋体" w:hint="eastAsia"/>
-          <w:lang w:eastAsia="zh-CN"/>
-        </w:rPr>
-      </w:pPr>
-    </w:p>
-    <w:p>
-      <w:pPr>
-        <w:pStyle w:val="HeadingsLeftAligned"/>
-        <w:jc w:val="left"/>
+        </w:rPr>
+        <w:t xml:space="preserve"> in any of the annexed pages, is </w:t>
+      </w:r>
+      <w:r>
+        <w:rPr>
+          <w:rFonts w:ascii="宋体" w:eastAsia="宋体" w:hAnsi="宋体"/>
+        </w:rPr>
+        <w:t xml:space="preserve">intended for the use of and by </w:t>
+      </w:r>
+      <w:r>
+        <w:rPr>
+          <w:rFonts w:ascii="宋体" w:eastAsia="宋体" w:hAnsi="宋体"/>
+        </w:rPr>
+        <w:t>Adler</w:t>
+      </w:r>
+      <w:r>
+        <w:rPr>
+          <w:rFonts w:ascii="宋体" w:eastAsia="宋体" w:hAnsi="宋体"/>
+        </w:rPr>
+        <w:t xml:space="preserve"> only. </w:t>
+      </w:r>
+      <w:r>
         <w:rPr>
           <w:rFonts w:ascii="宋体" w:eastAsia="宋体" w:hAnsi="宋体" w:hint="eastAsia"/>
-          <w:lang w:eastAsia="zh-CN"/>
-        </w:rPr>
-      </w:pPr>
-    </w:p>
-    <w:p>
-      <w:pPr>
-        <w:pStyle w:val="HeadingsLeftAligned"/>
-        <w:jc w:val="both"/>
+        </w:rPr>
+        <w:t xml:space="preserve">It is an intellectual property of </w:t>
+      </w:r>
+      <w:r>
         <w:rPr>
           <w:rFonts w:ascii="宋体" w:eastAsia="宋体" w:hAnsi="宋体" w:hint="eastAsia"/>
         </w:rPr>
-      </w:pPr>
-      <w:r>
+        <w:t>Adler</w:t>
+      </w:r>
+      <w:r>
+        <w:rPr>
+          <w:rFonts w:ascii="宋体" w:eastAsia="宋体" w:hAnsi="宋体" w:hint="eastAsia"/>
+        </w:rPr>
+        <w:t>.</w:t>
+      </w:r>
+    </w:p>
+    <w:p>
+      <w:pPr>
+        <w:pStyle w:val="SpecialInformarmation"/>
         <w:rPr>
           <w:rFonts w:ascii="宋体" w:eastAsia="宋体" w:hAnsi="宋体"/>
         </w:rPr>
-        <w:t>Statement of Confidentiality</w:t>
+      </w:pPr>
+      <w:r>
+        <w:rPr>
+          <w:rFonts w:ascii="宋体" w:eastAsia="宋体" w:hAnsi="宋体"/>
+        </w:rPr>
+        <w:t>If you are not authorized to have access to this document or have received it by mistake, or by deliberation through unauthorized sources, please return it immediately or inform us at the address given below to arrange for its collection.</w:t>
       </w:r>
     </w:p>
     <w:p>
       <w:pPr>
         <w:pStyle w:val="SpecialInformarmation"/>
         <w:rPr>
-          <w:rFonts w:ascii="宋体" w:eastAsia="宋体" w:hAnsi="宋体" w:hint="eastAsia"/>
-        </w:rPr>
-      </w:pPr>
-    </w:p>
-    <w:p>
-      <w:pPr>
-        <w:pStyle w:val="SpecialInformarmation"/>
-        <w:rPr>
-          <w:rFonts w:ascii="宋体" w:eastAsia="宋体" w:hAnsi="宋体" w:hint="eastAsia"/>
-          <w:lang w:eastAsia="zh-CN"/>
-        </w:rPr>
-      </w:pPr>
-      <w:r>
-        <w:rPr>
           <w:rFonts w:ascii="宋体" w:eastAsia="宋体" w:hAnsi="宋体"/>
-        </w:rPr>
-        <w:t>Copyright 20</w:t>
-      </w:r>
-      <w:r>
-        <w:rPr>
-          <w:rFonts w:ascii="宋体" w:eastAsia="宋体" w:hAnsi="宋体" w:hint="eastAsia"/>
-          <w:lang w:eastAsia="zh-CN"/>
-        </w:rPr>
-        <w:t>12</w:t>
-      </w:r>
-      <w:r>
-        <w:rPr>
-          <w:rFonts w:ascii="宋体" w:eastAsia="宋体" w:hAnsi="宋体"/>
-        </w:rPr>
-        <w:t xml:space="preserve"> </w:t>
-      </w:r>
-      <w:r>
-        <w:rPr>
-          <w:rFonts w:ascii="宋体" w:eastAsia="宋体" w:hAnsi="宋体"/>
-        </w:rPr>
-        <w:t>Adler</w:t>
-      </w:r>
-      <w:r>
-        <w:rPr>
-          <w:rFonts w:ascii="宋体" w:eastAsia="宋体" w:hAnsi="宋体"/>
-        </w:rPr>
-        <w:tab/>
-      </w:r>
-    </w:p>
-    <w:p>
-      <w:pPr>
-        <w:pStyle w:val="SpecialInformarmation"/>
-        <w:rPr>
-          <w:rFonts w:ascii="宋体" w:eastAsia="宋体" w:hAnsi="宋体"/>
-        </w:rPr>
-      </w:pPr>
-      <w:r>
-        <w:rPr>
-          <w:rFonts w:ascii="宋体" w:eastAsia="宋体" w:hAnsi="宋体"/>
-        </w:rPr>
-        <w:t>All rights reserved.</w:t>
-      </w:r>
-    </w:p>
-    <w:p>
-      <w:pPr>
-        <w:pStyle w:val="SpecialInformarmation"/>
-        <w:rPr>
-          <w:rFonts w:ascii="宋体" w:eastAsia="宋体" w:hAnsi="宋体" w:hint="eastAsia"/>
-        </w:rPr>
-      </w:pPr>
-      <w:r>
-        <w:rPr>
-          <w:rFonts w:ascii="宋体" w:eastAsia="宋体" w:hAnsi="宋体" w:hint="eastAsia"/>
-        </w:rPr>
-        <w:t>Information contained in this document</w:t>
-      </w:r>
-      <w:r>
-        <w:rPr>
-          <w:rFonts w:ascii="宋体" w:eastAsia="宋体" w:hAnsi="宋体"/>
-        </w:rPr>
-        <w:t>, and</w:t>
-      </w:r>
-      <w:r>
-        <w:rPr>
-          <w:rFonts w:ascii="宋体" w:eastAsia="宋体" w:hAnsi="宋体" w:hint="eastAsia"/>
-        </w:rPr>
-        <w:t xml:space="preserve"> in any of the annexed pages, is </w:t>
-      </w:r>
-      <w:r>
-        <w:rPr>
-          <w:rFonts w:ascii="宋体" w:eastAsia="宋体" w:hAnsi="宋体"/>
-        </w:rPr>
-        <w:t xml:space="preserve">intended for the use of and by </w:t>
-      </w:r>
-      <w:r>
-        <w:rPr>
-          <w:rFonts w:ascii="宋体" w:eastAsia="宋体" w:hAnsi="宋体"/>
-        </w:rPr>
-        <w:t>Adler</w:t>
-      </w:r>
-      <w:r>
-        <w:rPr>
-          <w:rFonts w:ascii="宋体" w:eastAsia="宋体" w:hAnsi="宋体"/>
-        </w:rPr>
-        <w:t xml:space="preserve"> only. </w:t>
-      </w:r>
-      <w:r>
-        <w:rPr>
-          <w:rFonts w:ascii="宋体" w:eastAsia="宋体" w:hAnsi="宋体" w:hint="eastAsia"/>
-        </w:rPr>
-        <w:t xml:space="preserve">It is an intellectual property of </w:t>
-      </w:r>
-      <w:r>
-        <w:rPr>
-          <w:rFonts w:ascii="宋体" w:eastAsia="宋体" w:hAnsi="宋体" w:hint="eastAsia"/>
-        </w:rPr>
-        <w:t>Adler</w:t>
-      </w:r>
-      <w:r>
-        <w:rPr>
-          <w:rFonts w:ascii="宋体" w:eastAsia="宋体" w:hAnsi="宋体" w:hint="eastAsia"/>
-        </w:rPr>
-        <w:t>.</w:t>
-      </w:r>
-    </w:p>
-    <w:p>
-      <w:pPr>
-        <w:pStyle w:val="SpecialInformarmation"/>
-        <w:rPr>
-          <w:rFonts w:ascii="宋体" w:eastAsia="宋体" w:hAnsi="宋体"/>
-        </w:rPr>
-      </w:pPr>
-      <w:r>
-        <w:rPr>
-          <w:rFonts w:ascii="宋体" w:eastAsia="宋体" w:hAnsi="宋体"/>
-        </w:rPr>
-        <w:t>If you are not authorized to have access to this document or have received it by mistake, or by deliberation through unauthorized sources, please return it immediately or inform us at the address given below to arrange for its collection.</w:t>
-      </w:r>
-    </w:p>
-    <w:p>
-      <w:pPr>
-        <w:pStyle w:val="SpecialInformarmation"/>
-        <w:rPr>
-          <w:rFonts w:ascii="宋体" w:eastAsia="宋体" w:hAnsi="宋体" w:hint="eastAsia"/>
         </w:rPr>
       </w:pPr>
       <w:r>
@@ -647,15 +605,15 @@
       <w:pPr>
         <w:pStyle w:val="SpecialInformarmation"/>
         <w:rPr>
-          <w:rFonts w:ascii="宋体" w:eastAsia="宋体" w:hAnsi="宋体" w:hint="eastAsia"/>
-          <w:lang w:eastAsia="zh-CN"/>
-        </w:rPr>
-      </w:pPr>
-      <w:r>
-        <w:rPr>
           <w:rFonts w:ascii="宋体" w:eastAsia="宋体" w:hAnsi="宋体"/>
           <w:lang w:eastAsia="zh-CN"/>
         </w:rPr>
+      </w:pPr>
+      <w:r>
+        <w:rPr>
+          <w:rFonts w:ascii="宋体" w:eastAsia="宋体" w:hAnsi="宋体"/>
+          <w:lang w:eastAsia="zh-CN"/>
+        </w:rPr>
         <w:t xml:space="preserve"> </w:t>
       </w:r>
     </w:p>
@@ -663,7 +621,7 @@
       <w:pPr>
         <w:pStyle w:val="SpecialInformarmation"/>
         <w:rPr>
-          <w:rFonts w:ascii="宋体" w:eastAsia="宋体" w:hAnsi="宋体" w:hint="eastAsia"/>
+          <w:rFonts w:ascii="宋体" w:eastAsia="宋体" w:hAnsi="宋体"/>
           <w:lang w:eastAsia="zh-CN"/>
         </w:rPr>
       </w:pPr>
@@ -672,7 +630,7 @@
       <w:pPr>
         <w:pStyle w:val="SpecialInformarmation"/>
         <w:rPr>
-          <w:rFonts w:ascii="宋体" w:eastAsia="宋体" w:hAnsi="宋体" w:hint="eastAsia"/>
+          <w:rFonts w:ascii="宋体" w:eastAsia="宋体" w:hAnsi="宋体"/>
           <w:lang w:eastAsia="zh-CN"/>
         </w:rPr>
       </w:pPr>
@@ -722,33 +680,33 @@
       <w:pPr>
         <w:pStyle w:val="SpecialInformarmation"/>
         <w:rPr>
+          <w:rFonts w:ascii="宋体" w:eastAsia="宋体" w:hAnsi="宋体"/>
+        </w:rPr>
+      </w:pPr>
+      <w:r>
+        <w:rPr>
+          <w:rFonts w:ascii="宋体" w:eastAsia="宋体" w:hAnsi="宋体"/>
+        </w:rPr>
+        <w:t>Location</w:t>
+      </w:r>
+      <w:r>
+        <w:rPr>
+          <w:rFonts w:ascii="宋体" w:eastAsia="宋体" w:hAnsi="宋体"/>
+        </w:rPr>
+        <w:t xml:space="preserve"> </w:t>
+      </w:r>
+      <w:r>
+        <w:rPr>
           <w:rFonts w:ascii="宋体" w:eastAsia="宋体" w:hAnsi="宋体" w:hint="eastAsia"/>
         </w:rPr>
-      </w:pPr>
-      <w:r>
+        <w:tab/>
+      </w:r>
+    </w:p>
+    <w:p>
+      <w:pPr>
+        <w:pStyle w:val="SpecialInformarmation"/>
         <w:rPr>
           <w:rFonts w:ascii="宋体" w:eastAsia="宋体" w:hAnsi="宋体"/>
-        </w:rPr>
-        <w:t>Location</w:t>
-      </w:r>
-      <w:r>
-        <w:rPr>
-          <w:rFonts w:ascii="宋体" w:eastAsia="宋体" w:hAnsi="宋体"/>
-        </w:rPr>
-        <w:t xml:space="preserve"> </w:t>
-      </w:r>
-      <w:r>
-        <w:rPr>
-          <w:rFonts w:ascii="宋体" w:eastAsia="宋体" w:hAnsi="宋体" w:hint="eastAsia"/>
-        </w:rPr>
-        <w:tab/>
-      </w:r>
-    </w:p>
-    <w:p>
-      <w:pPr>
-        <w:pStyle w:val="SpecialInformarmation"/>
-        <w:rPr>
-          <w:rFonts w:ascii="宋体" w:eastAsia="宋体" w:hAnsi="宋体" w:hint="eastAsia"/>
           <w:lang w:eastAsia="zh-CN"/>
         </w:rPr>
       </w:pPr>
@@ -819,7 +777,7 @@
         <w:ind w:right="360"/>
         <w:jc w:val="left"/>
         <w:rPr>
-          <w:rFonts w:ascii="宋体" w:eastAsia="宋体" w:hAnsi="宋体" w:hint="eastAsia"/>
+          <w:rFonts w:ascii="宋体" w:eastAsia="宋体" w:hAnsi="宋体"/>
           <w:lang w:eastAsia="zh-CN"/>
         </w:rPr>
       </w:pPr>
@@ -829,7 +787,7 @@
         <w:pStyle w:val="HeadingsLeftAligned"/>
         <w:jc w:val="both"/>
         <w:rPr>
-          <w:rFonts w:ascii="宋体" w:eastAsia="宋体" w:hAnsi="宋体" w:hint="eastAsia"/>
+          <w:rFonts w:ascii="宋体" w:eastAsia="宋体" w:hAnsi="宋体"/>
         </w:rPr>
       </w:pPr>
     </w:p>
@@ -838,7 +796,7 @@
         <w:pStyle w:val="HeadingsLeftAligned"/>
         <w:jc w:val="both"/>
         <w:rPr>
-          <w:rFonts w:ascii="宋体" w:eastAsia="宋体" w:hAnsi="宋体" w:hint="eastAsia"/>
+          <w:rFonts w:ascii="宋体" w:eastAsia="宋体" w:hAnsi="宋体"/>
         </w:rPr>
       </w:pPr>
     </w:p>
@@ -847,7 +805,7 @@
         <w:pStyle w:val="HeadingsLeftAligned"/>
         <w:jc w:val="both"/>
         <w:rPr>
-          <w:rFonts w:ascii="宋体" w:eastAsia="宋体" w:hAnsi="宋体" w:hint="eastAsia"/>
+          <w:rFonts w:ascii="宋体" w:eastAsia="宋体" w:hAnsi="宋体"/>
         </w:rPr>
       </w:pPr>
     </w:p>
@@ -856,7 +814,7 @@
         <w:pStyle w:val="HeadingsLeftAligned"/>
         <w:jc w:val="both"/>
         <w:rPr>
-          <w:rFonts w:ascii="宋体" w:eastAsia="宋体" w:hAnsi="宋体" w:hint="eastAsia"/>
+          <w:rFonts w:ascii="宋体" w:eastAsia="宋体" w:hAnsi="宋体"/>
         </w:rPr>
       </w:pPr>
     </w:p>
@@ -865,7 +823,7 @@
         <w:pStyle w:val="HeadingsLeftAligned"/>
         <w:jc w:val="both"/>
         <w:rPr>
-          <w:rFonts w:ascii="宋体" w:eastAsia="宋体" w:hAnsi="宋体" w:hint="eastAsia"/>
+          <w:rFonts w:ascii="宋体" w:eastAsia="宋体" w:hAnsi="宋体"/>
         </w:rPr>
       </w:pPr>
     </w:p>
@@ -874,7 +832,7 @@
         <w:pStyle w:val="HeadingsLeftAligned"/>
         <w:jc w:val="both"/>
         <w:rPr>
-          <w:rFonts w:ascii="宋体" w:eastAsia="宋体" w:hAnsi="宋体" w:hint="eastAsia"/>
+          <w:rFonts w:ascii="宋体" w:eastAsia="宋体" w:hAnsi="宋体"/>
         </w:rPr>
       </w:pPr>
     </w:p>
@@ -918,7 +876,7 @@
       <w:pPr>
         <w:jc w:val="both"/>
         <w:rPr>
-          <w:rFonts w:ascii="宋体" w:hAnsi="宋体" w:cs="Arial" w:hint="eastAsia"/>
+          <w:rFonts w:ascii="宋体" w:hAnsi="宋体" w:cs="Arial"/>
         </w:rPr>
       </w:pPr>
     </w:p>
@@ -926,7 +884,7 @@
       <w:pPr>
         <w:jc w:val="both"/>
         <w:rPr>
-          <w:rFonts w:ascii="宋体" w:hAnsi="宋体" w:cs="Arial" w:hint="eastAsia"/>
+          <w:rFonts w:ascii="宋体" w:hAnsi="宋体" w:cs="Arial"/>
         </w:rPr>
       </w:pPr>
     </w:p>
@@ -934,7 +892,7 @@
       <w:pPr>
         <w:jc w:val="both"/>
         <w:rPr>
-          <w:rFonts w:ascii="宋体" w:hAnsi="宋体" w:cs="Arial" w:hint="eastAsia"/>
+          <w:rFonts w:ascii="宋体" w:hAnsi="宋体" w:cs="Arial"/>
         </w:rPr>
       </w:pPr>
     </w:p>
@@ -943,7 +901,7 @@
         <w:pStyle w:val="HeadingsLeftAligned"/>
         <w:jc w:val="left"/>
         <w:rPr>
-          <w:rFonts w:ascii="宋体" w:eastAsia="宋体" w:hAnsi="宋体" w:hint="eastAsia"/>
+          <w:rFonts w:ascii="宋体" w:eastAsia="宋体" w:hAnsi="宋体"/>
         </w:rPr>
       </w:pPr>
       <w:r>
@@ -994,7 +952,7 @@
             <w:pPr>
               <w:jc w:val="center"/>
               <w:rPr>
-                <w:rFonts w:ascii="宋体" w:hAnsi="宋体" w:cs="Arial" w:hint="eastAsia"/>
+                <w:rFonts w:ascii="宋体" w:hAnsi="宋体" w:cs="Arial"/>
                 <w:b/>
                 <w:bCs/>
                 <w:sz w:val="20"/>
@@ -1028,7 +986,7 @@
             <w:pPr>
               <w:jc w:val="center"/>
               <w:rPr>
-                <w:rFonts w:ascii="宋体" w:hAnsi="宋体" w:cs="Arial" w:hint="eastAsia"/>
+                <w:rFonts w:ascii="宋体" w:hAnsi="宋体" w:cs="Arial"/>
                 <w:b/>
                 <w:bCs/>
                 <w:sz w:val="20"/>
@@ -1062,7 +1020,7 @@
             <w:pPr>
               <w:jc w:val="center"/>
               <w:rPr>
-                <w:rFonts w:ascii="宋体" w:hAnsi="宋体" w:cs="Arial" w:hint="eastAsia"/>
+                <w:rFonts w:ascii="宋体" w:hAnsi="宋体" w:cs="Arial"/>
                 <w:b/>
                 <w:bCs/>
                 <w:sz w:val="20"/>
@@ -1096,7 +1054,7 @@
             <w:pPr>
               <w:jc w:val="center"/>
               <w:rPr>
-                <w:rFonts w:ascii="宋体" w:hAnsi="宋体" w:cs="Arial" w:hint="eastAsia"/>
+                <w:rFonts w:ascii="宋体" w:hAnsi="宋体" w:cs="Arial"/>
                 <w:b/>
                 <w:bCs/>
                 <w:sz w:val="20"/>
@@ -1130,7 +1088,7 @@
             <w:pPr>
               <w:jc w:val="center"/>
               <w:rPr>
-                <w:rFonts w:ascii="宋体" w:hAnsi="宋体" w:cs="Arial" w:hint="eastAsia"/>
+                <w:rFonts w:ascii="宋体" w:hAnsi="宋体" w:cs="Arial"/>
                 <w:b/>
                 <w:bCs/>
                 <w:sz w:val="20"/>
@@ -1168,7 +1126,7 @@
             <w:pPr>
               <w:jc w:val="center"/>
               <w:rPr>
-                <w:rFonts w:ascii="宋体" w:hAnsi="宋体" w:cs="Arial" w:hint="eastAsia"/>
+                <w:rFonts w:ascii="宋体" w:hAnsi="宋体" w:cs="Arial"/>
                 <w:sz w:val="20"/>
                 <w:szCs w:val="20"/>
               </w:rPr>
@@ -1199,7 +1157,7 @@
             <w:pPr>
               <w:jc w:val="center"/>
               <w:rPr>
-                <w:rFonts w:ascii="宋体" w:hAnsi="宋体" w:cs="Arial" w:hint="eastAsia"/>
+                <w:rFonts w:ascii="宋体" w:hAnsi="宋体" w:cs="Arial"/>
                 <w:sz w:val="20"/>
                 <w:szCs w:val="20"/>
               </w:rPr>
@@ -1231,7 +1189,7 @@
             <w:pPr>
               <w:jc w:val="center"/>
               <w:rPr>
-                <w:rFonts w:ascii="宋体" w:hAnsi="宋体" w:cs="Arial" w:hint="eastAsia"/>
+                <w:rFonts w:ascii="宋体" w:hAnsi="宋体" w:cs="Arial"/>
                 <w:sz w:val="20"/>
                 <w:szCs w:val="20"/>
               </w:rPr>
@@ -1263,7 +1221,7 @@
             <w:pPr>
               <w:jc w:val="center"/>
               <w:rPr>
-                <w:rFonts w:ascii="宋体" w:hAnsi="宋体" w:cs="Arial" w:hint="eastAsia"/>
+                <w:rFonts w:ascii="宋体" w:hAnsi="宋体" w:cs="Arial"/>
                 <w:sz w:val="20"/>
                 <w:szCs w:val="20"/>
               </w:rPr>
@@ -1322,7 +1280,7 @@
             <w:pPr>
               <w:jc w:val="center"/>
               <w:rPr>
-                <w:rFonts w:ascii="宋体" w:hAnsi="宋体" w:cs="Arial" w:hint="eastAsia"/>
+                <w:rFonts w:ascii="宋体" w:hAnsi="宋体" w:cs="Arial"/>
                 <w:sz w:val="20"/>
                 <w:szCs w:val="20"/>
               </w:rPr>
@@ -1358,7 +1316,7 @@
             <w:pPr>
               <w:jc w:val="center"/>
               <w:rPr>
-                <w:rFonts w:ascii="宋体" w:hAnsi="宋体" w:cs="Arial" w:hint="eastAsia"/>
+                <w:rFonts w:ascii="宋体" w:hAnsi="宋体" w:cs="Arial"/>
                 <w:sz w:val="20"/>
                 <w:szCs w:val="20"/>
               </w:rPr>
@@ -1381,7 +1339,7 @@
             <w:pPr>
               <w:jc w:val="center"/>
               <w:rPr>
-                <w:rFonts w:ascii="宋体" w:hAnsi="宋体" w:cs="Arial" w:hint="eastAsia"/>
+                <w:rFonts w:ascii="宋体" w:hAnsi="宋体" w:cs="Arial"/>
                 <w:sz w:val="20"/>
                 <w:szCs w:val="20"/>
               </w:rPr>
@@ -1405,7 +1363,7 @@
             <w:pPr>
               <w:jc w:val="center"/>
               <w:rPr>
-                <w:rFonts w:ascii="宋体" w:hAnsi="宋体" w:cs="Arial" w:hint="eastAsia"/>
+                <w:rFonts w:ascii="宋体" w:hAnsi="宋体" w:cs="Arial"/>
                 <w:sz w:val="20"/>
                 <w:szCs w:val="20"/>
               </w:rPr>
@@ -1429,7 +1387,7 @@
             <w:pPr>
               <w:jc w:val="center"/>
               <w:rPr>
-                <w:rFonts w:ascii="宋体" w:hAnsi="宋体" w:cs="Arial" w:hint="eastAsia"/>
+                <w:rFonts w:ascii="宋体" w:hAnsi="宋体" w:cs="Arial"/>
                 <w:sz w:val="20"/>
                 <w:szCs w:val="20"/>
               </w:rPr>
@@ -1481,7 +1439,7 @@
             <w:pPr>
               <w:jc w:val="center"/>
               <w:rPr>
-                <w:rFonts w:ascii="宋体" w:hAnsi="宋体" w:cs="Arial" w:hint="eastAsia"/>
+                <w:rFonts w:ascii="宋体" w:hAnsi="宋体" w:cs="Arial"/>
                 <w:sz w:val="20"/>
                 <w:szCs w:val="20"/>
               </w:rPr>
@@ -1504,7 +1462,7 @@
             <w:pPr>
               <w:jc w:val="center"/>
               <w:rPr>
-                <w:rFonts w:ascii="宋体" w:hAnsi="宋体" w:cs="Arial" w:hint="eastAsia"/>
+                <w:rFonts w:ascii="宋体" w:hAnsi="宋体" w:cs="Arial"/>
                 <w:sz w:val="20"/>
                 <w:szCs w:val="20"/>
               </w:rPr>
@@ -2078,119 +2036,119 @@
     <w:p>
       <w:pPr>
         <w:rPr>
-          <w:rFonts w:ascii="宋体" w:hAnsi="宋体" w:cs="Arial" w:hint="eastAsia"/>
-        </w:rPr>
-      </w:pPr>
-    </w:p>
-    <w:p>
-      <w:pPr>
-        <w:rPr>
-          <w:rFonts w:ascii="宋体" w:hAnsi="宋体" w:cs="Arial" w:hint="eastAsia"/>
-        </w:rPr>
-      </w:pPr>
-    </w:p>
-    <w:p>
-      <w:pPr>
-        <w:rPr>
-          <w:rFonts w:ascii="宋体" w:hAnsi="宋体" w:cs="Arial" w:hint="eastAsia"/>
-        </w:rPr>
-      </w:pPr>
-    </w:p>
-    <w:p>
-      <w:pPr>
-        <w:rPr>
-          <w:rFonts w:ascii="宋体" w:hAnsi="宋体"/>
-        </w:rPr>
-      </w:pPr>
-    </w:p>
-    <w:p>
-      <w:pPr>
-        <w:rPr>
-          <w:rFonts w:ascii="宋体" w:hAnsi="宋体"/>
-        </w:rPr>
-      </w:pPr>
-    </w:p>
-    <w:p>
-      <w:pPr>
-        <w:rPr>
-          <w:rFonts w:ascii="宋体" w:hAnsi="宋体"/>
-        </w:rPr>
-      </w:pPr>
-    </w:p>
-    <w:p>
-      <w:pPr>
-        <w:rPr>
-          <w:rFonts w:ascii="宋体" w:hAnsi="宋体"/>
-        </w:rPr>
-      </w:pPr>
-    </w:p>
-    <w:p>
-      <w:pPr>
-        <w:rPr>
-          <w:rFonts w:ascii="宋体" w:hAnsi="宋体"/>
-        </w:rPr>
-      </w:pPr>
-    </w:p>
-    <w:p>
-      <w:pPr>
-        <w:rPr>
-          <w:rFonts w:ascii="宋体" w:hAnsi="宋体"/>
-        </w:rPr>
-      </w:pPr>
-    </w:p>
-    <w:p>
-      <w:pPr>
-        <w:rPr>
-          <w:rFonts w:ascii="宋体" w:hAnsi="宋体"/>
-        </w:rPr>
-      </w:pPr>
-    </w:p>
-    <w:p>
-      <w:pPr>
-        <w:rPr>
-          <w:rFonts w:ascii="宋体" w:hAnsi="宋体"/>
-        </w:rPr>
-      </w:pPr>
-    </w:p>
-    <w:p>
-      <w:pPr>
-        <w:rPr>
-          <w:rFonts w:ascii="宋体" w:hAnsi="宋体"/>
-        </w:rPr>
-      </w:pPr>
-    </w:p>
-    <w:p>
-      <w:pPr>
-        <w:rPr>
-          <w:rFonts w:ascii="宋体" w:hAnsi="宋体"/>
-        </w:rPr>
-      </w:pPr>
-    </w:p>
-    <w:p>
-      <w:pPr>
-        <w:rPr>
-          <w:rFonts w:ascii="宋体" w:hAnsi="宋体"/>
-        </w:rPr>
-      </w:pPr>
-    </w:p>
-    <w:p>
-      <w:pPr>
-        <w:rPr>
-          <w:rFonts w:ascii="宋体" w:hAnsi="宋体"/>
-        </w:rPr>
-      </w:pPr>
-    </w:p>
-    <w:p>
-      <w:pPr>
-        <w:rPr>
-          <w:rFonts w:ascii="宋体" w:hAnsi="宋体"/>
-        </w:rPr>
-      </w:pPr>
-    </w:p>
-    <w:p>
-      <w:pPr>
-        <w:rPr>
-          <w:rFonts w:ascii="宋体" w:hAnsi="宋体" w:hint="eastAsia"/>
+          <w:rFonts w:ascii="宋体" w:hAnsi="宋体" w:cs="Arial"/>
+        </w:rPr>
+      </w:pPr>
+    </w:p>
+    <w:p>
+      <w:pPr>
+        <w:rPr>
+          <w:rFonts w:ascii="宋体" w:hAnsi="宋体" w:cs="Arial"/>
+        </w:rPr>
+      </w:pPr>
+    </w:p>
+    <w:p>
+      <w:pPr>
+        <w:rPr>
+          <w:rFonts w:ascii="宋体" w:hAnsi="宋体" w:cs="Arial"/>
+        </w:rPr>
+      </w:pPr>
+    </w:p>
+    <w:p>
+      <w:pPr>
+        <w:rPr>
+          <w:rFonts w:ascii="宋体" w:hAnsi="宋体"/>
+        </w:rPr>
+      </w:pPr>
+    </w:p>
+    <w:p>
+      <w:pPr>
+        <w:rPr>
+          <w:rFonts w:ascii="宋体" w:hAnsi="宋体"/>
+        </w:rPr>
+      </w:pPr>
+    </w:p>
+    <w:p>
+      <w:pPr>
+        <w:rPr>
+          <w:rFonts w:ascii="宋体" w:hAnsi="宋体"/>
+        </w:rPr>
+      </w:pPr>
+    </w:p>
+    <w:p>
+      <w:pPr>
+        <w:rPr>
+          <w:rFonts w:ascii="宋体" w:hAnsi="宋体"/>
+        </w:rPr>
+      </w:pPr>
+    </w:p>
+    <w:p>
+      <w:pPr>
+        <w:rPr>
+          <w:rFonts w:ascii="宋体" w:hAnsi="宋体"/>
+        </w:rPr>
+      </w:pPr>
+    </w:p>
+    <w:p>
+      <w:pPr>
+        <w:rPr>
+          <w:rFonts w:ascii="宋体" w:hAnsi="宋体"/>
+        </w:rPr>
+      </w:pPr>
+    </w:p>
+    <w:p>
+      <w:pPr>
+        <w:rPr>
+          <w:rFonts w:ascii="宋体" w:hAnsi="宋体"/>
+        </w:rPr>
+      </w:pPr>
+    </w:p>
+    <w:p>
+      <w:pPr>
+        <w:rPr>
+          <w:rFonts w:ascii="宋体" w:hAnsi="宋体"/>
+        </w:rPr>
+      </w:pPr>
+    </w:p>
+    <w:p>
+      <w:pPr>
+        <w:rPr>
+          <w:rFonts w:ascii="宋体" w:hAnsi="宋体"/>
+        </w:rPr>
+      </w:pPr>
+    </w:p>
+    <w:p>
+      <w:pPr>
+        <w:rPr>
+          <w:rFonts w:ascii="宋体" w:hAnsi="宋体"/>
+        </w:rPr>
+      </w:pPr>
+    </w:p>
+    <w:p>
+      <w:pPr>
+        <w:rPr>
+          <w:rFonts w:ascii="宋体" w:hAnsi="宋体"/>
+        </w:rPr>
+      </w:pPr>
+    </w:p>
+    <w:p>
+      <w:pPr>
+        <w:rPr>
+          <w:rFonts w:ascii="宋体" w:hAnsi="宋体"/>
+        </w:rPr>
+      </w:pPr>
+    </w:p>
+    <w:p>
+      <w:pPr>
+        <w:rPr>
+          <w:rFonts w:ascii="宋体" w:hAnsi="宋体"/>
+        </w:rPr>
+      </w:pPr>
+    </w:p>
+    <w:p>
+      <w:pPr>
+        <w:rPr>
+          <w:rFonts w:ascii="宋体" w:hAnsi="宋体"/>
         </w:rPr>
       </w:pPr>
     </w:p>
@@ -2199,7 +2157,7 @@
         <w:pStyle w:val="HeadingsLeftAligned"/>
         <w:jc w:val="both"/>
         <w:rPr>
-          <w:rFonts w:ascii="宋体" w:eastAsia="宋体" w:hAnsi="宋体" w:hint="eastAsia"/>
+          <w:rFonts w:ascii="宋体" w:eastAsia="宋体" w:hAnsi="宋体"/>
         </w:rPr>
       </w:pPr>
     </w:p>
@@ -2208,7 +2166,7 @@
         <w:pStyle w:val="HeadingsLeftAligned"/>
         <w:jc w:val="both"/>
         <w:rPr>
-          <w:rFonts w:ascii="宋体" w:eastAsia="宋体" w:hAnsi="宋体" w:hint="eastAsia"/>
+          <w:rFonts w:ascii="宋体" w:eastAsia="宋体" w:hAnsi="宋体"/>
           <w:lang w:eastAsia="zh-CN"/>
         </w:rPr>
       </w:pPr>
@@ -2218,7 +2176,7 @@
         <w:pStyle w:val="HeadingsLeftAligned"/>
         <w:jc w:val="both"/>
         <w:rPr>
-          <w:rFonts w:ascii="宋体" w:eastAsia="宋体" w:hAnsi="宋体" w:hint="eastAsia"/>
+          <w:rFonts w:ascii="宋体" w:eastAsia="宋体" w:hAnsi="宋体"/>
           <w:lang w:eastAsia="zh-CN"/>
         </w:rPr>
       </w:pPr>
@@ -2227,7 +2185,7 @@
       <w:pPr>
         <w:pStyle w:val="Bulletlevel10"/>
         <w:rPr>
-          <w:rFonts w:ascii="宋体" w:eastAsia="宋体" w:hAnsi="宋体" w:cs="Arial" w:hint="eastAsia"/>
+          <w:rFonts w:ascii="宋体" w:eastAsia="宋体" w:hAnsi="宋体" w:cs="Arial"/>
           <w:lang w:eastAsia="zh-CN"/>
         </w:rPr>
       </w:pPr>
@@ -2245,7 +2203,7 @@
     <w:p>
       <w:pPr>
         <w:rPr>
-          <w:rFonts w:ascii="宋体" w:hAnsi="宋体" w:cs="Arial" w:hint="eastAsia"/>
+          <w:rFonts w:ascii="宋体" w:hAnsi="宋体" w:cs="Arial"/>
         </w:rPr>
       </w:pPr>
       <w:bookmarkStart w:id="0" w:name="_Toc101060894"/>
@@ -2256,29 +2214,29 @@
       <w:pPr>
         <w:pStyle w:val="11"/>
         <w:rPr>
-          <w:rFonts w:ascii="宋体" w:eastAsia="宋体" w:hAnsi="宋体" w:cs="Arial" w:hint="eastAsia"/>
+          <w:rFonts w:ascii="宋体" w:eastAsia="宋体" w:hAnsi="宋体" w:cs="Arial"/>
           <w:caps/>
           <w:noProof w:val="0"/>
           <w:szCs w:val="28"/>
           <w:lang w:eastAsia="zh-CN"/>
         </w:rPr>
       </w:pPr>
-      <w:bookmarkStart w:id="3" w:name="_Toc422213343"/>
-      <w:bookmarkStart w:id="4" w:name="_Toc422222171"/>
-      <w:bookmarkStart w:id="5" w:name="_Toc16084580"/>
-      <w:bookmarkStart w:id="6" w:name="_Toc18755694"/>
-      <w:bookmarkStart w:id="7" w:name="_Toc71626995"/>
-      <w:bookmarkStart w:id="8" w:name="_Hlt21843865"/>
+      <w:bookmarkStart w:id="3" w:name="_Hlt21843865"/>
+      <w:bookmarkStart w:id="4" w:name="_Toc422213343"/>
+      <w:bookmarkStart w:id="5" w:name="_Toc422222171"/>
+      <w:bookmarkStart w:id="6" w:name="_Toc16084580"/>
+      <w:bookmarkStart w:id="7" w:name="_Toc18755694"/>
+      <w:bookmarkStart w:id="8" w:name="_Toc71626995"/>
       <w:bookmarkEnd w:id="0"/>
       <w:bookmarkEnd w:id="1"/>
       <w:bookmarkEnd w:id="2"/>
-      <w:bookmarkEnd w:id="8"/>
+      <w:bookmarkEnd w:id="3"/>
     </w:p>
     <w:p>
       <w:pPr>
         <w:pStyle w:val="11"/>
         <w:rPr>
-          <w:rFonts w:ascii="宋体" w:eastAsia="宋体" w:hAnsi="宋体" w:cs="Arial" w:hint="eastAsia"/>
+          <w:rFonts w:ascii="宋体" w:eastAsia="宋体" w:hAnsi="宋体" w:cs="Arial"/>
           <w:caps/>
           <w:noProof w:val="0"/>
           <w:szCs w:val="28"/>
@@ -2289,252 +2247,252 @@
     <w:p>
       <w:pPr>
         <w:rPr>
-          <w:rFonts w:ascii="宋体" w:hAnsi="宋体" w:hint="eastAsia"/>
-        </w:rPr>
-      </w:pPr>
-    </w:p>
-    <w:p>
-      <w:pPr>
-        <w:rPr>
-          <w:rFonts w:ascii="宋体" w:hAnsi="宋体" w:hint="eastAsia"/>
-        </w:rPr>
-      </w:pPr>
-    </w:p>
-    <w:p>
-      <w:pPr>
-        <w:rPr>
-          <w:rFonts w:ascii="宋体" w:hAnsi="宋体" w:hint="eastAsia"/>
-        </w:rPr>
-      </w:pPr>
-    </w:p>
-    <w:p>
-      <w:pPr>
-        <w:rPr>
-          <w:rFonts w:ascii="宋体" w:hAnsi="宋体" w:hint="eastAsia"/>
-        </w:rPr>
-      </w:pPr>
-    </w:p>
-    <w:p>
-      <w:pPr>
-        <w:rPr>
-          <w:rFonts w:ascii="宋体" w:hAnsi="宋体" w:hint="eastAsia"/>
-        </w:rPr>
-      </w:pPr>
-    </w:p>
-    <w:p>
-      <w:pPr>
-        <w:rPr>
-          <w:rFonts w:ascii="宋体" w:hAnsi="宋体" w:hint="eastAsia"/>
-        </w:rPr>
-      </w:pPr>
-    </w:p>
-    <w:p>
-      <w:pPr>
-        <w:rPr>
-          <w:rFonts w:ascii="宋体" w:hAnsi="宋体" w:hint="eastAsia"/>
-        </w:rPr>
-      </w:pPr>
-    </w:p>
-    <w:p>
-      <w:pPr>
-        <w:rPr>
-          <w:rFonts w:ascii="宋体" w:hAnsi="宋体" w:hint="eastAsia"/>
-        </w:rPr>
-      </w:pPr>
-    </w:p>
-    <w:p>
-      <w:pPr>
-        <w:rPr>
-          <w:rFonts w:ascii="宋体" w:hAnsi="宋体" w:hint="eastAsia"/>
-        </w:rPr>
-      </w:pPr>
-    </w:p>
-    <w:p>
-      <w:pPr>
-        <w:rPr>
-          <w:rFonts w:ascii="宋体" w:hAnsi="宋体" w:hint="eastAsia"/>
-        </w:rPr>
-      </w:pPr>
-    </w:p>
-    <w:p>
-      <w:pPr>
-        <w:rPr>
-          <w:rFonts w:ascii="宋体" w:hAnsi="宋体" w:hint="eastAsia"/>
-        </w:rPr>
-      </w:pPr>
-    </w:p>
-    <w:p>
-      <w:pPr>
-        <w:rPr>
-          <w:rFonts w:ascii="宋体" w:hAnsi="宋体" w:hint="eastAsia"/>
-        </w:rPr>
-      </w:pPr>
-    </w:p>
-    <w:p>
-      <w:pPr>
-        <w:rPr>
-          <w:rFonts w:ascii="宋体" w:hAnsi="宋体" w:hint="eastAsia"/>
-        </w:rPr>
-      </w:pPr>
-    </w:p>
-    <w:p>
-      <w:pPr>
-        <w:rPr>
-          <w:rFonts w:ascii="宋体" w:hAnsi="宋体" w:hint="eastAsia"/>
-        </w:rPr>
-      </w:pPr>
-    </w:p>
-    <w:p>
-      <w:pPr>
-        <w:rPr>
-          <w:rFonts w:ascii="宋体" w:hAnsi="宋体" w:hint="eastAsia"/>
-        </w:rPr>
-      </w:pPr>
-    </w:p>
-    <w:p>
-      <w:pPr>
-        <w:rPr>
-          <w:rFonts w:ascii="宋体" w:hAnsi="宋体" w:hint="eastAsia"/>
-        </w:rPr>
-      </w:pPr>
-    </w:p>
-    <w:p>
-      <w:pPr>
-        <w:rPr>
-          <w:rFonts w:ascii="宋体" w:hAnsi="宋体" w:hint="eastAsia"/>
-        </w:rPr>
-      </w:pPr>
-    </w:p>
-    <w:p>
-      <w:pPr>
-        <w:rPr>
-          <w:rFonts w:ascii="宋体" w:hAnsi="宋体" w:hint="eastAsia"/>
-        </w:rPr>
-      </w:pPr>
-    </w:p>
-    <w:p>
-      <w:pPr>
-        <w:rPr>
-          <w:rFonts w:ascii="宋体" w:hAnsi="宋体" w:hint="eastAsia"/>
-        </w:rPr>
-      </w:pPr>
-    </w:p>
-    <w:p>
-      <w:pPr>
-        <w:rPr>
-          <w:rFonts w:ascii="宋体" w:hAnsi="宋体" w:hint="eastAsia"/>
-        </w:rPr>
-      </w:pPr>
-    </w:p>
-    <w:p>
-      <w:pPr>
-        <w:rPr>
-          <w:rFonts w:ascii="宋体" w:hAnsi="宋体" w:hint="eastAsia"/>
-        </w:rPr>
-      </w:pPr>
-    </w:p>
-    <w:p>
-      <w:pPr>
-        <w:rPr>
-          <w:rFonts w:ascii="宋体" w:hAnsi="宋体" w:hint="eastAsia"/>
-        </w:rPr>
-      </w:pPr>
-    </w:p>
-    <w:p>
-      <w:pPr>
-        <w:rPr>
-          <w:rFonts w:ascii="宋体" w:hAnsi="宋体" w:hint="eastAsia"/>
-        </w:rPr>
-      </w:pPr>
-    </w:p>
-    <w:p>
-      <w:pPr>
-        <w:rPr>
-          <w:rFonts w:ascii="宋体" w:hAnsi="宋体" w:hint="eastAsia"/>
-        </w:rPr>
-      </w:pPr>
-    </w:p>
-    <w:p>
-      <w:pPr>
-        <w:rPr>
-          <w:rFonts w:ascii="宋体" w:hAnsi="宋体" w:hint="eastAsia"/>
-        </w:rPr>
-      </w:pPr>
-    </w:p>
-    <w:p>
-      <w:pPr>
-        <w:rPr>
-          <w:rFonts w:ascii="宋体" w:hAnsi="宋体" w:hint="eastAsia"/>
-        </w:rPr>
-      </w:pPr>
-    </w:p>
-    <w:p>
-      <w:pPr>
-        <w:rPr>
-          <w:rFonts w:ascii="宋体" w:hAnsi="宋体" w:hint="eastAsia"/>
-        </w:rPr>
-      </w:pPr>
-    </w:p>
-    <w:p>
-      <w:pPr>
-        <w:rPr>
-          <w:rFonts w:ascii="宋体" w:hAnsi="宋体" w:hint="eastAsia"/>
-        </w:rPr>
-      </w:pPr>
-    </w:p>
-    <w:p>
-      <w:pPr>
-        <w:rPr>
-          <w:rFonts w:ascii="宋体" w:hAnsi="宋体" w:hint="eastAsia"/>
-        </w:rPr>
-      </w:pPr>
-    </w:p>
-    <w:p>
-      <w:pPr>
-        <w:rPr>
-          <w:rFonts w:ascii="宋体" w:hAnsi="宋体" w:hint="eastAsia"/>
-        </w:rPr>
-      </w:pPr>
-    </w:p>
-    <w:p>
-      <w:pPr>
-        <w:rPr>
-          <w:rFonts w:ascii="宋体" w:hAnsi="宋体" w:hint="eastAsia"/>
-        </w:rPr>
-      </w:pPr>
-    </w:p>
-    <w:p>
-      <w:pPr>
-        <w:rPr>
-          <w:rFonts w:ascii="宋体" w:hAnsi="宋体" w:hint="eastAsia"/>
-        </w:rPr>
-      </w:pPr>
-    </w:p>
-    <w:p>
-      <w:pPr>
-        <w:rPr>
-          <w:rFonts w:ascii="宋体" w:hAnsi="宋体" w:hint="eastAsia"/>
-        </w:rPr>
-      </w:pPr>
-    </w:p>
-    <w:p>
-      <w:pPr>
-        <w:rPr>
-          <w:rFonts w:ascii="宋体" w:hAnsi="宋体" w:hint="eastAsia"/>
-        </w:rPr>
-      </w:pPr>
-    </w:p>
-    <w:p>
-      <w:pPr>
-        <w:rPr>
-          <w:rFonts w:ascii="宋体" w:hAnsi="宋体" w:hint="eastAsia"/>
-        </w:rPr>
-      </w:pPr>
-    </w:p>
-    <w:p>
-      <w:pPr>
-        <w:rPr>
-          <w:rFonts w:ascii="宋体" w:hAnsi="宋体" w:hint="eastAsia"/>
+          <w:rFonts w:ascii="宋体" w:hAnsi="宋体"/>
+        </w:rPr>
+      </w:pPr>
+    </w:p>
+    <w:p>
+      <w:pPr>
+        <w:rPr>
+          <w:rFonts w:ascii="宋体" w:hAnsi="宋体"/>
+        </w:rPr>
+      </w:pPr>
+    </w:p>
+    <w:p>
+      <w:pPr>
+        <w:rPr>
+          <w:rFonts w:ascii="宋体" w:hAnsi="宋体"/>
+        </w:rPr>
+      </w:pPr>
+    </w:p>
+    <w:p>
+      <w:pPr>
+        <w:rPr>
+          <w:rFonts w:ascii="宋体" w:hAnsi="宋体"/>
+        </w:rPr>
+      </w:pPr>
+    </w:p>
+    <w:p>
+      <w:pPr>
+        <w:rPr>
+          <w:rFonts w:ascii="宋体" w:hAnsi="宋体"/>
+        </w:rPr>
+      </w:pPr>
+    </w:p>
+    <w:p>
+      <w:pPr>
+        <w:rPr>
+          <w:rFonts w:ascii="宋体" w:hAnsi="宋体"/>
+        </w:rPr>
+      </w:pPr>
+    </w:p>
+    <w:p>
+      <w:pPr>
+        <w:rPr>
+          <w:rFonts w:ascii="宋体" w:hAnsi="宋体"/>
+        </w:rPr>
+      </w:pPr>
+    </w:p>
+    <w:p>
+      <w:pPr>
+        <w:rPr>
+          <w:rFonts w:ascii="宋体" w:hAnsi="宋体"/>
+        </w:rPr>
+      </w:pPr>
+    </w:p>
+    <w:p>
+      <w:pPr>
+        <w:rPr>
+          <w:rFonts w:ascii="宋体" w:hAnsi="宋体"/>
+        </w:rPr>
+      </w:pPr>
+    </w:p>
+    <w:p>
+      <w:pPr>
+        <w:rPr>
+          <w:rFonts w:ascii="宋体" w:hAnsi="宋体"/>
+        </w:rPr>
+      </w:pPr>
+    </w:p>
+    <w:p>
+      <w:pPr>
+        <w:rPr>
+          <w:rFonts w:ascii="宋体" w:hAnsi="宋体"/>
+        </w:rPr>
+      </w:pPr>
+    </w:p>
+    <w:p>
+      <w:pPr>
+        <w:rPr>
+          <w:rFonts w:ascii="宋体" w:hAnsi="宋体"/>
+        </w:rPr>
+      </w:pPr>
+    </w:p>
+    <w:p>
+      <w:pPr>
+        <w:rPr>
+          <w:rFonts w:ascii="宋体" w:hAnsi="宋体"/>
+        </w:rPr>
+      </w:pPr>
+    </w:p>
+    <w:p>
+      <w:pPr>
+        <w:rPr>
+          <w:rFonts w:ascii="宋体" w:hAnsi="宋体"/>
+        </w:rPr>
+      </w:pPr>
+    </w:p>
+    <w:p>
+      <w:pPr>
+        <w:rPr>
+          <w:rFonts w:ascii="宋体" w:hAnsi="宋体"/>
+        </w:rPr>
+      </w:pPr>
+    </w:p>
+    <w:p>
+      <w:pPr>
+        <w:rPr>
+          <w:rFonts w:ascii="宋体" w:hAnsi="宋体"/>
+        </w:rPr>
+      </w:pPr>
+    </w:p>
+    <w:p>
+      <w:pPr>
+        <w:rPr>
+          <w:rFonts w:ascii="宋体" w:hAnsi="宋体"/>
+        </w:rPr>
+      </w:pPr>
+    </w:p>
+    <w:p>
+      <w:pPr>
+        <w:rPr>
+          <w:rFonts w:ascii="宋体" w:hAnsi="宋体"/>
+        </w:rPr>
+      </w:pPr>
+    </w:p>
+    <w:p>
+      <w:pPr>
+        <w:rPr>
+          <w:rFonts w:ascii="宋体" w:hAnsi="宋体"/>
+        </w:rPr>
+      </w:pPr>
+    </w:p>
+    <w:p>
+      <w:pPr>
+        <w:rPr>
+          <w:rFonts w:ascii="宋体" w:hAnsi="宋体"/>
+        </w:rPr>
+      </w:pPr>
+    </w:p>
+    <w:p>
+      <w:pPr>
+        <w:rPr>
+          <w:rFonts w:ascii="宋体" w:hAnsi="宋体"/>
+        </w:rPr>
+      </w:pPr>
+    </w:p>
+    <w:p>
+      <w:pPr>
+        <w:rPr>
+          <w:rFonts w:ascii="宋体" w:hAnsi="宋体"/>
+        </w:rPr>
+      </w:pPr>
+    </w:p>
+    <w:p>
+      <w:pPr>
+        <w:rPr>
+          <w:rFonts w:ascii="宋体" w:hAnsi="宋体"/>
+        </w:rPr>
+      </w:pPr>
+    </w:p>
+    <w:p>
+      <w:pPr>
+        <w:rPr>
+          <w:rFonts w:ascii="宋体" w:hAnsi="宋体"/>
+        </w:rPr>
+      </w:pPr>
+    </w:p>
+    <w:p>
+      <w:pPr>
+        <w:rPr>
+          <w:rFonts w:ascii="宋体" w:hAnsi="宋体"/>
+        </w:rPr>
+      </w:pPr>
+    </w:p>
+    <w:p>
+      <w:pPr>
+        <w:rPr>
+          <w:rFonts w:ascii="宋体" w:hAnsi="宋体"/>
+        </w:rPr>
+      </w:pPr>
+    </w:p>
+    <w:p>
+      <w:pPr>
+        <w:rPr>
+          <w:rFonts w:ascii="宋体" w:hAnsi="宋体"/>
+        </w:rPr>
+      </w:pPr>
+    </w:p>
+    <w:p>
+      <w:pPr>
+        <w:rPr>
+          <w:rFonts w:ascii="宋体" w:hAnsi="宋体"/>
+        </w:rPr>
+      </w:pPr>
+    </w:p>
+    <w:p>
+      <w:pPr>
+        <w:rPr>
+          <w:rFonts w:ascii="宋体" w:hAnsi="宋体"/>
+        </w:rPr>
+      </w:pPr>
+    </w:p>
+    <w:p>
+      <w:pPr>
+        <w:rPr>
+          <w:rFonts w:ascii="宋体" w:hAnsi="宋体"/>
+        </w:rPr>
+      </w:pPr>
+    </w:p>
+    <w:p>
+      <w:pPr>
+        <w:rPr>
+          <w:rFonts w:ascii="宋体" w:hAnsi="宋体"/>
+        </w:rPr>
+      </w:pPr>
+    </w:p>
+    <w:p>
+      <w:pPr>
+        <w:rPr>
+          <w:rFonts w:ascii="宋体" w:hAnsi="宋体"/>
+        </w:rPr>
+      </w:pPr>
+    </w:p>
+    <w:p>
+      <w:pPr>
+        <w:rPr>
+          <w:rFonts w:ascii="宋体" w:hAnsi="宋体"/>
+        </w:rPr>
+      </w:pPr>
+    </w:p>
+    <w:p>
+      <w:pPr>
+        <w:rPr>
+          <w:rFonts w:ascii="宋体" w:hAnsi="宋体"/>
+        </w:rPr>
+      </w:pPr>
+    </w:p>
+    <w:p>
+      <w:pPr>
+        <w:rPr>
+          <w:rFonts w:ascii="宋体" w:hAnsi="宋体"/>
+        </w:rPr>
+      </w:pPr>
+    </w:p>
+    <w:p>
+      <w:pPr>
+        <w:rPr>
+          <w:rFonts w:ascii="宋体" w:hAnsi="宋体"/>
         </w:rPr>
       </w:pPr>
     </w:p>
@@ -2542,7 +2500,7 @@
       <w:pPr>
         <w:pStyle w:val="11"/>
         <w:rPr>
-          <w:rFonts w:ascii="宋体" w:eastAsia="宋体" w:hAnsi="宋体" w:cs="Arial" w:hint="eastAsia"/>
+          <w:rFonts w:ascii="宋体" w:eastAsia="宋体" w:hAnsi="宋体" w:cs="Arial"/>
           <w:kern w:val="32"/>
           <w:sz w:val="32"/>
           <w:lang w:eastAsia="zh-CN"/>
@@ -2568,7 +2526,7 @@
       <w:pPr>
         <w:pStyle w:val="20"/>
         <w:rPr>
-          <w:rFonts w:ascii="宋体" w:hAnsi="宋体" w:hint="eastAsia"/>
+          <w:rFonts w:ascii="宋体" w:hAnsi="宋体"/>
         </w:rPr>
       </w:pPr>
       <w:bookmarkStart w:id="9" w:name="_Toc256971148"/>
@@ -2628,7 +2586,7 @@
       <w:pPr>
         <w:pStyle w:val="20"/>
         <w:rPr>
-          <w:rFonts w:ascii="宋体" w:hAnsi="宋体" w:hint="eastAsia"/>
+          <w:rFonts w:ascii="宋体" w:hAnsi="宋体"/>
         </w:rPr>
       </w:pPr>
       <w:r>
@@ -2642,7 +2600,7 @@
       <w:pPr>
         <w:ind w:left="576"/>
         <w:rPr>
-          <w:rFonts w:ascii="宋体" w:hAnsi="宋体" w:cs="Arial" w:hint="eastAsia"/>
+          <w:rFonts w:ascii="宋体" w:hAnsi="宋体" w:cs="Arial"/>
           <w:kern w:val="32"/>
           <w:sz w:val="32"/>
         </w:rPr>
@@ -2836,7 +2794,7 @@
             <w:pPr>
               <w:jc w:val="center"/>
               <w:rPr>
-                <w:rFonts w:ascii="宋体" w:hAnsi="宋体" w:cs="宋体" w:hint="eastAsia"/>
+                <w:rFonts w:ascii="宋体" w:hAnsi="宋体" w:cs="宋体"/>
               </w:rPr>
             </w:pPr>
             <w:r>
@@ -2866,7 +2824,7 @@
                 <w:tab w:val="left" w:pos="1827"/>
               </w:tabs>
               <w:rPr>
-                <w:rFonts w:ascii="宋体" w:hAnsi="宋体" w:cs="宋体" w:hint="eastAsia"/>
+                <w:rFonts w:ascii="宋体" w:hAnsi="宋体" w:cs="宋体"/>
               </w:rPr>
             </w:pPr>
             <w:r>
@@ -2892,7 +2850,7 @@
             <w:pPr>
               <w:jc w:val="center"/>
               <w:rPr>
-                <w:rFonts w:ascii="宋体" w:hAnsi="宋体" w:hint="eastAsia"/>
+                <w:rFonts w:ascii="宋体" w:hAnsi="宋体"/>
               </w:rPr>
             </w:pPr>
           </w:p>
@@ -2910,7 +2868,7 @@
     <w:p>
       <w:pPr>
         <w:rPr>
-          <w:rFonts w:ascii="宋体" w:hAnsi="宋体" w:hint="eastAsia"/>
+          <w:rFonts w:ascii="宋体" w:hAnsi="宋体"/>
         </w:rPr>
       </w:pPr>
     </w:p>
@@ -2918,7 +2876,7 @@
       <w:pPr>
         <w:pStyle w:val="20"/>
         <w:rPr>
-          <w:rFonts w:ascii="宋体" w:hAnsi="宋体" w:hint="eastAsia"/>
+          <w:rFonts w:ascii="宋体" w:hAnsi="宋体"/>
         </w:rPr>
       </w:pPr>
       <w:hyperlink r:id="rId9" w:anchor="1.4               References" w:tgtFrame="_blank" w:history="1">
@@ -2942,28 +2900,6 @@
       <w:pPr>
         <w:pStyle w:val="11"/>
         <w:rPr>
-          <w:rFonts w:ascii="宋体" w:eastAsia="宋体" w:hAnsi="宋体" w:cs="Arial" w:hint="eastAsia"/>
-          <w:kern w:val="32"/>
-          <w:sz w:val="32"/>
-          <w:lang w:eastAsia="zh-CN"/>
-        </w:rPr>
-      </w:pPr>
-    </w:p>
-    <w:p>
-      <w:pPr>
-        <w:pStyle w:val="11"/>
-        <w:rPr>
-          <w:rFonts w:ascii="宋体" w:eastAsia="宋体" w:hAnsi="宋体" w:cs="Arial" w:hint="eastAsia"/>
-          <w:kern w:val="32"/>
-          <w:sz w:val="32"/>
-          <w:lang w:eastAsia="zh-CN"/>
-        </w:rPr>
-      </w:pPr>
-    </w:p>
-    <w:p>
-      <w:pPr>
-        <w:pStyle w:val="11"/>
-        <w:rPr>
           <w:rFonts w:ascii="宋体" w:eastAsia="宋体" w:hAnsi="宋体" w:cs="Arial"/>
           <w:kern w:val="32"/>
           <w:sz w:val="32"/>
@@ -2973,12 +2909,34 @@
     </w:p>
     <w:p>
       <w:pPr>
+        <w:pStyle w:val="11"/>
+        <w:rPr>
+          <w:rFonts w:ascii="宋体" w:eastAsia="宋体" w:hAnsi="宋体" w:cs="Arial"/>
+          <w:kern w:val="32"/>
+          <w:sz w:val="32"/>
+          <w:lang w:eastAsia="zh-CN"/>
+        </w:rPr>
+      </w:pPr>
+    </w:p>
+    <w:p>
+      <w:pPr>
+        <w:pStyle w:val="11"/>
+        <w:rPr>
+          <w:rFonts w:ascii="宋体" w:eastAsia="宋体" w:hAnsi="宋体" w:cs="Arial"/>
+          <w:kern w:val="32"/>
+          <w:sz w:val="32"/>
+          <w:lang w:eastAsia="zh-CN"/>
+        </w:rPr>
+      </w:pPr>
+    </w:p>
+    <w:p>
+      <w:pPr>
         <w:pStyle w:val="1"/>
         <w:keepNext w:val="0"/>
         <w:pageBreakBefore/>
         <w:spacing w:before="120" w:after="240"/>
         <w:rPr>
-          <w:rFonts w:ascii="宋体" w:hAnsi="宋体" w:hint="eastAsia"/>
+          <w:rFonts w:ascii="宋体" w:hAnsi="宋体"/>
         </w:rPr>
       </w:pPr>
       <w:bookmarkStart w:id="12" w:name="_Toc256971152"/>
@@ -3000,7 +2958,7 @@
       <w:pPr>
         <w:pStyle w:val="20"/>
         <w:rPr>
-          <w:rFonts w:ascii="宋体" w:hAnsi="宋体" w:hint="eastAsia"/>
+          <w:rFonts w:ascii="宋体" w:hAnsi="宋体"/>
         </w:rPr>
       </w:pPr>
       <w:r>
@@ -3020,7 +2978,7 @@
       <w:pPr>
         <w:ind w:left="576"/>
         <w:rPr>
-          <w:rFonts w:ascii="宋体" w:hAnsi="宋体" w:hint="eastAsia"/>
+          <w:rFonts w:ascii="宋体" w:hAnsi="宋体"/>
         </w:rPr>
       </w:pPr>
       <w:r>
@@ -3058,7 +3016,7 @@
       <w:pPr>
         <w:pStyle w:val="20"/>
         <w:rPr>
-          <w:rFonts w:ascii="宋体" w:hAnsi="宋体" w:hint="eastAsia"/>
+          <w:rFonts w:ascii="宋体" w:hAnsi="宋体"/>
         </w:rPr>
       </w:pPr>
       <w:r>
@@ -3072,7 +3030,7 @@
       <w:pPr>
         <w:ind w:leftChars="240" w:left="576" w:firstLineChars="200" w:firstLine="480"/>
         <w:rPr>
-          <w:rFonts w:ascii="宋体" w:hAnsi="宋体" w:hint="eastAsia"/>
+          <w:rFonts w:ascii="宋体" w:hAnsi="宋体"/>
         </w:rPr>
       </w:pPr>
       <w:r>
@@ -3371,7 +3329,7 @@
           <w:p>
             <w:pPr>
               <w:rPr>
-                <w:rFonts w:ascii="宋体" w:hAnsi="宋体" w:hint="eastAsia"/>
+                <w:rFonts w:ascii="宋体" w:hAnsi="宋体"/>
               </w:rPr>
             </w:pPr>
             <w:r>
@@ -3390,7 +3348,7 @@
           <w:p>
             <w:pPr>
               <w:rPr>
-                <w:rFonts w:ascii="宋体" w:hAnsi="宋体" w:hint="eastAsia"/>
+                <w:rFonts w:ascii="宋体" w:hAnsi="宋体"/>
               </w:rPr>
             </w:pPr>
             <w:r>
@@ -3430,7 +3388,7 @@
           <w:p>
             <w:pPr>
               <w:rPr>
-                <w:rFonts w:ascii="宋体" w:hAnsi="宋体" w:hint="eastAsia"/>
+                <w:rFonts w:ascii="宋体" w:hAnsi="宋体"/>
               </w:rPr>
             </w:pPr>
             <w:r>
@@ -3449,7 +3407,7 @@
           <w:p>
             <w:pPr>
               <w:rPr>
-                <w:rFonts w:ascii="宋体" w:hAnsi="宋体" w:hint="eastAsia"/>
+                <w:rFonts w:ascii="宋体" w:hAnsi="宋体"/>
               </w:rPr>
             </w:pPr>
             <w:r>
@@ -3480,7 +3438,7 @@
           <w:p>
             <w:pPr>
               <w:rPr>
-                <w:rFonts w:ascii="宋体" w:hAnsi="宋体" w:hint="eastAsia"/>
+                <w:rFonts w:ascii="宋体" w:hAnsi="宋体"/>
               </w:rPr>
             </w:pPr>
             <w:r>
@@ -3544,7 +3502,7 @@
           <w:p>
             <w:pPr>
               <w:rPr>
-                <w:rFonts w:ascii="宋体" w:hAnsi="宋体" w:hint="eastAsia"/>
+                <w:rFonts w:ascii="宋体" w:hAnsi="宋体"/>
               </w:rPr>
             </w:pPr>
             <w:r>
@@ -3563,7 +3521,7 @@
           <w:p>
             <w:pPr>
               <w:rPr>
-                <w:rFonts w:ascii="宋体" w:hAnsi="宋体" w:hint="eastAsia"/>
+                <w:rFonts w:ascii="宋体" w:hAnsi="宋体"/>
               </w:rPr>
             </w:pPr>
             <w:r>
@@ -3594,7 +3552,7 @@
           <w:p>
             <w:pPr>
               <w:rPr>
-                <w:rFonts w:ascii="宋体" w:hAnsi="宋体" w:hint="eastAsia"/>
+                <w:rFonts w:ascii="宋体" w:hAnsi="宋体"/>
               </w:rPr>
             </w:pPr>
             <w:r>
@@ -3634,7 +3592,7 @@
           <w:p>
             <w:pPr>
               <w:rPr>
-                <w:rFonts w:ascii="宋体" w:hAnsi="宋体" w:hint="eastAsia"/>
+                <w:rFonts w:ascii="宋体" w:hAnsi="宋体"/>
               </w:rPr>
             </w:pPr>
             <w:r>
@@ -3653,7 +3611,7 @@
           <w:p>
             <w:pPr>
               <w:rPr>
-                <w:rFonts w:ascii="宋体" w:hAnsi="宋体" w:hint="eastAsia"/>
+                <w:rFonts w:ascii="宋体" w:hAnsi="宋体"/>
               </w:rPr>
             </w:pPr>
             <w:r>
@@ -3672,7 +3630,7 @@
           <w:p>
             <w:pPr>
               <w:rPr>
-                <w:rFonts w:ascii="宋体" w:hAnsi="宋体" w:hint="eastAsia"/>
+                <w:rFonts w:ascii="宋体" w:hAnsi="宋体"/>
               </w:rPr>
             </w:pPr>
             <w:r>
@@ -3693,7 +3651,7 @@
           <w:p>
             <w:pPr>
               <w:rPr>
-                <w:rFonts w:ascii="宋体" w:hAnsi="宋体" w:hint="eastAsia"/>
+                <w:rFonts w:ascii="宋体" w:hAnsi="宋体"/>
               </w:rPr>
             </w:pPr>
             <w:r>
@@ -3712,7 +3670,7 @@
           <w:p>
             <w:pPr>
               <w:rPr>
-                <w:rFonts w:ascii="宋体" w:hAnsi="宋体" w:hint="eastAsia"/>
+                <w:rFonts w:ascii="宋体" w:hAnsi="宋体"/>
               </w:rPr>
             </w:pPr>
             <w:r>
@@ -3743,7 +3701,247 @@
           <w:p>
             <w:pPr>
               <w:rPr>
+                <w:rFonts w:ascii="宋体" w:hAnsi="宋体"/>
+              </w:rPr>
+            </w:pPr>
+            <w:r>
+              <w:rPr>
                 <w:rFonts w:ascii="宋体" w:hAnsi="宋体" w:hint="eastAsia"/>
+              </w:rPr>
+              <w:t>订阅</w:t>
+            </w:r>
+          </w:p>
+        </w:tc>
+        <w:tc>
+          <w:tcPr>
+            <w:tcW w:w="3892" w:type="dxa"/>
+            <w:shd w:val="clear" w:color="auto" w:fill="auto"/>
+          </w:tcPr>
+          <w:p>
+            <w:pPr>
+              <w:rPr>
+                <w:rFonts w:ascii="宋体" w:hAnsi="宋体"/>
+              </w:rPr>
+            </w:pPr>
+            <w:r>
+              <w:rPr>
+                <w:rFonts w:ascii="宋体" w:hAnsi="宋体" w:hint="eastAsia"/>
+              </w:rPr>
+              <w:t>查看用户所订阅</w:t>
+            </w:r>
+            <w:r>
+              <w:rPr>
+                <w:rFonts w:ascii="宋体" w:hAnsi="宋体" w:hint="eastAsia"/>
+              </w:rPr>
+              <w:t>人</w:t>
+            </w:r>
+            <w:r>
+              <w:rPr>
+                <w:rFonts w:ascii="宋体" w:hAnsi="宋体" w:hint="eastAsia"/>
+              </w:rPr>
+              <w:t>的分享</w:t>
+            </w:r>
+          </w:p>
+        </w:tc>
+      </w:tr>
+      <w:tr>
+        <w:tc>
+          <w:tcPr>
+            <w:tcW w:w="808" w:type="dxa"/>
+            <w:shd w:val="clear" w:color="auto" w:fill="auto"/>
+          </w:tcPr>
+          <w:p>
+            <w:pPr>
+              <w:rPr>
+                <w:rFonts w:ascii="宋体" w:hAnsi="宋体"/>
+              </w:rPr>
+            </w:pPr>
+            <w:r>
+              <w:rPr>
+                <w:rFonts w:ascii="宋体" w:hAnsi="宋体" w:hint="eastAsia"/>
+              </w:rPr>
+              <w:t>7</w:t>
+            </w:r>
+          </w:p>
+        </w:tc>
+        <w:tc>
+          <w:tcPr>
+            <w:tcW w:w="1559" w:type="dxa"/>
+            <w:shd w:val="clear" w:color="auto" w:fill="auto"/>
+          </w:tcPr>
+          <w:p>
+            <w:pPr>
+              <w:rPr>
+                <w:rFonts w:ascii="宋体" w:hAnsi="宋体"/>
+              </w:rPr>
+            </w:pPr>
+            <w:r>
+              <w:rPr>
+                <w:rFonts w:ascii="宋体" w:hAnsi="宋体" w:hint="eastAsia"/>
+              </w:rPr>
+              <w:t>UC-0007</w:t>
+            </w:r>
+          </w:p>
+        </w:tc>
+        <w:tc>
+          <w:tcPr>
+            <w:tcW w:w="2410" w:type="dxa"/>
+            <w:shd w:val="clear" w:color="auto" w:fill="auto"/>
+          </w:tcPr>
+          <w:p>
+            <w:pPr>
+              <w:rPr>
+                <w:rFonts w:ascii="宋体" w:hAnsi="宋体"/>
+              </w:rPr>
+            </w:pPr>
+            <w:r>
+              <w:rPr>
+                <w:rFonts w:ascii="宋体" w:hAnsi="宋体" w:hint="eastAsia"/>
+              </w:rPr>
+              <w:t>朋友</w:t>
+            </w:r>
+          </w:p>
+        </w:tc>
+        <w:tc>
+          <w:tcPr>
+            <w:tcW w:w="3892" w:type="dxa"/>
+            <w:shd w:val="clear" w:color="auto" w:fill="auto"/>
+          </w:tcPr>
+          <w:p>
+            <w:pPr>
+              <w:rPr>
+                <w:rFonts w:ascii="宋体" w:hAnsi="宋体"/>
+              </w:rPr>
+            </w:pPr>
+            <w:r>
+              <w:rPr>
+                <w:rFonts w:ascii="宋体" w:hAnsi="宋体" w:hint="eastAsia"/>
+              </w:rPr>
+              <w:t>链接到用例UC-0003中的“朋友”页面</w:t>
+            </w:r>
+          </w:p>
+        </w:tc>
+      </w:tr>
+      <w:tr>
+        <w:tc>
+          <w:tcPr>
+            <w:tcW w:w="808" w:type="dxa"/>
+            <w:shd w:val="clear" w:color="auto" w:fill="auto"/>
+          </w:tcPr>
+          <w:p>
+            <w:pPr>
+              <w:rPr>
+                <w:rFonts w:ascii="宋体" w:hAnsi="宋体"/>
+              </w:rPr>
+            </w:pPr>
+            <w:r>
+              <w:rPr>
+                <w:rFonts w:ascii="宋体" w:hAnsi="宋体" w:hint="eastAsia"/>
+              </w:rPr>
+              <w:t>8</w:t>
+            </w:r>
+          </w:p>
+        </w:tc>
+        <w:tc>
+          <w:tcPr>
+            <w:tcW w:w="1559" w:type="dxa"/>
+            <w:shd w:val="clear" w:color="auto" w:fill="auto"/>
+          </w:tcPr>
+          <w:p>
+            <w:pPr>
+              <w:rPr>
+                <w:rFonts w:ascii="宋体" w:hAnsi="宋体"/>
+              </w:rPr>
+            </w:pPr>
+            <w:r>
+              <w:rPr>
+                <w:rFonts w:ascii="宋体" w:hAnsi="宋体" w:hint="eastAsia"/>
+              </w:rPr>
+              <w:t>UC-0008</w:t>
+            </w:r>
+          </w:p>
+        </w:tc>
+        <w:tc>
+          <w:tcPr>
+            <w:tcW w:w="2410" w:type="dxa"/>
+            <w:shd w:val="clear" w:color="auto" w:fill="auto"/>
+          </w:tcPr>
+          <w:p>
+            <w:pPr>
+              <w:rPr>
+                <w:rFonts w:ascii="宋体" w:hAnsi="宋体"/>
+              </w:rPr>
+            </w:pPr>
+            <w:r>
+              <w:rPr>
+                <w:rFonts w:ascii="宋体" w:hAnsi="宋体" w:hint="eastAsia"/>
+              </w:rPr>
+              <w:t>活动</w:t>
+            </w:r>
+          </w:p>
+        </w:tc>
+        <w:tc>
+          <w:tcPr>
+            <w:tcW w:w="3892" w:type="dxa"/>
+            <w:shd w:val="clear" w:color="auto" w:fill="auto"/>
+          </w:tcPr>
+          <w:p>
+            <w:pPr>
+              <w:rPr>
+                <w:rFonts w:ascii="宋体" w:hAnsi="宋体"/>
+              </w:rPr>
+            </w:pPr>
+            <w:r>
+              <w:rPr>
+                <w:rFonts w:ascii="宋体" w:hAnsi="宋体" w:hint="eastAsia"/>
+              </w:rPr>
+              <w:t>链接到用例UC-0003中的“活动”页面</w:t>
+            </w:r>
+          </w:p>
+        </w:tc>
+      </w:tr>
+      <w:tr>
+        <w:tc>
+          <w:tcPr>
+            <w:tcW w:w="808" w:type="dxa"/>
+            <w:shd w:val="clear" w:color="auto" w:fill="auto"/>
+          </w:tcPr>
+          <w:p>
+            <w:pPr>
+              <w:rPr>
+                <w:rFonts w:ascii="宋体" w:hAnsi="宋体"/>
+              </w:rPr>
+            </w:pPr>
+            <w:r>
+              <w:rPr>
+                <w:rFonts w:ascii="宋体" w:hAnsi="宋体" w:hint="eastAsia"/>
+              </w:rPr>
+              <w:t>9</w:t>
+            </w:r>
+          </w:p>
+        </w:tc>
+        <w:tc>
+          <w:tcPr>
+            <w:tcW w:w="1559" w:type="dxa"/>
+            <w:shd w:val="clear" w:color="auto" w:fill="auto"/>
+          </w:tcPr>
+          <w:p>
+            <w:pPr>
+              <w:rPr>
+                <w:rFonts w:ascii="宋体" w:hAnsi="宋体"/>
+              </w:rPr>
+            </w:pPr>
+          </w:p>
+        </w:tc>
+        <w:tc>
+          <w:tcPr>
+            <w:tcW w:w="2410" w:type="dxa"/>
+            <w:shd w:val="clear" w:color="auto" w:fill="auto"/>
+          </w:tcPr>
+          <w:p>
+            <w:pPr>
+              <w:rPr>
+                <w:rFonts w:ascii="宋体" w:hAnsi="宋体"/>
               </w:rPr>
             </w:pPr>
           </w:p>
@@ -3756,7 +3954,7 @@
           <w:p>
             <w:pPr>
               <w:rPr>
-                <w:rFonts w:ascii="宋体" w:hAnsi="宋体" w:hint="eastAsia"/>
+                <w:rFonts w:ascii="宋体" w:hAnsi="宋体"/>
               </w:rPr>
             </w:pPr>
           </w:p>
@@ -3771,14 +3969,14 @@
           <w:p>
             <w:pPr>
               <w:rPr>
-                <w:rFonts w:ascii="宋体" w:hAnsi="宋体" w:hint="eastAsia"/>
+                <w:rFonts w:ascii="宋体" w:hAnsi="宋体"/>
               </w:rPr>
             </w:pPr>
             <w:r>
               <w:rPr>
                 <w:rFonts w:ascii="宋体" w:hAnsi="宋体" w:hint="eastAsia"/>
               </w:rPr>
-              <w:t>7</w:t>
+              <w:t>10</w:t>
             </w:r>
           </w:p>
         </w:tc>
@@ -3790,7 +3988,7 @@
           <w:p>
             <w:pPr>
               <w:rPr>
-                <w:rFonts w:ascii="宋体" w:hAnsi="宋体" w:hint="eastAsia"/>
+                <w:rFonts w:ascii="宋体" w:hAnsi="宋体"/>
               </w:rPr>
             </w:pPr>
           </w:p>
@@ -3803,7 +4001,7 @@
           <w:p>
             <w:pPr>
               <w:rPr>
-                <w:rFonts w:ascii="宋体" w:hAnsi="宋体" w:hint="eastAsia"/>
+                <w:rFonts w:ascii="宋体" w:hAnsi="宋体"/>
               </w:rPr>
             </w:pPr>
           </w:p>
@@ -3815,9 +4013,8 @@
           </w:tcPr>
           <w:p>
             <w:pPr>
-              <w:ind w:left="360"/>
-              <w:rPr>
-                <w:rFonts w:ascii="宋体" w:hAnsi="宋体" w:hint="eastAsia"/>
+              <w:rPr>
+                <w:rFonts w:ascii="宋体" w:hAnsi="宋体"/>
               </w:rPr>
             </w:pPr>
           </w:p>
@@ -3832,14 +4029,14 @@
           <w:p>
             <w:pPr>
               <w:rPr>
-                <w:rFonts w:ascii="宋体" w:hAnsi="宋体" w:hint="eastAsia"/>
+                <w:rFonts w:ascii="宋体" w:hAnsi="宋体"/>
               </w:rPr>
             </w:pPr>
             <w:r>
               <w:rPr>
                 <w:rFonts w:ascii="宋体" w:hAnsi="宋体" w:hint="eastAsia"/>
               </w:rPr>
-              <w:t>8</w:t>
+              <w:t>11</w:t>
             </w:r>
           </w:p>
         </w:tc>
@@ -3851,7 +4048,7 @@
           <w:p>
             <w:pPr>
               <w:rPr>
-                <w:rFonts w:ascii="宋体" w:hAnsi="宋体" w:hint="eastAsia"/>
+                <w:rFonts w:ascii="宋体" w:hAnsi="宋体"/>
               </w:rPr>
             </w:pPr>
           </w:p>
@@ -3864,7 +4061,7 @@
           <w:p>
             <w:pPr>
               <w:rPr>
-                <w:rFonts w:ascii="宋体" w:hAnsi="宋体" w:hint="eastAsia"/>
+                <w:rFonts w:ascii="宋体" w:hAnsi="宋体"/>
               </w:rPr>
             </w:pPr>
           </w:p>
@@ -3877,7 +4074,7 @@
           <w:p>
             <w:pPr>
               <w:rPr>
-                <w:rFonts w:ascii="宋体" w:hAnsi="宋体" w:hint="eastAsia"/>
+                <w:rFonts w:ascii="宋体" w:hAnsi="宋体"/>
               </w:rPr>
             </w:pPr>
           </w:p>
@@ -3892,186 +4089,6 @@
           <w:p>
             <w:pPr>
               <w:rPr>
-                <w:rFonts w:ascii="宋体" w:hAnsi="宋体" w:hint="eastAsia"/>
-              </w:rPr>
-            </w:pPr>
-            <w:r>
-              <w:rPr>
-                <w:rFonts w:ascii="宋体" w:hAnsi="宋体" w:hint="eastAsia"/>
-              </w:rPr>
-              <w:t>9</w:t>
-            </w:r>
-          </w:p>
-        </w:tc>
-        <w:tc>
-          <w:tcPr>
-            <w:tcW w:w="1559" w:type="dxa"/>
-            <w:shd w:val="clear" w:color="auto" w:fill="auto"/>
-          </w:tcPr>
-          <w:p>
-            <w:pPr>
-              <w:rPr>
-                <w:rFonts w:ascii="宋体" w:hAnsi="宋体" w:hint="eastAsia"/>
-              </w:rPr>
-            </w:pPr>
-          </w:p>
-        </w:tc>
-        <w:tc>
-          <w:tcPr>
-            <w:tcW w:w="2410" w:type="dxa"/>
-            <w:shd w:val="clear" w:color="auto" w:fill="auto"/>
-          </w:tcPr>
-          <w:p>
-            <w:pPr>
-              <w:rPr>
-                <w:rFonts w:ascii="宋体" w:hAnsi="宋体" w:hint="eastAsia"/>
-              </w:rPr>
-            </w:pPr>
-          </w:p>
-        </w:tc>
-        <w:tc>
-          <w:tcPr>
-            <w:tcW w:w="3892" w:type="dxa"/>
-            <w:shd w:val="clear" w:color="auto" w:fill="auto"/>
-          </w:tcPr>
-          <w:p>
-            <w:pPr>
-              <w:rPr>
-                <w:rFonts w:ascii="宋体" w:hAnsi="宋体" w:hint="eastAsia"/>
-              </w:rPr>
-            </w:pPr>
-          </w:p>
-        </w:tc>
-      </w:tr>
-      <w:tr>
-        <w:tc>
-          <w:tcPr>
-            <w:tcW w:w="808" w:type="dxa"/>
-            <w:shd w:val="clear" w:color="auto" w:fill="auto"/>
-          </w:tcPr>
-          <w:p>
-            <w:pPr>
-              <w:rPr>
-                <w:rFonts w:ascii="宋体" w:hAnsi="宋体"/>
-              </w:rPr>
-            </w:pPr>
-            <w:r>
-              <w:rPr>
-                <w:rFonts w:ascii="宋体" w:hAnsi="宋体" w:hint="eastAsia"/>
-              </w:rPr>
-              <w:t>10</w:t>
-            </w:r>
-          </w:p>
-        </w:tc>
-        <w:tc>
-          <w:tcPr>
-            <w:tcW w:w="1559" w:type="dxa"/>
-            <w:shd w:val="clear" w:color="auto" w:fill="auto"/>
-          </w:tcPr>
-          <w:p>
-            <w:pPr>
-              <w:rPr>
-                <w:rFonts w:ascii="宋体" w:hAnsi="宋体"/>
-              </w:rPr>
-            </w:pPr>
-          </w:p>
-        </w:tc>
-        <w:tc>
-          <w:tcPr>
-            <w:tcW w:w="2410" w:type="dxa"/>
-            <w:shd w:val="clear" w:color="auto" w:fill="auto"/>
-          </w:tcPr>
-          <w:p>
-            <w:pPr>
-              <w:rPr>
-                <w:rFonts w:ascii="宋体" w:hAnsi="宋体"/>
-              </w:rPr>
-            </w:pPr>
-          </w:p>
-        </w:tc>
-        <w:tc>
-          <w:tcPr>
-            <w:tcW w:w="3892" w:type="dxa"/>
-            <w:shd w:val="clear" w:color="auto" w:fill="auto"/>
-          </w:tcPr>
-          <w:p>
-            <w:pPr>
-              <w:rPr>
-                <w:rFonts w:ascii="宋体" w:hAnsi="宋体"/>
-              </w:rPr>
-            </w:pPr>
-          </w:p>
-        </w:tc>
-      </w:tr>
-      <w:tr>
-        <w:tc>
-          <w:tcPr>
-            <w:tcW w:w="808" w:type="dxa"/>
-            <w:shd w:val="clear" w:color="auto" w:fill="auto"/>
-          </w:tcPr>
-          <w:p>
-            <w:pPr>
-              <w:rPr>
-                <w:rFonts w:ascii="宋体" w:hAnsi="宋体"/>
-              </w:rPr>
-            </w:pPr>
-            <w:r>
-              <w:rPr>
-                <w:rFonts w:ascii="宋体" w:hAnsi="宋体" w:hint="eastAsia"/>
-              </w:rPr>
-              <w:t>11</w:t>
-            </w:r>
-          </w:p>
-        </w:tc>
-        <w:tc>
-          <w:tcPr>
-            <w:tcW w:w="1559" w:type="dxa"/>
-            <w:shd w:val="clear" w:color="auto" w:fill="auto"/>
-          </w:tcPr>
-          <w:p>
-            <w:pPr>
-              <w:rPr>
-                <w:rFonts w:ascii="宋体" w:hAnsi="宋体"/>
-              </w:rPr>
-            </w:pPr>
-          </w:p>
-        </w:tc>
-        <w:tc>
-          <w:tcPr>
-            <w:tcW w:w="2410" w:type="dxa"/>
-            <w:shd w:val="clear" w:color="auto" w:fill="auto"/>
-          </w:tcPr>
-          <w:p>
-            <w:pPr>
-              <w:rPr>
-                <w:rFonts w:ascii="宋体" w:hAnsi="宋体"/>
-              </w:rPr>
-            </w:pPr>
-          </w:p>
-        </w:tc>
-        <w:tc>
-          <w:tcPr>
-            <w:tcW w:w="3892" w:type="dxa"/>
-            <w:shd w:val="clear" w:color="auto" w:fill="auto"/>
-          </w:tcPr>
-          <w:p>
-            <w:pPr>
-              <w:rPr>
-                <w:rFonts w:ascii="宋体" w:hAnsi="宋体"/>
-              </w:rPr>
-            </w:pPr>
-          </w:p>
-        </w:tc>
-      </w:tr>
-      <w:tr>
-        <w:tc>
-          <w:tcPr>
-            <w:tcW w:w="808" w:type="dxa"/>
-            <w:shd w:val="clear" w:color="auto" w:fill="auto"/>
-          </w:tcPr>
-          <w:p>
-            <w:pPr>
-              <w:rPr>
                 <w:rFonts w:ascii="宋体" w:hAnsi="宋体"/>
               </w:rPr>
             </w:pPr>
@@ -4136,7 +4153,7 @@
       <w:pPr>
         <w:pStyle w:val="20"/>
         <w:rPr>
-          <w:rFonts w:ascii="宋体" w:hAnsi="宋体" w:hint="eastAsia"/>
+          <w:rFonts w:ascii="宋体" w:hAnsi="宋体"/>
         </w:rPr>
       </w:pPr>
       <w:r>
@@ -4171,7 +4188,7 @@
       <w:pPr>
         <w:pStyle w:val="20"/>
         <w:rPr>
-          <w:rFonts w:ascii="宋体" w:hAnsi="宋体" w:hint="eastAsia"/>
+          <w:rFonts w:ascii="宋体" w:hAnsi="宋体"/>
         </w:rPr>
       </w:pPr>
       <w:r>
@@ -4184,7 +4201,7 @@
     <w:p>
       <w:pPr>
         <w:rPr>
-          <w:rFonts w:ascii="宋体" w:hAnsi="宋体" w:hint="eastAsia"/>
+          <w:rFonts w:ascii="宋体" w:hAnsi="宋体"/>
         </w:rPr>
       </w:pPr>
     </w:p>
@@ -4360,7 +4377,7 @@
         <w:pageBreakBefore/>
         <w:spacing w:before="120" w:after="240"/>
         <w:rPr>
-          <w:rFonts w:ascii="宋体" w:hAnsi="宋体" w:hint="eastAsia"/>
+          <w:rFonts w:ascii="宋体" w:hAnsi="宋体"/>
         </w:rPr>
       </w:pPr>
       <w:r>
@@ -4381,7 +4398,7 @@
       <w:pPr>
         <w:pStyle w:val="20"/>
         <w:rPr>
-          <w:rFonts w:ascii="宋体" w:hAnsi="宋体" w:hint="eastAsia"/>
+          <w:rFonts w:ascii="宋体" w:hAnsi="宋体"/>
         </w:rPr>
       </w:pPr>
       <w:bookmarkStart w:id="13" w:name="_Toc256971153"/>
@@ -4400,111 +4417,99 @@
       </w:r>
       <w:bookmarkStart w:id="14" w:name="_Toc253421178"/>
       <w:bookmarkStart w:id="15" w:name="_Toc256971162"/>
-      <w:bookmarkEnd w:id="3"/>
       <w:bookmarkEnd w:id="4"/>
       <w:bookmarkEnd w:id="5"/>
       <w:bookmarkEnd w:id="6"/>
       <w:bookmarkEnd w:id="7"/>
+      <w:bookmarkEnd w:id="8"/>
     </w:p>
     <w:bookmarkEnd w:id="14"/>
     <w:bookmarkEnd w:id="15"/>
     <w:p>
       <w:pPr>
         <w:pStyle w:val="3"/>
+      </w:pPr>
+      <w:r>
         <w:rPr>
           <w:rFonts w:hint="eastAsia"/>
         </w:rPr>
+        <w:t>注册(UC-0001)</w:t>
+      </w:r>
+    </w:p>
+    <w:p>
+      <w:pPr>
+        <w:rPr>
+          <w:rFonts w:ascii="宋体" w:hAnsi="宋体"/>
+        </w:rPr>
+      </w:pPr>
+    </w:p>
+    <w:p>
+      <w:pPr>
+        <w:pStyle w:val="4"/>
       </w:pPr>
       <w:r>
         <w:rPr>
           <w:rFonts w:hint="eastAsia"/>
         </w:rPr>
-        <w:t>注册(UC-0001)</w:t>
-      </w:r>
-    </w:p>
-    <w:p>
-      <w:pPr>
-        <w:rPr>
-          <w:rFonts w:ascii="宋体" w:hAnsi="宋体" w:hint="eastAsia"/>
+        <w:t>简要说明</w:t>
+      </w:r>
+    </w:p>
+    <w:p>
+      <w:pPr>
+        <w:ind w:firstLineChars="200" w:firstLine="480"/>
+        <w:rPr>
+          <w:rFonts w:ascii="宋体" w:hAnsi="宋体"/>
+        </w:rPr>
+      </w:pPr>
+      <w:r>
+        <w:rPr>
+          <w:rFonts w:ascii="宋体" w:hAnsi="宋体" w:hint="eastAsia"/>
+        </w:rPr>
+        <w:t>用户注册帐号。</w:t>
+      </w:r>
+    </w:p>
+    <w:p>
+      <w:pPr>
+        <w:rPr>
+          <w:rFonts w:ascii="宋体" w:hAnsi="宋体"/>
         </w:rPr>
       </w:pPr>
     </w:p>
     <w:p>
       <w:pPr>
         <w:pStyle w:val="4"/>
+      </w:pPr>
+      <w:r>
         <w:rPr>
           <w:rFonts w:hint="eastAsia"/>
         </w:rPr>
-      </w:pPr>
-      <w:r>
-        <w:rPr>
-          <w:rFonts w:hint="eastAsia"/>
-        </w:rPr>
-        <w:t>简要说明</w:t>
-      </w:r>
-    </w:p>
-    <w:p>
-      <w:pPr>
-        <w:ind w:firstLineChars="200" w:firstLine="480"/>
-        <w:rPr>
-          <w:rFonts w:ascii="宋体" w:hAnsi="宋体" w:hint="eastAsia"/>
-        </w:rPr>
-      </w:pPr>
-      <w:r>
-        <w:rPr>
-          <w:rFonts w:ascii="宋体" w:hAnsi="宋体" w:hint="eastAsia"/>
-        </w:rPr>
-        <w:t>用户注册帐号。</w:t>
-      </w:r>
-    </w:p>
-    <w:p>
-      <w:pPr>
-        <w:rPr>
-          <w:rFonts w:ascii="宋体" w:hAnsi="宋体" w:hint="eastAsia"/>
+        <w:t>参与者</w:t>
+      </w:r>
+    </w:p>
+    <w:p>
+      <w:pPr>
+        <w:ind w:left="864"/>
+        <w:rPr>
+          <w:rFonts w:ascii="宋体" w:hAnsi="宋体"/>
+        </w:rPr>
+      </w:pPr>
+      <w:r>
+        <w:rPr>
+          <w:rFonts w:ascii="宋体" w:hAnsi="宋体" w:hint="eastAsia"/>
+        </w:rPr>
+        <w:t>用户</w:t>
+      </w:r>
+    </w:p>
+    <w:p>
+      <w:pPr>
+        <w:rPr>
+          <w:rFonts w:ascii="宋体" w:hAnsi="宋体"/>
         </w:rPr>
       </w:pPr>
     </w:p>
     <w:p>
       <w:pPr>
         <w:pStyle w:val="4"/>
-        <w:rPr>
-          <w:rFonts w:hint="eastAsia"/>
-        </w:rPr>
-      </w:pPr>
-      <w:r>
-        <w:rPr>
-          <w:rFonts w:hint="eastAsia"/>
-        </w:rPr>
-        <w:t>参与者</w:t>
-      </w:r>
-    </w:p>
-    <w:p>
-      <w:pPr>
-        <w:ind w:left="864"/>
-        <w:rPr>
-          <w:rFonts w:ascii="宋体" w:hAnsi="宋体" w:hint="eastAsia"/>
-        </w:rPr>
-      </w:pPr>
-      <w:r>
-        <w:rPr>
-          <w:rFonts w:ascii="宋体" w:hAnsi="宋体" w:hint="eastAsia"/>
-        </w:rPr>
-        <w:t>用户</w:t>
-      </w:r>
-    </w:p>
-    <w:p>
-      <w:pPr>
-        <w:rPr>
-          <w:rFonts w:ascii="宋体" w:hAnsi="宋体" w:hint="eastAsia"/>
-        </w:rPr>
-      </w:pPr>
-    </w:p>
-    <w:p>
-      <w:pPr>
-        <w:pStyle w:val="4"/>
-        <w:rPr>
-          <w:rFonts w:hint="eastAsia"/>
-        </w:rPr>
       </w:pPr>
       <w:r>
         <w:rPr>
@@ -4527,19 +4532,19 @@
         <w:ind w:left="720"/>
         <w:jc w:val="both"/>
         <w:rPr>
+          <w:rFonts w:ascii="宋体" w:hAnsi="宋体" w:cs="宋体"/>
+        </w:rPr>
+      </w:pPr>
+      <w:r>
+        <w:rPr>
           <w:rFonts w:ascii="宋体" w:hAnsi="宋体" w:cs="宋体" w:hint="eastAsia"/>
         </w:rPr>
-      </w:pPr>
+        <w:t>用户想要通过网站进行灵感分享</w:t>
+      </w:r>
       <w:r>
         <w:rPr>
           <w:rFonts w:ascii="宋体" w:hAnsi="宋体" w:cs="宋体" w:hint="eastAsia"/>
         </w:rPr>
-        <w:t>用户想要通过网站进行灵感分享</w:t>
-      </w:r>
-      <w:r>
-        <w:rPr>
-          <w:rFonts w:ascii="宋体" w:hAnsi="宋体" w:cs="宋体" w:hint="eastAsia"/>
-        </w:rPr>
         <w:t>。</w:t>
       </w:r>
     </w:p>
@@ -4547,16 +4552,13 @@
       <w:pPr>
         <w:ind w:left="1140"/>
         <w:rPr>
-          <w:rFonts w:ascii="宋体" w:hAnsi="宋体" w:hint="eastAsia"/>
+          <w:rFonts w:ascii="宋体" w:hAnsi="宋体"/>
         </w:rPr>
       </w:pPr>
     </w:p>
     <w:p>
       <w:pPr>
         <w:pStyle w:val="4"/>
-        <w:rPr>
-          <w:rFonts w:hint="eastAsia"/>
-        </w:rPr>
       </w:pPr>
       <w:r>
         <w:rPr>
@@ -4576,7 +4578,7 @@
         </w:tabs>
         <w:jc w:val="both"/>
         <w:rPr>
-          <w:rFonts w:ascii="宋体" w:hAnsi="宋体" w:cs="宋体" w:hint="eastAsia"/>
+          <w:rFonts w:ascii="宋体" w:hAnsi="宋体" w:cs="宋体"/>
         </w:rPr>
       </w:pPr>
       <w:r>
@@ -4603,7 +4605,7 @@
         </w:tabs>
         <w:jc w:val="both"/>
         <w:rPr>
-          <w:rFonts w:ascii="宋体" w:hAnsi="宋体" w:cs="宋体" w:hint="eastAsia"/>
+          <w:rFonts w:ascii="宋体" w:hAnsi="宋体" w:cs="宋体"/>
         </w:rPr>
       </w:pPr>
       <w:r>
@@ -4648,7 +4650,7 @@
         </w:tabs>
         <w:jc w:val="both"/>
         <w:rPr>
-          <w:rFonts w:ascii="宋体" w:hAnsi="宋体" w:cs="宋体" w:hint="eastAsia"/>
+          <w:rFonts w:ascii="宋体" w:hAnsi="宋体" w:cs="宋体"/>
         </w:rPr>
       </w:pPr>
       <w:r>
@@ -4675,7 +4677,7 @@
         </w:tabs>
         <w:jc w:val="both"/>
         <w:rPr>
-          <w:rFonts w:ascii="宋体" w:hAnsi="宋体" w:cs="宋体" w:hint="eastAsia"/>
+          <w:rFonts w:ascii="宋体" w:hAnsi="宋体" w:cs="宋体"/>
         </w:rPr>
       </w:pPr>
       <w:r>
@@ -4702,7 +4704,7 @@
         </w:tabs>
         <w:jc w:val="both"/>
         <w:rPr>
-          <w:rFonts w:ascii="宋体" w:hAnsi="宋体" w:cs="宋体" w:hint="eastAsia"/>
+          <w:rFonts w:ascii="宋体" w:hAnsi="宋体" w:cs="宋体"/>
         </w:rPr>
       </w:pPr>
       <w:r>
@@ -4729,60 +4731,51 @@
         </w:tabs>
         <w:jc w:val="both"/>
         <w:rPr>
+          <w:rFonts w:ascii="宋体" w:hAnsi="宋体" w:cs="宋体"/>
+        </w:rPr>
+      </w:pPr>
+      <w:r>
+        <w:rPr>
           <w:rFonts w:ascii="宋体" w:hAnsi="宋体" w:cs="宋体" w:hint="eastAsia"/>
         </w:rPr>
-      </w:pPr>
+        <w:t>系统</w:t>
+      </w:r>
       <w:r>
         <w:rPr>
           <w:rFonts w:ascii="宋体" w:hAnsi="宋体" w:cs="宋体" w:hint="eastAsia"/>
         </w:rPr>
-        <w:t>系统</w:t>
+        <w:t>保存用户信息</w:t>
       </w:r>
       <w:r>
         <w:rPr>
           <w:rFonts w:ascii="宋体" w:hAnsi="宋体" w:cs="宋体" w:hint="eastAsia"/>
         </w:rPr>
-        <w:t>保存用户信息</w:t>
-      </w:r>
-      <w:r>
-        <w:rPr>
-          <w:rFonts w:ascii="宋体" w:hAnsi="宋体" w:cs="宋体" w:hint="eastAsia"/>
-        </w:rPr>
         <w:t>。</w:t>
       </w:r>
     </w:p>
     <w:p>
       <w:pPr>
         <w:rPr>
-          <w:rFonts w:ascii="宋体" w:hAnsi="宋体" w:hint="eastAsia"/>
+          <w:rFonts w:ascii="宋体" w:hAnsi="宋体"/>
         </w:rPr>
       </w:pPr>
     </w:p>
     <w:p>
       <w:pPr>
         <w:pStyle w:val="4"/>
+      </w:pPr>
+      <w:r>
         <w:rPr>
           <w:rFonts w:hint="eastAsia"/>
         </w:rPr>
-      </w:pPr>
-      <w:r>
-        <w:rPr>
-          <w:rFonts w:hint="eastAsia"/>
-        </w:rPr>
         <w:t>备选事件流</w:t>
       </w:r>
     </w:p>
-    <w:p>
-      <w:pPr>
-        <w:rPr>
-          <w:rFonts w:hint="eastAsia"/>
-        </w:rPr>
-      </w:pPr>
-    </w:p>
-    <w:p>
-      <w:pPr>
-        <w:rPr>
-          <w:rFonts w:ascii="宋体" w:hAnsi="宋体" w:hint="eastAsia"/>
+    <w:p/>
+    <w:p>
+      <w:pPr>
+        <w:rPr>
+          <w:rFonts w:ascii="宋体" w:hAnsi="宋体"/>
         </w:rPr>
       </w:pPr>
       <w:r>
@@ -4807,7 +4800,7 @@
     <w:p>
       <w:pPr>
         <w:rPr>
-          <w:rFonts w:ascii="宋体" w:hAnsi="宋体" w:hint="eastAsia"/>
+          <w:rFonts w:ascii="宋体" w:hAnsi="宋体"/>
         </w:rPr>
       </w:pPr>
       <w:r>
@@ -4821,7 +4814,7 @@
     <w:p>
       <w:pPr>
         <w:rPr>
-          <w:rFonts w:ascii="宋体" w:hAnsi="宋体" w:hint="eastAsia"/>
+          <w:rFonts w:ascii="宋体" w:hAnsi="宋体"/>
         </w:rPr>
       </w:pPr>
       <w:r>
@@ -4844,7 +4837,7 @@
           <w:numId w:val="19"/>
         </w:numPr>
         <w:rPr>
-          <w:rFonts w:ascii="宋体" w:hAnsi="宋体" w:hint="eastAsia"/>
+          <w:rFonts w:ascii="宋体" w:hAnsi="宋体"/>
         </w:rPr>
       </w:pPr>
       <w:r>
@@ -4857,23 +4850,20 @@
     <w:p>
       <w:pPr>
         <w:rPr>
-          <w:rFonts w:ascii="宋体" w:hAnsi="宋体" w:hint="eastAsia"/>
-        </w:rPr>
-      </w:pPr>
-    </w:p>
-    <w:p>
-      <w:pPr>
-        <w:rPr>
-          <w:rFonts w:ascii="宋体" w:hAnsi="宋体" w:hint="eastAsia"/>
+          <w:rFonts w:ascii="宋体" w:hAnsi="宋体"/>
+        </w:rPr>
+      </w:pPr>
+    </w:p>
+    <w:p>
+      <w:pPr>
+        <w:rPr>
+          <w:rFonts w:ascii="宋体" w:hAnsi="宋体"/>
         </w:rPr>
       </w:pPr>
     </w:p>
     <w:p>
       <w:pPr>
         <w:pStyle w:val="4"/>
-        <w:rPr>
-          <w:rFonts w:hint="eastAsia"/>
-        </w:rPr>
       </w:pPr>
       <w:r>
         <w:rPr>
@@ -4889,7 +4879,7 @@
           <w:numId w:val="20"/>
         </w:numPr>
         <w:rPr>
-          <w:rFonts w:ascii="宋体" w:hAnsi="宋体" w:hint="eastAsia"/>
+          <w:rFonts w:ascii="宋体" w:hAnsi="宋体"/>
         </w:rPr>
       </w:pPr>
       <w:r>
@@ -4912,7 +4902,7 @@
           <w:numId w:val="20"/>
         </w:numPr>
         <w:rPr>
-          <w:rFonts w:ascii="宋体" w:hAnsi="宋体" w:hint="eastAsia"/>
+          <w:rFonts w:ascii="宋体" w:hAnsi="宋体"/>
         </w:rPr>
       </w:pPr>
       <w:r>
@@ -4929,7 +4919,7 @@
           <w:numId w:val="20"/>
         </w:numPr>
         <w:rPr>
-          <w:rFonts w:ascii="宋体" w:hAnsi="宋体" w:hint="eastAsia"/>
+          <w:rFonts w:ascii="宋体" w:hAnsi="宋体"/>
         </w:rPr>
       </w:pPr>
       <w:r>
@@ -4982,7 +4972,7 @@
           <w:numId w:val="20"/>
         </w:numPr>
         <w:rPr>
-          <w:rFonts w:ascii="宋体" w:hAnsi="宋体" w:hint="eastAsia"/>
+          <w:rFonts w:ascii="宋体" w:hAnsi="宋体"/>
         </w:rPr>
       </w:pPr>
       <w:r>
@@ -4995,28 +4985,25 @@
     <w:p>
       <w:pPr>
         <w:rPr>
-          <w:rFonts w:ascii="宋体" w:hAnsi="宋体" w:hint="eastAsia"/>
+          <w:rFonts w:ascii="宋体" w:hAnsi="宋体"/>
         </w:rPr>
       </w:pPr>
     </w:p>
     <w:p>
       <w:pPr>
         <w:pStyle w:val="4"/>
+      </w:pPr>
+      <w:r>
         <w:rPr>
           <w:rFonts w:hint="eastAsia"/>
         </w:rPr>
-      </w:pPr>
-      <w:r>
-        <w:rPr>
-          <w:rFonts w:hint="eastAsia"/>
-        </w:rPr>
         <w:t>扩展点</w:t>
       </w:r>
     </w:p>
     <w:p>
       <w:pPr>
         <w:rPr>
-          <w:rFonts w:ascii="宋体" w:hAnsi="宋体" w:hint="eastAsia"/>
+          <w:rFonts w:ascii="宋体" w:hAnsi="宋体"/>
         </w:rPr>
       </w:pPr>
       <w:r>
@@ -5029,16 +5016,13 @@
     <w:p>
       <w:pPr>
         <w:rPr>
-          <w:rFonts w:ascii="宋体" w:hAnsi="宋体" w:hint="eastAsia"/>
+          <w:rFonts w:ascii="宋体" w:hAnsi="宋体"/>
         </w:rPr>
       </w:pPr>
     </w:p>
     <w:p>
       <w:pPr>
         <w:pStyle w:val="4"/>
-        <w:rPr>
-          <w:rFonts w:hint="eastAsia"/>
-        </w:rPr>
       </w:pPr>
       <w:r>
         <w:rPr>
@@ -5059,7 +5043,7 @@
         </w:tabs>
         <w:jc w:val="both"/>
         <w:rPr>
-          <w:rFonts w:ascii="宋体" w:hAnsi="宋体" w:hint="eastAsia"/>
+          <w:rFonts w:ascii="宋体" w:hAnsi="宋体"/>
         </w:rPr>
       </w:pPr>
       <w:r>
@@ -5107,43 +5091,81 @@
     <w:p>
       <w:pPr>
         <w:pStyle w:val="3"/>
+      </w:pPr>
+      <w:r>
         <w:rPr>
           <w:rFonts w:hint="eastAsia"/>
         </w:rPr>
+        <w:t>登录(UC-0002)</w:t>
+      </w:r>
+    </w:p>
+    <w:p>
+      <w:pPr>
+        <w:rPr>
+          <w:rFonts w:ascii="宋体" w:hAnsi="宋体"/>
+        </w:rPr>
+      </w:pPr>
+    </w:p>
+    <w:p>
+      <w:pPr>
+        <w:pStyle w:val="4"/>
       </w:pPr>
       <w:r>
         <w:rPr>
           <w:rFonts w:hint="eastAsia"/>
         </w:rPr>
-        <w:t>登录(UC-0002)</w:t>
-      </w:r>
-    </w:p>
-    <w:p>
-      <w:pPr>
-        <w:rPr>
-          <w:rFonts w:ascii="宋体" w:hAnsi="宋体" w:hint="eastAsia"/>
+        <w:t>简要说明</w:t>
+      </w:r>
+    </w:p>
+    <w:p>
+      <w:pPr>
+        <w:ind w:firstLineChars="200" w:firstLine="480"/>
+        <w:rPr>
+          <w:rFonts w:ascii="宋体" w:hAnsi="宋体"/>
+        </w:rPr>
+      </w:pPr>
+      <w:r>
+        <w:rPr>
+          <w:rFonts w:ascii="宋体" w:hAnsi="宋体" w:hint="eastAsia"/>
+        </w:rPr>
+        <w:t>用户</w:t>
+      </w:r>
+      <w:r>
+        <w:rPr>
+          <w:rFonts w:ascii="宋体" w:hAnsi="宋体" w:hint="eastAsia"/>
+        </w:rPr>
+        <w:t>登录系统</w:t>
+      </w:r>
+      <w:r>
+        <w:rPr>
+          <w:rFonts w:ascii="宋体" w:hAnsi="宋体" w:hint="eastAsia"/>
+        </w:rPr>
+        <w:t>。</w:t>
+      </w:r>
+    </w:p>
+    <w:p>
+      <w:pPr>
+        <w:rPr>
+          <w:rFonts w:ascii="宋体" w:hAnsi="宋体"/>
         </w:rPr>
       </w:pPr>
     </w:p>
     <w:p>
       <w:pPr>
         <w:pStyle w:val="4"/>
+      </w:pPr>
+      <w:r>
         <w:rPr>
           <w:rFonts w:hint="eastAsia"/>
         </w:rPr>
-      </w:pPr>
-      <w:r>
-        <w:rPr>
-          <w:rFonts w:hint="eastAsia"/>
-        </w:rPr>
-        <w:t>简要说明</w:t>
-      </w:r>
-    </w:p>
-    <w:p>
-      <w:pPr>
-        <w:ind w:firstLineChars="200" w:firstLine="480"/>
-        <w:rPr>
-          <w:rFonts w:ascii="宋体" w:hAnsi="宋体" w:hint="eastAsia"/>
+        <w:t>参与者</w:t>
+      </w:r>
+    </w:p>
+    <w:p>
+      <w:pPr>
+        <w:ind w:left="864"/>
+        <w:rPr>
+          <w:rFonts w:ascii="宋体" w:hAnsi="宋体"/>
         </w:rPr>
       </w:pPr>
       <w:r>
@@ -5152,67 +5174,17 @@
         </w:rPr>
         <w:t>用户</w:t>
       </w:r>
-      <w:r>
-        <w:rPr>
-          <w:rFonts w:ascii="宋体" w:hAnsi="宋体" w:hint="eastAsia"/>
-        </w:rPr>
-        <w:t>登录系统</w:t>
-      </w:r>
-      <w:r>
-        <w:rPr>
-          <w:rFonts w:ascii="宋体" w:hAnsi="宋体" w:hint="eastAsia"/>
-        </w:rPr>
-        <w:t>。</w:t>
-      </w:r>
-    </w:p>
-    <w:p>
-      <w:pPr>
-        <w:rPr>
-          <w:rFonts w:ascii="宋体" w:hAnsi="宋体" w:hint="eastAsia"/>
+    </w:p>
+    <w:p>
+      <w:pPr>
+        <w:rPr>
+          <w:rFonts w:ascii="宋体" w:hAnsi="宋体"/>
         </w:rPr>
       </w:pPr>
     </w:p>
     <w:p>
       <w:pPr>
         <w:pStyle w:val="4"/>
-        <w:rPr>
-          <w:rFonts w:hint="eastAsia"/>
-        </w:rPr>
-      </w:pPr>
-      <w:r>
-        <w:rPr>
-          <w:rFonts w:hint="eastAsia"/>
-        </w:rPr>
-        <w:t>参与者</w:t>
-      </w:r>
-    </w:p>
-    <w:p>
-      <w:pPr>
-        <w:ind w:left="864"/>
-        <w:rPr>
-          <w:rFonts w:ascii="宋体" w:hAnsi="宋体" w:hint="eastAsia"/>
-        </w:rPr>
-      </w:pPr>
-      <w:r>
-        <w:rPr>
-          <w:rFonts w:ascii="宋体" w:hAnsi="宋体" w:hint="eastAsia"/>
-        </w:rPr>
-        <w:t>用户</w:t>
-      </w:r>
-    </w:p>
-    <w:p>
-      <w:pPr>
-        <w:rPr>
-          <w:rFonts w:ascii="宋体" w:hAnsi="宋体" w:hint="eastAsia"/>
-        </w:rPr>
-      </w:pPr>
-    </w:p>
-    <w:p>
-      <w:pPr>
-        <w:pStyle w:val="4"/>
-        <w:rPr>
-          <w:rFonts w:hint="eastAsia"/>
-        </w:rPr>
       </w:pPr>
       <w:r>
         <w:rPr>
@@ -5245,13 +5217,13 @@
           <w:numId w:val="16"/>
         </w:numPr>
         <w:rPr>
+          <w:rFonts w:ascii="宋体" w:hAnsi="宋体" w:cs="宋体"/>
+        </w:rPr>
+      </w:pPr>
+      <w:r>
+        <w:rPr>
           <w:rFonts w:ascii="宋体" w:hAnsi="宋体" w:cs="宋体" w:hint="eastAsia"/>
         </w:rPr>
-      </w:pPr>
-      <w:r>
-        <w:rPr>
-          <w:rFonts w:ascii="宋体" w:hAnsi="宋体" w:cs="宋体" w:hint="eastAsia"/>
-        </w:rPr>
         <w:t>用户已经成功注册为网站用户</w:t>
       </w:r>
     </w:p>
@@ -5259,16 +5231,13 @@
       <w:pPr>
         <w:ind w:left="846"/>
         <w:rPr>
-          <w:rFonts w:ascii="宋体" w:hAnsi="宋体" w:cs="宋体" w:hint="eastAsia"/>
+          <w:rFonts w:ascii="宋体" w:hAnsi="宋体" w:cs="宋体"/>
         </w:rPr>
       </w:pPr>
     </w:p>
     <w:p>
       <w:pPr>
         <w:pStyle w:val="4"/>
-        <w:rPr>
-          <w:rFonts w:hint="eastAsia"/>
-        </w:rPr>
       </w:pPr>
       <w:r>
         <w:rPr>
@@ -5284,7 +5253,7 @@
           <w:numId w:val="21"/>
         </w:numPr>
         <w:rPr>
-          <w:rFonts w:ascii="宋体" w:hAnsi="宋体" w:cs="宋体" w:hint="eastAsia"/>
+          <w:rFonts w:ascii="宋体" w:hAnsi="宋体" w:cs="宋体"/>
         </w:rPr>
       </w:pPr>
       <w:r>
@@ -5313,7 +5282,7 @@
           <w:numId w:val="21"/>
         </w:numPr>
         <w:rPr>
-          <w:rFonts w:ascii="宋体" w:hAnsi="宋体" w:cs="宋体" w:hint="eastAsia"/>
+          <w:rFonts w:ascii="宋体" w:hAnsi="宋体" w:cs="宋体"/>
         </w:rPr>
       </w:pPr>
       <w:r>
@@ -5336,13 +5305,13 @@
           <w:numId w:val="21"/>
         </w:numPr>
         <w:rPr>
+          <w:rFonts w:ascii="宋体" w:hAnsi="宋体" w:cs="宋体"/>
+        </w:rPr>
+      </w:pPr>
+      <w:r>
+        <w:rPr>
           <w:rFonts w:ascii="宋体" w:hAnsi="宋体" w:cs="宋体" w:hint="eastAsia"/>
         </w:rPr>
-      </w:pPr>
-      <w:r>
-        <w:rPr>
-          <w:rFonts w:ascii="宋体" w:hAnsi="宋体" w:cs="宋体" w:hint="eastAsia"/>
-        </w:rPr>
         <w:t xml:space="preserve"> 用户成功登录系统</w:t>
       </w:r>
     </w:p>
@@ -5356,28 +5325,19 @@
     <w:p>
       <w:pPr>
         <w:pStyle w:val="4"/>
+      </w:pPr>
+      <w:r>
         <w:rPr>
           <w:rFonts w:hint="eastAsia"/>
         </w:rPr>
-      </w:pPr>
-      <w:r>
-        <w:rPr>
-          <w:rFonts w:hint="eastAsia"/>
-        </w:rPr>
         <w:t>备选事件流</w:t>
       </w:r>
     </w:p>
-    <w:p>
-      <w:pPr>
-        <w:rPr>
-          <w:rFonts w:hint="eastAsia"/>
-        </w:rPr>
-      </w:pPr>
-    </w:p>
-    <w:p>
-      <w:pPr>
-        <w:rPr>
-          <w:rFonts w:ascii="宋体" w:hAnsi="宋体" w:hint="eastAsia"/>
+    <w:p/>
+    <w:p>
+      <w:pPr>
+        <w:rPr>
+          <w:rFonts w:ascii="宋体" w:hAnsi="宋体"/>
         </w:rPr>
       </w:pPr>
       <w:r>
@@ -5436,7 +5396,7 @@
           <w:numId w:val="22"/>
         </w:numPr>
         <w:rPr>
-          <w:rFonts w:ascii="宋体" w:hAnsi="宋体" w:hint="eastAsia"/>
+          <w:rFonts w:ascii="宋体" w:hAnsi="宋体"/>
         </w:rPr>
       </w:pPr>
       <w:r>
@@ -5449,7 +5409,7 @@
     <w:p>
       <w:pPr>
         <w:rPr>
-          <w:rFonts w:ascii="宋体" w:hAnsi="宋体" w:hint="eastAsia"/>
+          <w:rFonts w:ascii="宋体" w:hAnsi="宋体"/>
         </w:rPr>
       </w:pPr>
       <w:r>
@@ -5512,23 +5472,20 @@
     <w:p>
       <w:pPr>
         <w:rPr>
-          <w:rFonts w:ascii="宋体" w:hAnsi="宋体" w:hint="eastAsia"/>
-        </w:rPr>
-      </w:pPr>
-    </w:p>
-    <w:p>
-      <w:pPr>
-        <w:rPr>
-          <w:rFonts w:ascii="宋体" w:hAnsi="宋体" w:hint="eastAsia"/>
+          <w:rFonts w:ascii="宋体" w:hAnsi="宋体"/>
+        </w:rPr>
+      </w:pPr>
+    </w:p>
+    <w:p>
+      <w:pPr>
+        <w:rPr>
+          <w:rFonts w:ascii="宋体" w:hAnsi="宋体"/>
         </w:rPr>
       </w:pPr>
     </w:p>
     <w:p>
       <w:pPr>
         <w:pStyle w:val="4"/>
-        <w:rPr>
-          <w:rFonts w:hint="eastAsia"/>
-        </w:rPr>
       </w:pPr>
       <w:r>
         <w:rPr>
@@ -5544,7 +5501,7 @@
           <w:numId w:val="23"/>
         </w:numPr>
         <w:rPr>
-          <w:rFonts w:ascii="宋体" w:hAnsi="宋体" w:hint="eastAsia"/>
+          <w:rFonts w:ascii="宋体" w:hAnsi="宋体"/>
         </w:rPr>
       </w:pPr>
       <w:r>
@@ -5591,7 +5548,7 @@
           <w:numId w:val="23"/>
         </w:numPr>
         <w:rPr>
-          <w:rFonts w:ascii="宋体" w:hAnsi="宋体" w:hint="eastAsia"/>
+          <w:rFonts w:ascii="宋体" w:hAnsi="宋体"/>
         </w:rPr>
       </w:pPr>
       <w:r>
@@ -5614,7 +5571,7 @@
           <w:numId w:val="23"/>
         </w:numPr>
         <w:rPr>
-          <w:rFonts w:ascii="宋体" w:hAnsi="宋体" w:hint="eastAsia"/>
+          <w:rFonts w:ascii="宋体" w:hAnsi="宋体"/>
         </w:rPr>
       </w:pPr>
       <w:r>
@@ -5685,7 +5642,7 @@
           <w:numId w:val="23"/>
         </w:numPr>
         <w:rPr>
-          <w:rFonts w:ascii="宋体" w:hAnsi="宋体" w:hint="eastAsia"/>
+          <w:rFonts w:ascii="宋体" w:hAnsi="宋体"/>
         </w:rPr>
       </w:pPr>
       <w:r>
@@ -5708,7 +5665,7 @@
           <w:numId w:val="23"/>
         </w:numPr>
         <w:rPr>
-          <w:rFonts w:ascii="宋体" w:hAnsi="宋体" w:hint="eastAsia"/>
+          <w:rFonts w:ascii="宋体" w:hAnsi="宋体"/>
         </w:rPr>
       </w:pPr>
       <w:r>
@@ -5743,7 +5700,7 @@
           <w:numId w:val="23"/>
         </w:numPr>
         <w:rPr>
-          <w:rFonts w:ascii="宋体" w:hAnsi="宋体" w:hint="eastAsia"/>
+          <w:rFonts w:ascii="宋体" w:hAnsi="宋体"/>
         </w:rPr>
       </w:pPr>
       <w:r>
@@ -5756,28 +5713,25 @@
     <w:p>
       <w:pPr>
         <w:rPr>
-          <w:rFonts w:ascii="宋体" w:hAnsi="宋体" w:hint="eastAsia"/>
+          <w:rFonts w:ascii="宋体" w:hAnsi="宋体"/>
         </w:rPr>
       </w:pPr>
     </w:p>
     <w:p>
       <w:pPr>
         <w:pStyle w:val="4"/>
+      </w:pPr>
+      <w:r>
         <w:rPr>
           <w:rFonts w:hint="eastAsia"/>
         </w:rPr>
-      </w:pPr>
-      <w:r>
-        <w:rPr>
-          <w:rFonts w:hint="eastAsia"/>
-        </w:rPr>
         <w:t>扩展点</w:t>
       </w:r>
     </w:p>
     <w:p>
       <w:pPr>
         <w:rPr>
-          <w:rFonts w:ascii="宋体" w:hAnsi="宋体" w:hint="eastAsia"/>
+          <w:rFonts w:ascii="宋体" w:hAnsi="宋体"/>
         </w:rPr>
       </w:pPr>
       <w:r>
@@ -5796,16 +5750,13 @@
     <w:p>
       <w:pPr>
         <w:rPr>
-          <w:rFonts w:ascii="宋体" w:hAnsi="宋体" w:hint="eastAsia"/>
+          <w:rFonts w:ascii="宋体" w:hAnsi="宋体"/>
         </w:rPr>
       </w:pPr>
     </w:p>
     <w:p>
       <w:pPr>
         <w:pStyle w:val="4"/>
-        <w:rPr>
-          <w:rFonts w:hint="eastAsia"/>
-        </w:rPr>
       </w:pPr>
       <w:r>
         <w:rPr>
@@ -5823,7 +5774,7 @@
         <w:ind w:left="864"/>
         <w:jc w:val="both"/>
         <w:rPr>
-          <w:rFonts w:ascii="宋体" w:hAnsi="宋体" w:hint="eastAsia"/>
+          <w:rFonts w:ascii="宋体" w:hAnsi="宋体"/>
         </w:rPr>
       </w:pPr>
       <w:r>
@@ -5853,80 +5804,142 @@
         <w:ind w:left="864"/>
         <w:jc w:val="both"/>
         <w:rPr>
-          <w:rFonts w:ascii="宋体" w:hAnsi="宋体" w:hint="eastAsia"/>
+          <w:rFonts w:ascii="宋体" w:hAnsi="宋体"/>
         </w:rPr>
       </w:pPr>
     </w:p>
     <w:p>
       <w:pPr>
         <w:pStyle w:val="3"/>
+      </w:pPr>
+      <w:r>
         <w:rPr>
           <w:rFonts w:hint="eastAsia"/>
         </w:rPr>
-      </w:pPr>
+        <w:t>维护</w:t>
+      </w:r>
       <w:r>
         <w:rPr>
           <w:rFonts w:hint="eastAsia"/>
         </w:rPr>
-        <w:t>维护</w:t>
+        <w:t>个人主页</w:t>
       </w:r>
       <w:r>
         <w:rPr>
           <w:rFonts w:hint="eastAsia"/>
         </w:rPr>
-        <w:t>个人主页</w:t>
+        <w:t>信息</w:t>
       </w:r>
       <w:r>
         <w:rPr>
           <w:rFonts w:hint="eastAsia"/>
         </w:rPr>
-        <w:t>信息</w:t>
+        <w:t xml:space="preserve"> </w:t>
       </w:r>
       <w:r>
         <w:rPr>
           <w:rFonts w:hint="eastAsia"/>
         </w:rPr>
-        <w:t xml:space="preserve"> </w:t>
+        <w:t>(UC-0003</w:t>
       </w:r>
       <w:r>
         <w:rPr>
           <w:rFonts w:hint="eastAsia"/>
         </w:rPr>
-        <w:t>(UC-0003</w:t>
-      </w:r>
+        <w:t>)</w:t>
+      </w:r>
+    </w:p>
+    <w:p>
+      <w:pPr>
+        <w:rPr>
+          <w:rFonts w:ascii="宋体" w:hAnsi="宋体"/>
+        </w:rPr>
+      </w:pPr>
+    </w:p>
+    <w:p>
+      <w:pPr>
+        <w:pStyle w:val="4"/>
+      </w:pPr>
       <w:r>
         <w:rPr>
           <w:rFonts w:hint="eastAsia"/>
         </w:rPr>
-        <w:t>)</w:t>
-      </w:r>
-    </w:p>
-    <w:p>
-      <w:pPr>
-        <w:rPr>
-          <w:rFonts w:ascii="宋体" w:hAnsi="宋体" w:hint="eastAsia"/>
+        <w:t>简要说明</w:t>
+      </w:r>
+    </w:p>
+    <w:p>
+      <w:pPr>
+        <w:ind w:firstLineChars="200" w:firstLine="480"/>
+        <w:rPr>
+          <w:rFonts w:ascii="宋体" w:hAnsi="宋体"/>
+        </w:rPr>
+      </w:pPr>
+      <w:r>
+        <w:rPr>
+          <w:rFonts w:ascii="宋体" w:hAnsi="宋体" w:hint="eastAsia"/>
+        </w:rPr>
+        <w:t>用户</w:t>
+      </w:r>
+      <w:r>
+        <w:rPr>
+          <w:rFonts w:ascii="宋体" w:hAnsi="宋体" w:hint="eastAsia"/>
+        </w:rPr>
+        <w:t>可以在个人主页中，查看评论、回复评论、维护</w:t>
+      </w:r>
+      <w:r>
+        <w:rPr>
+          <w:rFonts w:ascii="宋体" w:hAnsi="宋体" w:hint="eastAsia"/>
+        </w:rPr>
+        <w:t>“我的信息”</w:t>
+      </w:r>
+      <w:r>
+        <w:rPr>
+          <w:rFonts w:ascii="宋体" w:hAnsi="宋体" w:hint="eastAsia"/>
+        </w:rPr>
+        <w:t>、</w:t>
+      </w:r>
+      <w:r>
+        <w:rPr>
+          <w:rFonts w:ascii="宋体" w:hAnsi="宋体" w:hint="eastAsia"/>
+        </w:rPr>
+        <w:t>查看朋友动态、查看活动内容</w:t>
+      </w:r>
+      <w:r>
+        <w:rPr>
+          <w:rFonts w:ascii="宋体" w:hAnsi="宋体" w:hint="eastAsia"/>
+        </w:rPr>
+        <w:t>、查看收到的礼物信息并可以进行回复</w:t>
+      </w:r>
+      <w:r>
+        <w:rPr>
+          <w:rFonts w:ascii="宋体" w:hAnsi="宋体" w:hint="eastAsia"/>
+        </w:rPr>
+        <w:t>。</w:t>
+      </w:r>
+    </w:p>
+    <w:p>
+      <w:pPr>
+        <w:rPr>
+          <w:rFonts w:ascii="宋体" w:hAnsi="宋体"/>
         </w:rPr>
       </w:pPr>
     </w:p>
     <w:p>
       <w:pPr>
         <w:pStyle w:val="4"/>
+      </w:pPr>
+      <w:r>
         <w:rPr>
           <w:rFonts w:hint="eastAsia"/>
         </w:rPr>
-      </w:pPr>
-      <w:r>
-        <w:rPr>
-          <w:rFonts w:hint="eastAsia"/>
-        </w:rPr>
-        <w:t>简要说明</w:t>
-      </w:r>
-    </w:p>
-    <w:p>
-      <w:pPr>
-        <w:ind w:firstLineChars="200" w:firstLine="480"/>
-        <w:rPr>
-          <w:rFonts w:ascii="宋体" w:hAnsi="宋体" w:hint="eastAsia"/>
+        <w:t>参与者</w:t>
+      </w:r>
+    </w:p>
+    <w:p>
+      <w:pPr>
+        <w:ind w:left="864"/>
+        <w:rPr>
+          <w:rFonts w:ascii="宋体" w:hAnsi="宋体"/>
         </w:rPr>
       </w:pPr>
       <w:r>
@@ -5939,105 +5952,31 @@
         <w:rPr>
           <w:rFonts w:ascii="宋体" w:hAnsi="宋体" w:hint="eastAsia"/>
         </w:rPr>
-        <w:t>可以在个人主页中，查看评论、回复评论、维护</w:t>
-      </w:r>
-      <w:r>
-        <w:rPr>
-          <w:rFonts w:ascii="宋体" w:hAnsi="宋体" w:hint="eastAsia"/>
-        </w:rPr>
-        <w:t>“我的信息”</w:t>
-      </w:r>
-      <w:r>
-        <w:rPr>
-          <w:rFonts w:ascii="宋体" w:hAnsi="宋体" w:hint="eastAsia"/>
-        </w:rPr>
-        <w:t>、</w:t>
-      </w:r>
-      <w:r>
-        <w:rPr>
-          <w:rFonts w:ascii="宋体" w:hAnsi="宋体" w:hint="eastAsia"/>
-        </w:rPr>
-        <w:t>查看朋友动态、查看活动内容</w:t>
-      </w:r>
-      <w:r>
-        <w:rPr>
-          <w:rFonts w:ascii="宋体" w:hAnsi="宋体" w:hint="eastAsia"/>
-        </w:rPr>
-        <w:t>、查看收到的礼物信息并可以进行回复</w:t>
-      </w:r>
-      <w:r>
-        <w:rPr>
-          <w:rFonts w:ascii="宋体" w:hAnsi="宋体" w:hint="eastAsia"/>
-        </w:rPr>
-        <w:t>。</w:t>
-      </w:r>
-    </w:p>
-    <w:p>
-      <w:pPr>
-        <w:rPr>
-          <w:rFonts w:ascii="宋体" w:hAnsi="宋体" w:hint="eastAsia"/>
+        <w:t>、用户</w:t>
+      </w:r>
+      <w:r>
+        <w:rPr>
+          <w:rFonts w:ascii="宋体" w:hAnsi="宋体" w:hint="eastAsia"/>
+        </w:rPr>
+        <w:t>订阅的</w:t>
+      </w:r>
+      <w:r>
+        <w:rPr>
+          <w:rFonts w:ascii="宋体" w:hAnsi="宋体" w:hint="eastAsia"/>
+        </w:rPr>
+        <w:t>朋友</w:t>
+      </w:r>
+    </w:p>
+    <w:p>
+      <w:pPr>
+        <w:rPr>
+          <w:rFonts w:ascii="宋体" w:hAnsi="宋体"/>
         </w:rPr>
       </w:pPr>
     </w:p>
     <w:p>
       <w:pPr>
         <w:pStyle w:val="4"/>
-        <w:rPr>
-          <w:rFonts w:hint="eastAsia"/>
-        </w:rPr>
-      </w:pPr>
-      <w:r>
-        <w:rPr>
-          <w:rFonts w:hint="eastAsia"/>
-        </w:rPr>
-        <w:t>参与者</w:t>
-      </w:r>
-    </w:p>
-    <w:p>
-      <w:pPr>
-        <w:ind w:left="864"/>
-        <w:rPr>
-          <w:rFonts w:ascii="宋体" w:hAnsi="宋体" w:hint="eastAsia"/>
-        </w:rPr>
-      </w:pPr>
-      <w:r>
-        <w:rPr>
-          <w:rFonts w:ascii="宋体" w:hAnsi="宋体" w:hint="eastAsia"/>
-        </w:rPr>
-        <w:t>用户</w:t>
-      </w:r>
-      <w:r>
-        <w:rPr>
-          <w:rFonts w:ascii="宋体" w:hAnsi="宋体" w:hint="eastAsia"/>
-        </w:rPr>
-        <w:t>、用户</w:t>
-      </w:r>
-      <w:r>
-        <w:rPr>
-          <w:rFonts w:ascii="宋体" w:hAnsi="宋体" w:hint="eastAsia"/>
-        </w:rPr>
-        <w:t>订阅的</w:t>
-      </w:r>
-      <w:r>
-        <w:rPr>
-          <w:rFonts w:ascii="宋体" w:hAnsi="宋体" w:hint="eastAsia"/>
-        </w:rPr>
-        <w:t>朋友</w:t>
-      </w:r>
-    </w:p>
-    <w:p>
-      <w:pPr>
-        <w:rPr>
-          <w:rFonts w:ascii="宋体" w:hAnsi="宋体" w:hint="eastAsia"/>
-        </w:rPr>
-      </w:pPr>
-    </w:p>
-    <w:p>
-      <w:pPr>
-        <w:pStyle w:val="4"/>
-        <w:rPr>
-          <w:rFonts w:hint="eastAsia"/>
-        </w:rPr>
       </w:pPr>
       <w:r>
         <w:rPr>
@@ -6053,7 +5992,7 @@
           <w:numId w:val="24"/>
         </w:numPr>
         <w:rPr>
-          <w:rFonts w:ascii="宋体" w:hAnsi="宋体" w:cs="宋体" w:hint="eastAsia"/>
+          <w:rFonts w:ascii="宋体" w:hAnsi="宋体" w:cs="宋体"/>
         </w:rPr>
       </w:pPr>
       <w:r>
@@ -6090,28 +6029,25 @@
       <w:pPr>
         <w:ind w:left="846"/>
         <w:rPr>
-          <w:rFonts w:ascii="宋体" w:hAnsi="宋体" w:cs="宋体" w:hint="eastAsia"/>
+          <w:rFonts w:ascii="宋体" w:hAnsi="宋体" w:cs="宋体"/>
         </w:rPr>
       </w:pPr>
     </w:p>
     <w:p>
       <w:pPr>
         <w:pStyle w:val="4"/>
+      </w:pPr>
+      <w:r>
         <w:rPr>
           <w:rFonts w:hint="eastAsia"/>
         </w:rPr>
-      </w:pPr>
-      <w:r>
-        <w:rPr>
-          <w:rFonts w:hint="eastAsia"/>
-        </w:rPr>
         <w:t>事件流</w:t>
       </w:r>
     </w:p>
     <w:p>
       <w:pPr>
         <w:rPr>
-          <w:rFonts w:ascii="宋体" w:hAnsi="宋体" w:cs="宋体" w:hint="eastAsia"/>
+          <w:rFonts w:ascii="宋体" w:hAnsi="宋体" w:cs="宋体"/>
         </w:rPr>
       </w:pPr>
       <w:r>
@@ -6134,7 +6070,7 @@
           <w:numId w:val="24"/>
         </w:numPr>
         <w:rPr>
-          <w:rFonts w:ascii="宋体" w:hAnsi="宋体" w:cs="宋体" w:hint="eastAsia"/>
+          <w:rFonts w:ascii="宋体" w:hAnsi="宋体" w:cs="宋体"/>
         </w:rPr>
       </w:pPr>
       <w:r>
@@ -6175,7 +6111,7 @@
           <w:numId w:val="24"/>
         </w:numPr>
         <w:rPr>
-          <w:rFonts w:ascii="宋体" w:hAnsi="宋体" w:cs="宋体" w:hint="eastAsia"/>
+          <w:rFonts w:ascii="宋体" w:hAnsi="宋体" w:cs="宋体"/>
         </w:rPr>
       </w:pPr>
       <w:r>
@@ -6198,7 +6134,7 @@
           <w:numId w:val="24"/>
         </w:numPr>
         <w:rPr>
-          <w:rFonts w:ascii="宋体" w:hAnsi="宋体" w:hint="eastAsia"/>
+          <w:rFonts w:ascii="宋体" w:hAnsi="宋体"/>
         </w:rPr>
       </w:pPr>
       <w:r>
@@ -6227,7 +6163,7 @@
           <w:numId w:val="24"/>
         </w:numPr>
         <w:rPr>
-          <w:rFonts w:ascii="宋体" w:hAnsi="宋体" w:hint="eastAsia"/>
+          <w:rFonts w:ascii="宋体" w:hAnsi="宋体"/>
         </w:rPr>
       </w:pPr>
       <w:r>
@@ -6244,7 +6180,7 @@
           <w:numId w:val="24"/>
         </w:numPr>
         <w:rPr>
-          <w:rFonts w:ascii="宋体" w:hAnsi="宋体" w:hint="eastAsia"/>
+          <w:rFonts w:ascii="宋体" w:hAnsi="宋体"/>
         </w:rPr>
       </w:pPr>
       <w:r>
@@ -6267,7 +6203,7 @@
           <w:numId w:val="24"/>
         </w:numPr>
         <w:rPr>
-          <w:rFonts w:ascii="宋体" w:hAnsi="宋体" w:hint="eastAsia"/>
+          <w:rFonts w:ascii="宋体" w:hAnsi="宋体"/>
         </w:rPr>
       </w:pPr>
       <w:r>
@@ -6290,7 +6226,7 @@
           <w:numId w:val="24"/>
         </w:numPr>
         <w:rPr>
-          <w:rFonts w:ascii="宋体" w:hAnsi="宋体" w:hint="eastAsia"/>
+          <w:rFonts w:ascii="宋体" w:hAnsi="宋体"/>
         </w:rPr>
       </w:pPr>
       <w:r>
@@ -6307,7 +6243,7 @@
           <w:numId w:val="24"/>
         </w:numPr>
         <w:rPr>
-          <w:rFonts w:ascii="宋体" w:hAnsi="宋体" w:hint="eastAsia"/>
+          <w:rFonts w:ascii="宋体" w:hAnsi="宋体"/>
         </w:rPr>
       </w:pPr>
       <w:r>
@@ -6324,7 +6260,7 @@
           <w:numId w:val="24"/>
         </w:numPr>
         <w:rPr>
-          <w:rFonts w:ascii="宋体" w:hAnsi="宋体" w:hint="eastAsia"/>
+          <w:rFonts w:ascii="宋体" w:hAnsi="宋体"/>
         </w:rPr>
       </w:pPr>
       <w:r>
@@ -6341,7 +6277,7 @@
           <w:numId w:val="24"/>
         </w:numPr>
         <w:rPr>
-          <w:rFonts w:ascii="宋体" w:hAnsi="宋体" w:hint="eastAsia"/>
+          <w:rFonts w:ascii="宋体" w:hAnsi="宋体"/>
         </w:rPr>
       </w:pPr>
       <w:r>
@@ -6354,14 +6290,14 @@
     <w:p>
       <w:pPr>
         <w:rPr>
-          <w:rFonts w:ascii="宋体" w:hAnsi="宋体" w:hint="eastAsia"/>
-        </w:rPr>
-      </w:pPr>
-    </w:p>
-    <w:p>
-      <w:pPr>
-        <w:rPr>
-          <w:rFonts w:ascii="宋体" w:hAnsi="宋体" w:hint="eastAsia"/>
+          <w:rFonts w:ascii="宋体" w:hAnsi="宋体"/>
+        </w:rPr>
+      </w:pPr>
+    </w:p>
+    <w:p>
+      <w:pPr>
+        <w:rPr>
+          <w:rFonts w:ascii="宋体" w:hAnsi="宋体"/>
         </w:rPr>
       </w:pPr>
       <w:r>
@@ -6408,7 +6344,7 @@
           <w:numId w:val="25"/>
         </w:numPr>
         <w:rPr>
-          <w:rFonts w:ascii="宋体" w:hAnsi="宋体" w:hint="eastAsia"/>
+          <w:rFonts w:ascii="宋体" w:hAnsi="宋体"/>
         </w:rPr>
       </w:pPr>
       <w:r>
@@ -6431,7 +6367,7 @@
           <w:numId w:val="25"/>
         </w:numPr>
         <w:rPr>
-          <w:rFonts w:ascii="宋体" w:hAnsi="宋体" w:hint="eastAsia"/>
+          <w:rFonts w:ascii="宋体" w:hAnsi="宋体"/>
         </w:rPr>
       </w:pPr>
       <w:r>
@@ -6454,7 +6390,7 @@
           <w:numId w:val="25"/>
         </w:numPr>
         <w:rPr>
-          <w:rFonts w:ascii="宋体" w:hAnsi="宋体" w:hint="eastAsia"/>
+          <w:rFonts w:ascii="宋体" w:hAnsi="宋体"/>
         </w:rPr>
       </w:pPr>
       <w:r>
@@ -6471,7 +6407,7 @@
           <w:numId w:val="25"/>
         </w:numPr>
         <w:rPr>
-          <w:rFonts w:ascii="宋体" w:hAnsi="宋体" w:hint="eastAsia"/>
+          <w:rFonts w:ascii="宋体" w:hAnsi="宋体"/>
         </w:rPr>
       </w:pPr>
       <w:r>
@@ -6488,7 +6424,7 @@
           <w:numId w:val="25"/>
         </w:numPr>
         <w:rPr>
-          <w:rFonts w:ascii="宋体" w:hAnsi="宋体" w:hint="eastAsia"/>
+          <w:rFonts w:ascii="宋体" w:hAnsi="宋体"/>
         </w:rPr>
       </w:pPr>
       <w:r>
@@ -6570,7 +6506,7 @@
           <w:numId w:val="25"/>
         </w:numPr>
         <w:rPr>
-          <w:rFonts w:ascii="宋体" w:hAnsi="宋体" w:hint="eastAsia"/>
+          <w:rFonts w:ascii="宋体" w:hAnsi="宋体"/>
         </w:rPr>
       </w:pPr>
       <w:r>
@@ -6587,7 +6523,7 @@
           <w:numId w:val="25"/>
         </w:numPr>
         <w:rPr>
-          <w:rFonts w:ascii="宋体" w:hAnsi="宋体" w:hint="eastAsia"/>
+          <w:rFonts w:ascii="宋体" w:hAnsi="宋体"/>
         </w:rPr>
       </w:pPr>
       <w:r>
@@ -6604,7 +6540,7 @@
           <w:numId w:val="25"/>
         </w:numPr>
         <w:rPr>
-          <w:rFonts w:ascii="宋体" w:hAnsi="宋体" w:hint="eastAsia"/>
+          <w:rFonts w:ascii="宋体" w:hAnsi="宋体"/>
         </w:rPr>
       </w:pPr>
       <w:r>
@@ -6622,7 +6558,7 @@
           <w:numId w:val="25"/>
         </w:numPr>
         <w:rPr>
-          <w:rFonts w:ascii="宋体" w:hAnsi="宋体" w:hint="eastAsia"/>
+          <w:rFonts w:ascii="宋体" w:hAnsi="宋体"/>
         </w:rPr>
       </w:pPr>
       <w:r>
@@ -6669,7 +6605,7 @@
           <w:numId w:val="25"/>
         </w:numPr>
         <w:rPr>
-          <w:rFonts w:ascii="宋体" w:hAnsi="宋体" w:hint="eastAsia"/>
+          <w:rFonts w:ascii="宋体" w:hAnsi="宋体"/>
         </w:rPr>
       </w:pPr>
       <w:r>
@@ -6692,7 +6628,7 @@
           <w:numId w:val="25"/>
         </w:numPr>
         <w:rPr>
-          <w:rFonts w:ascii="宋体" w:hAnsi="宋体" w:hint="eastAsia"/>
+          <w:rFonts w:ascii="宋体" w:hAnsi="宋体"/>
         </w:rPr>
       </w:pPr>
       <w:r>
@@ -6706,14 +6642,14 @@
       <w:pPr>
         <w:ind w:left="1200"/>
         <w:rPr>
-          <w:rFonts w:ascii="宋体" w:hAnsi="宋体" w:hint="eastAsia"/>
-        </w:rPr>
-      </w:pPr>
-    </w:p>
-    <w:p>
-      <w:pPr>
-        <w:rPr>
-          <w:rFonts w:ascii="宋体" w:hAnsi="宋体" w:hint="eastAsia"/>
+          <w:rFonts w:ascii="宋体" w:hAnsi="宋体"/>
+        </w:rPr>
+      </w:pPr>
+    </w:p>
+    <w:p>
+      <w:pPr>
+        <w:rPr>
+          <w:rFonts w:ascii="宋体" w:hAnsi="宋体"/>
         </w:rPr>
       </w:pPr>
       <w:r>
@@ -6764,7 +6700,7 @@
           <w:numId w:val="26"/>
         </w:numPr>
         <w:rPr>
-          <w:rFonts w:ascii="宋体" w:hAnsi="宋体" w:cs="宋体" w:hint="eastAsia"/>
+          <w:rFonts w:ascii="宋体" w:hAnsi="宋体" w:cs="宋体"/>
         </w:rPr>
       </w:pPr>
       <w:r>
@@ -6778,14 +6714,14 @@
       <w:pPr>
         <w:ind w:left="1212"/>
         <w:rPr>
-          <w:rFonts w:ascii="宋体" w:hAnsi="宋体" w:cs="宋体" w:hint="eastAsia"/>
-        </w:rPr>
-      </w:pPr>
-    </w:p>
-    <w:p>
-      <w:pPr>
-        <w:rPr>
-          <w:rFonts w:ascii="宋体" w:hAnsi="宋体" w:hint="eastAsia"/>
+          <w:rFonts w:ascii="宋体" w:hAnsi="宋体" w:cs="宋体"/>
+        </w:rPr>
+      </w:pPr>
+    </w:p>
+    <w:p>
+      <w:pPr>
+        <w:rPr>
+          <w:rFonts w:ascii="宋体" w:hAnsi="宋体"/>
         </w:rPr>
       </w:pPr>
       <w:r>
@@ -6825,7 +6761,7 @@
           <w:numId w:val="28"/>
         </w:numPr>
         <w:rPr>
-          <w:rFonts w:ascii="宋体" w:hAnsi="宋体" w:cs="宋体" w:hint="eastAsia"/>
+          <w:rFonts w:ascii="宋体" w:hAnsi="宋体" w:cs="宋体"/>
         </w:rPr>
       </w:pPr>
       <w:r>
@@ -6860,7 +6796,7 @@
           <w:numId w:val="28"/>
         </w:numPr>
         <w:rPr>
-          <w:rFonts w:ascii="宋体" w:hAnsi="宋体" w:cs="宋体" w:hint="eastAsia"/>
+          <w:rFonts w:ascii="宋体" w:hAnsi="宋体" w:cs="宋体"/>
         </w:rPr>
       </w:pPr>
       <w:r>
@@ -6877,7 +6813,7 @@
           <w:numId w:val="28"/>
         </w:numPr>
         <w:rPr>
-          <w:rFonts w:ascii="宋体" w:hAnsi="宋体" w:cs="宋体" w:hint="eastAsia"/>
+          <w:rFonts w:ascii="宋体" w:hAnsi="宋体" w:cs="宋体"/>
         </w:rPr>
       </w:pPr>
       <w:r>
@@ -6930,31 +6866,31 @@
           <w:numId w:val="28"/>
         </w:numPr>
         <w:rPr>
+          <w:rFonts w:ascii="宋体" w:hAnsi="宋体" w:cs="宋体"/>
+        </w:rPr>
+      </w:pPr>
+      <w:r>
+        <w:rPr>
           <w:rFonts w:ascii="宋体" w:hAnsi="宋体" w:cs="宋体" w:hint="eastAsia"/>
         </w:rPr>
-      </w:pPr>
+        <w:t>用户操作“清理活动”</w:t>
+      </w:r>
       <w:r>
         <w:rPr>
           <w:rFonts w:ascii="宋体" w:hAnsi="宋体" w:cs="宋体" w:hint="eastAsia"/>
         </w:rPr>
-        <w:t>用户操作“清理活动”</w:t>
+        <w:t>，删除当前用户</w:t>
       </w:r>
       <w:r>
         <w:rPr>
           <w:rFonts w:ascii="宋体" w:hAnsi="宋体" w:cs="宋体" w:hint="eastAsia"/>
         </w:rPr>
-        <w:t>，删除当前用户</w:t>
+        <w:t>所有</w:t>
       </w:r>
       <w:r>
         <w:rPr>
           <w:rFonts w:ascii="宋体" w:hAnsi="宋体" w:cs="宋体" w:hint="eastAsia"/>
         </w:rPr>
-        <w:t>所有</w:t>
-      </w:r>
-      <w:r>
-        <w:rPr>
-          <w:rFonts w:ascii="宋体" w:hAnsi="宋体" w:cs="宋体" w:hint="eastAsia"/>
-        </w:rPr>
         <w:t>朋友的活动信息</w:t>
       </w:r>
     </w:p>
@@ -6962,14 +6898,14 @@
       <w:pPr>
         <w:ind w:left="1212"/>
         <w:rPr>
-          <w:rFonts w:ascii="宋体" w:hAnsi="宋体" w:cs="宋体" w:hint="eastAsia"/>
-        </w:rPr>
-      </w:pPr>
-    </w:p>
-    <w:p>
-      <w:pPr>
-        <w:rPr>
-          <w:rFonts w:ascii="宋体" w:hAnsi="宋体" w:hint="eastAsia"/>
+          <w:rFonts w:ascii="宋体" w:hAnsi="宋体" w:cs="宋体"/>
+        </w:rPr>
+      </w:pPr>
+    </w:p>
+    <w:p>
+      <w:pPr>
+        <w:rPr>
+          <w:rFonts w:ascii="宋体" w:hAnsi="宋体"/>
         </w:rPr>
       </w:pPr>
       <w:r>
@@ -7015,7 +6951,7 @@
           <w:numId w:val="29"/>
         </w:numPr>
         <w:rPr>
-          <w:rFonts w:ascii="宋体" w:hAnsi="宋体" w:cs="宋体" w:hint="eastAsia"/>
+          <w:rFonts w:ascii="宋体" w:hAnsi="宋体" w:cs="宋体"/>
         </w:rPr>
       </w:pPr>
       <w:r>
@@ -7038,7 +6974,7 @@
           <w:numId w:val="29"/>
         </w:numPr>
         <w:rPr>
-          <w:rFonts w:ascii="宋体" w:hAnsi="宋体" w:cs="宋体" w:hint="eastAsia"/>
+          <w:rFonts w:ascii="宋体" w:hAnsi="宋体" w:cs="宋体"/>
         </w:rPr>
       </w:pPr>
       <w:r>
@@ -7055,7 +6991,7 @@
           <w:numId w:val="29"/>
         </w:numPr>
         <w:rPr>
-          <w:rFonts w:ascii="宋体" w:hAnsi="宋体" w:cs="宋体" w:hint="eastAsia"/>
+          <w:rFonts w:ascii="宋体" w:hAnsi="宋体" w:cs="宋体"/>
         </w:rPr>
       </w:pPr>
       <w:r>
@@ -7103,28 +7039,25 @@
     <w:p>
       <w:pPr>
         <w:rPr>
-          <w:rFonts w:ascii="宋体" w:hAnsi="宋体" w:hint="eastAsia"/>
-        </w:rPr>
-      </w:pPr>
-    </w:p>
-    <w:p>
-      <w:pPr>
-        <w:rPr>
-          <w:rFonts w:ascii="宋体" w:hAnsi="宋体" w:hint="eastAsia"/>
+          <w:rFonts w:ascii="宋体" w:hAnsi="宋体"/>
+        </w:rPr>
+      </w:pPr>
+    </w:p>
+    <w:p>
+      <w:pPr>
+        <w:rPr>
+          <w:rFonts w:ascii="宋体" w:hAnsi="宋体"/>
         </w:rPr>
       </w:pPr>
     </w:p>
     <w:p>
       <w:pPr>
         <w:pStyle w:val="4"/>
+      </w:pPr>
+      <w:r>
         <w:rPr>
           <w:rFonts w:hint="eastAsia"/>
         </w:rPr>
-      </w:pPr>
-      <w:r>
-        <w:rPr>
-          <w:rFonts w:hint="eastAsia"/>
-        </w:rPr>
         <w:t>备选事件流</w:t>
       </w:r>
     </w:p>
@@ -7150,7 +7083,7 @@
     <w:p>
       <w:pPr>
         <w:rPr>
-          <w:rFonts w:ascii="宋体" w:hAnsi="宋体" w:hint="eastAsia"/>
+          <w:rFonts w:ascii="宋体" w:hAnsi="宋体"/>
         </w:rPr>
       </w:pPr>
       <w:r>
@@ -7215,7 +7148,7 @@
           <w:numId w:val="31"/>
         </w:numPr>
         <w:rPr>
-          <w:rFonts w:ascii="宋体" w:hAnsi="宋体" w:hint="eastAsia"/>
+          <w:rFonts w:ascii="宋体" w:hAnsi="宋体"/>
         </w:rPr>
       </w:pPr>
       <w:r>
@@ -7235,14 +7168,14 @@
       <w:pPr>
         <w:ind w:left="1495"/>
         <w:rPr>
-          <w:rFonts w:ascii="宋体" w:hAnsi="宋体" w:hint="eastAsia"/>
-        </w:rPr>
-      </w:pPr>
-    </w:p>
-    <w:p>
-      <w:pPr>
-        <w:rPr>
-          <w:rFonts w:ascii="宋体" w:hAnsi="宋体" w:hint="eastAsia"/>
+          <w:rFonts w:ascii="宋体" w:hAnsi="宋体"/>
+        </w:rPr>
+      </w:pPr>
+    </w:p>
+    <w:p>
+      <w:pPr>
+        <w:rPr>
+          <w:rFonts w:ascii="宋体" w:hAnsi="宋体"/>
         </w:rPr>
       </w:pPr>
       <w:r>
@@ -7255,7 +7188,7 @@
     <w:p>
       <w:pPr>
         <w:rPr>
-          <w:rFonts w:ascii="宋体" w:hAnsi="宋体" w:hint="eastAsia"/>
+          <w:rFonts w:ascii="宋体" w:hAnsi="宋体"/>
         </w:rPr>
       </w:pPr>
       <w:r>
@@ -7298,7 +7231,7 @@
     <w:p>
       <w:pPr>
         <w:rPr>
-          <w:rFonts w:ascii="宋体" w:hAnsi="宋体" w:hint="eastAsia"/>
+          <w:rFonts w:ascii="宋体" w:hAnsi="宋体"/>
         </w:rPr>
       </w:pPr>
       <w:r>
@@ -7330,23 +7263,20 @@
     <w:p>
       <w:pPr>
         <w:rPr>
-          <w:rFonts w:ascii="宋体" w:hAnsi="宋体" w:hint="eastAsia"/>
-        </w:rPr>
-      </w:pPr>
-    </w:p>
-    <w:p>
-      <w:pPr>
-        <w:rPr>
-          <w:rFonts w:ascii="宋体" w:hAnsi="宋体" w:hint="eastAsia"/>
+          <w:rFonts w:ascii="宋体" w:hAnsi="宋体"/>
+        </w:rPr>
+      </w:pPr>
+    </w:p>
+    <w:p>
+      <w:pPr>
+        <w:rPr>
+          <w:rFonts w:ascii="宋体" w:hAnsi="宋体"/>
         </w:rPr>
       </w:pPr>
     </w:p>
     <w:p>
       <w:pPr>
         <w:pStyle w:val="4"/>
-        <w:rPr>
-          <w:rFonts w:hint="eastAsia"/>
-        </w:rPr>
       </w:pPr>
       <w:r>
         <w:rPr>
@@ -7362,7 +7292,7 @@
           <w:numId w:val="33"/>
         </w:numPr>
         <w:rPr>
-          <w:rFonts w:ascii="宋体" w:hAnsi="宋体" w:cs="宋体" w:hint="eastAsia"/>
+          <w:rFonts w:ascii="宋体" w:hAnsi="宋体" w:cs="宋体"/>
         </w:rPr>
       </w:pPr>
       <w:r>
@@ -7379,29 +7309,26 @@
           <w:numId w:val="33"/>
         </w:numPr>
         <w:rPr>
+          <w:rFonts w:ascii="宋体" w:hAnsi="宋体" w:cs="宋体"/>
+        </w:rPr>
+      </w:pPr>
+      <w:r>
+        <w:rPr>
           <w:rFonts w:ascii="宋体" w:hAnsi="宋体" w:cs="宋体" w:hint="eastAsia"/>
         </w:rPr>
-      </w:pPr>
-      <w:r>
-        <w:rPr>
-          <w:rFonts w:ascii="宋体" w:hAnsi="宋体" w:cs="宋体" w:hint="eastAsia"/>
-        </w:rPr>
         <w:t>系统正确及时的在当前操作页面显示出处理结果</w:t>
       </w:r>
     </w:p>
     <w:p>
       <w:pPr>
         <w:rPr>
-          <w:rFonts w:ascii="宋体" w:hAnsi="宋体" w:hint="eastAsia"/>
+          <w:rFonts w:ascii="宋体" w:hAnsi="宋体"/>
         </w:rPr>
       </w:pPr>
     </w:p>
     <w:p>
       <w:pPr>
         <w:pStyle w:val="4"/>
-        <w:rPr>
-          <w:rFonts w:hint="eastAsia"/>
-        </w:rPr>
       </w:pPr>
       <w:r>
         <w:rPr>
@@ -7415,7 +7342,7 @@
       <w:pPr>
         <w:ind w:left="864"/>
         <w:rPr>
-          <w:rFonts w:ascii="宋体" w:hAnsi="宋体" w:hint="eastAsia"/>
+          <w:rFonts w:ascii="宋体" w:hAnsi="宋体"/>
         </w:rPr>
       </w:pPr>
       <w:r>
@@ -7428,16 +7355,13 @@
     <w:p>
       <w:pPr>
         <w:rPr>
-          <w:rFonts w:ascii="宋体" w:hAnsi="宋体" w:hint="eastAsia"/>
+          <w:rFonts w:ascii="宋体" w:hAnsi="宋体"/>
         </w:rPr>
       </w:pPr>
     </w:p>
     <w:p>
       <w:pPr>
         <w:pStyle w:val="4"/>
-        <w:rPr>
-          <w:rFonts w:hint="eastAsia"/>
-        </w:rPr>
       </w:pPr>
       <w:r>
         <w:rPr>
@@ -7454,7 +7378,7 @@
         <w:ind w:left="864"/>
         <w:jc w:val="both"/>
         <w:rPr>
-          <w:rFonts w:ascii="宋体" w:hAnsi="宋体" w:hint="eastAsia"/>
+          <w:rFonts w:ascii="宋体" w:hAnsi="宋体"/>
         </w:rPr>
       </w:pPr>
       <w:r>
@@ -7472,203 +7396,191 @@
         <w:ind w:left="864"/>
         <w:jc w:val="both"/>
         <w:rPr>
-          <w:rFonts w:ascii="宋体" w:hAnsi="宋体" w:hint="eastAsia"/>
+          <w:rFonts w:ascii="宋体" w:hAnsi="宋体"/>
         </w:rPr>
       </w:pPr>
     </w:p>
     <w:p>
       <w:pPr>
         <w:pStyle w:val="3"/>
+      </w:pPr>
+      <w:r>
         <w:rPr>
           <w:rFonts w:hint="eastAsia"/>
         </w:rPr>
-      </w:pPr>
+        <w:t>维护</w:t>
+      </w:r>
       <w:r>
         <w:rPr>
           <w:rFonts w:hint="eastAsia"/>
         </w:rPr>
+        <w:t>帐号</w:t>
+      </w:r>
+      <w:r>
+        <w:rPr>
+          <w:rFonts w:hint="eastAsia"/>
+        </w:rPr>
+        <w:t>信息</w:t>
+      </w:r>
+      <w:r>
+        <w:rPr>
+          <w:rFonts w:hint="eastAsia"/>
+        </w:rPr>
+        <w:t xml:space="preserve"> (UC-0004</w:t>
+      </w:r>
+      <w:r>
+        <w:rPr>
+          <w:rFonts w:hint="eastAsia"/>
+        </w:rPr>
+        <w:t>)</w:t>
+      </w:r>
+    </w:p>
+    <w:p>
+      <w:pPr>
+        <w:rPr>
+          <w:rFonts w:ascii="宋体" w:hAnsi="宋体"/>
+        </w:rPr>
+      </w:pPr>
+    </w:p>
+    <w:p>
+      <w:pPr>
+        <w:pStyle w:val="4"/>
+      </w:pPr>
+      <w:r>
+        <w:rPr>
+          <w:rFonts w:hint="eastAsia"/>
+        </w:rPr>
+        <w:t>简要说明</w:t>
+      </w:r>
+    </w:p>
+    <w:p>
+      <w:pPr>
+        <w:ind w:firstLineChars="200" w:firstLine="480"/>
+        <w:rPr>
+          <w:rFonts w:ascii="宋体" w:hAnsi="宋体"/>
+        </w:rPr>
+      </w:pPr>
+      <w:r>
+        <w:rPr>
+          <w:rFonts w:ascii="宋体" w:hAnsi="宋体" w:hint="eastAsia"/>
+        </w:rPr>
+        <w:t>用户可以在</w:t>
+      </w:r>
+      <w:r>
+        <w:rPr>
+          <w:rFonts w:ascii="宋体" w:hAnsi="宋体" w:hint="eastAsia"/>
+        </w:rPr>
+        <w:t>“</w:t>
+      </w:r>
+      <w:r>
+        <w:rPr>
+          <w:rFonts w:ascii="宋体" w:hAnsi="宋体" w:hint="eastAsia"/>
+        </w:rPr>
+        <w:t>帐号</w:t>
+      </w:r>
+      <w:r>
+        <w:rPr>
+          <w:rFonts w:ascii="宋体" w:hAnsi="宋体" w:hint="eastAsia"/>
+        </w:rPr>
+        <w:t>”</w:t>
+      </w:r>
+      <w:r>
+        <w:rPr>
+          <w:rFonts w:ascii="宋体" w:hAnsi="宋体" w:hint="eastAsia"/>
+        </w:rPr>
+        <w:t>页面</w:t>
+      </w:r>
+      <w:r>
+        <w:rPr>
+          <w:rFonts w:ascii="宋体" w:hAnsi="宋体" w:hint="eastAsia"/>
+        </w:rPr>
+        <w:t>，</w:t>
+      </w:r>
+      <w:r>
+        <w:rPr>
+          <w:rFonts w:ascii="宋体" w:hAnsi="宋体" w:hint="eastAsia"/>
+        </w:rPr>
         <w:t>维护</w:t>
       </w:r>
       <w:r>
         <w:rPr>
+          <w:rFonts w:ascii="宋体" w:hAnsi="宋体" w:hint="eastAsia"/>
+        </w:rPr>
+        <w:t>个人基本信息、上传用户头像、</w:t>
+      </w:r>
+      <w:r>
+        <w:rPr>
+          <w:rFonts w:ascii="宋体" w:hAnsi="宋体" w:hint="eastAsia"/>
+        </w:rPr>
+        <w:t>修改</w:t>
+      </w:r>
+      <w:r>
+        <w:rPr>
+          <w:rFonts w:ascii="宋体" w:hAnsi="宋体" w:hint="eastAsia"/>
+        </w:rPr>
+        <w:t>姓名、</w:t>
+      </w:r>
+      <w:r>
+        <w:rPr>
+          <w:rFonts w:ascii="宋体" w:hAnsi="宋体" w:hint="eastAsia"/>
+        </w:rPr>
+        <w:t>帐号（邮箱地址）、</w:t>
+      </w:r>
+      <w:r>
+        <w:rPr>
+          <w:rFonts w:ascii="宋体" w:hAnsi="宋体" w:hint="eastAsia"/>
+        </w:rPr>
+        <w:t>密码</w:t>
+      </w:r>
+      <w:r>
+        <w:rPr>
+          <w:rFonts w:ascii="宋体" w:hAnsi="宋体" w:hint="eastAsia"/>
+        </w:rPr>
+        <w:t>。</w:t>
+      </w:r>
+    </w:p>
+    <w:p>
+      <w:pPr>
+        <w:rPr>
+          <w:rFonts w:ascii="宋体" w:hAnsi="宋体"/>
+        </w:rPr>
+      </w:pPr>
+    </w:p>
+    <w:p>
+      <w:pPr>
+        <w:pStyle w:val="4"/>
+      </w:pPr>
+      <w:r>
+        <w:rPr>
           <w:rFonts w:hint="eastAsia"/>
         </w:rPr>
-        <w:t>帐号</w:t>
-      </w:r>
-      <w:r>
-        <w:rPr>
-          <w:rFonts w:hint="eastAsia"/>
-        </w:rPr>
-        <w:t>信息</w:t>
-      </w:r>
-      <w:r>
-        <w:rPr>
-          <w:rFonts w:hint="eastAsia"/>
-        </w:rPr>
-        <w:t xml:space="preserve"> (UC-0004</w:t>
-      </w:r>
-      <w:r>
-        <w:rPr>
-          <w:rFonts w:hint="eastAsia"/>
-        </w:rPr>
-        <w:t>)</w:t>
-      </w:r>
-    </w:p>
-    <w:p>
-      <w:pPr>
-        <w:rPr>
-          <w:rFonts w:ascii="宋体" w:hAnsi="宋体" w:hint="eastAsia"/>
+        <w:t>参与者</w:t>
+      </w:r>
+    </w:p>
+    <w:p>
+      <w:pPr>
+        <w:ind w:left="864"/>
+        <w:rPr>
+          <w:rFonts w:ascii="宋体" w:hAnsi="宋体"/>
+        </w:rPr>
+      </w:pPr>
+      <w:r>
+        <w:rPr>
+          <w:rFonts w:ascii="宋体" w:hAnsi="宋体" w:hint="eastAsia"/>
+        </w:rPr>
+        <w:t>用户</w:t>
+      </w:r>
+    </w:p>
+    <w:p>
+      <w:pPr>
+        <w:rPr>
+          <w:rFonts w:ascii="宋体" w:hAnsi="宋体"/>
         </w:rPr>
       </w:pPr>
     </w:p>
     <w:p>
       <w:pPr>
         <w:pStyle w:val="4"/>
-        <w:rPr>
-          <w:rFonts w:hint="eastAsia"/>
-        </w:rPr>
-      </w:pPr>
-      <w:r>
-        <w:rPr>
-          <w:rFonts w:hint="eastAsia"/>
-        </w:rPr>
-        <w:t>简要说明</w:t>
-      </w:r>
-    </w:p>
-    <w:p>
-      <w:pPr>
-        <w:ind w:firstLineChars="200" w:firstLine="480"/>
-        <w:rPr>
-          <w:rFonts w:ascii="宋体" w:hAnsi="宋体" w:hint="eastAsia"/>
-        </w:rPr>
-      </w:pPr>
-      <w:r>
-        <w:rPr>
-          <w:rFonts w:ascii="宋体" w:hAnsi="宋体" w:hint="eastAsia"/>
-        </w:rPr>
-        <w:t>用户可以在</w:t>
-      </w:r>
-      <w:r>
-        <w:rPr>
-          <w:rFonts w:ascii="宋体" w:hAnsi="宋体" w:hint="eastAsia"/>
-        </w:rPr>
-        <w:t>“</w:t>
-      </w:r>
-      <w:r>
-        <w:rPr>
-          <w:rFonts w:ascii="宋体" w:hAnsi="宋体" w:hint="eastAsia"/>
-        </w:rPr>
-        <w:t>帐号</w:t>
-      </w:r>
-      <w:r>
-        <w:rPr>
-          <w:rFonts w:ascii="宋体" w:hAnsi="宋体" w:hint="eastAsia"/>
-        </w:rPr>
-        <w:t>”</w:t>
-      </w:r>
-      <w:r>
-        <w:rPr>
-          <w:rFonts w:ascii="宋体" w:hAnsi="宋体" w:hint="eastAsia"/>
-        </w:rPr>
-        <w:t>页面</w:t>
-      </w:r>
-      <w:r>
-        <w:rPr>
-          <w:rFonts w:ascii="宋体" w:hAnsi="宋体" w:hint="eastAsia"/>
-        </w:rPr>
-        <w:t>，</w:t>
-      </w:r>
-      <w:r>
-        <w:rPr>
-          <w:rFonts w:ascii="宋体" w:hAnsi="宋体" w:hint="eastAsia"/>
-        </w:rPr>
-        <w:t>维护</w:t>
-      </w:r>
-      <w:r>
-        <w:rPr>
-          <w:rFonts w:ascii="宋体" w:hAnsi="宋体" w:hint="eastAsia"/>
-        </w:rPr>
-        <w:t>个人基本信息、上传用户头像、</w:t>
-      </w:r>
-      <w:r>
-        <w:rPr>
-          <w:rFonts w:ascii="宋体" w:hAnsi="宋体" w:hint="eastAsia"/>
-        </w:rPr>
-        <w:t>修改</w:t>
-      </w:r>
-      <w:r>
-        <w:rPr>
-          <w:rFonts w:ascii="宋体" w:hAnsi="宋体" w:hint="eastAsia"/>
-        </w:rPr>
-        <w:t>姓名、</w:t>
-      </w:r>
-      <w:r>
-        <w:rPr>
-          <w:rFonts w:ascii="宋体" w:hAnsi="宋体" w:hint="eastAsia"/>
-        </w:rPr>
-        <w:t>帐号（邮箱地址）、</w:t>
-      </w:r>
-      <w:r>
-        <w:rPr>
-          <w:rFonts w:ascii="宋体" w:hAnsi="宋体" w:hint="eastAsia"/>
-        </w:rPr>
-        <w:t>密码</w:t>
-      </w:r>
-      <w:r>
-        <w:rPr>
-          <w:rFonts w:ascii="宋体" w:hAnsi="宋体" w:hint="eastAsia"/>
-        </w:rPr>
-        <w:t>。</w:t>
-      </w:r>
-    </w:p>
-    <w:p>
-      <w:pPr>
-        <w:rPr>
-          <w:rFonts w:ascii="宋体" w:hAnsi="宋体" w:hint="eastAsia"/>
-        </w:rPr>
-      </w:pPr>
-    </w:p>
-    <w:p>
-      <w:pPr>
-        <w:pStyle w:val="4"/>
-        <w:rPr>
-          <w:rFonts w:hint="eastAsia"/>
-        </w:rPr>
-      </w:pPr>
-      <w:r>
-        <w:rPr>
-          <w:rFonts w:hint="eastAsia"/>
-        </w:rPr>
-        <w:t>参与者</w:t>
-      </w:r>
-    </w:p>
-    <w:p>
-      <w:pPr>
-        <w:ind w:left="864"/>
-        <w:rPr>
-          <w:rFonts w:ascii="宋体" w:hAnsi="宋体" w:hint="eastAsia"/>
-        </w:rPr>
-      </w:pPr>
-      <w:r>
-        <w:rPr>
-          <w:rFonts w:ascii="宋体" w:hAnsi="宋体" w:hint="eastAsia"/>
-        </w:rPr>
-        <w:t>用户</w:t>
-      </w:r>
-    </w:p>
-    <w:p>
-      <w:pPr>
-        <w:rPr>
-          <w:rFonts w:ascii="宋体" w:hAnsi="宋体" w:hint="eastAsia"/>
-        </w:rPr>
-      </w:pPr>
-    </w:p>
-    <w:p>
-      <w:pPr>
-        <w:pStyle w:val="4"/>
-        <w:rPr>
-          <w:rFonts w:hint="eastAsia"/>
-        </w:rPr>
       </w:pPr>
       <w:r>
         <w:rPr>
@@ -7684,56 +7596,53 @@
           <w:numId w:val="44"/>
         </w:numPr>
         <w:rPr>
+          <w:rFonts w:ascii="宋体" w:hAnsi="宋体" w:cs="宋体"/>
+        </w:rPr>
+      </w:pPr>
+      <w:r>
+        <w:rPr>
           <w:rFonts w:ascii="宋体" w:hAnsi="宋体" w:cs="宋体" w:hint="eastAsia"/>
         </w:rPr>
+        <w:t>用户成功登录系统</w:t>
+      </w:r>
+    </w:p>
+    <w:p>
+      <w:pPr>
+        <w:ind w:firstLineChars="350" w:firstLine="840"/>
+        <w:rPr>
+          <w:rFonts w:ascii="宋体" w:hAnsi="宋体" w:cs="宋体"/>
+        </w:rPr>
       </w:pPr>
       <w:r>
         <w:rPr>
           <w:rFonts w:ascii="宋体" w:hAnsi="宋体" w:cs="宋体" w:hint="eastAsia"/>
         </w:rPr>
-        <w:t>用户成功登录系统</w:t>
-      </w:r>
-    </w:p>
-    <w:p>
-      <w:pPr>
-        <w:ind w:firstLineChars="350" w:firstLine="840"/>
+        <w:t>2. 用户进入“帐号”页面</w:t>
+      </w:r>
+    </w:p>
+    <w:p>
+      <w:pPr>
+        <w:ind w:left="846"/>
         <w:rPr>
           <w:rFonts w:ascii="宋体" w:hAnsi="宋体" w:cs="宋体"/>
         </w:rPr>
       </w:pPr>
-      <w:r>
-        <w:rPr>
-          <w:rFonts w:ascii="宋体" w:hAnsi="宋体" w:cs="宋体" w:hint="eastAsia"/>
-        </w:rPr>
-        <w:t>2. 用户进入“帐号”页面</w:t>
-      </w:r>
-    </w:p>
-    <w:p>
-      <w:pPr>
-        <w:ind w:left="846"/>
-        <w:rPr>
-          <w:rFonts w:ascii="宋体" w:hAnsi="宋体" w:cs="宋体" w:hint="eastAsia"/>
-        </w:rPr>
-      </w:pPr>
     </w:p>
     <w:p>
       <w:pPr>
         <w:pStyle w:val="4"/>
+      </w:pPr>
+      <w:r>
         <w:rPr>
           <w:rFonts w:hint="eastAsia"/>
         </w:rPr>
-      </w:pPr>
-      <w:r>
-        <w:rPr>
-          <w:rFonts w:hint="eastAsia"/>
-        </w:rPr>
         <w:t>事件流</w:t>
       </w:r>
     </w:p>
     <w:p>
       <w:pPr>
         <w:rPr>
-          <w:rFonts w:ascii="宋体" w:hAnsi="宋体" w:cs="宋体" w:hint="eastAsia"/>
+          <w:rFonts w:ascii="宋体" w:hAnsi="宋体" w:cs="宋体"/>
         </w:rPr>
       </w:pPr>
       <w:r>
@@ -7768,7 +7677,7 @@
           <w:numId w:val="35"/>
         </w:numPr>
         <w:rPr>
-          <w:rFonts w:ascii="宋体" w:hAnsi="宋体" w:hint="eastAsia"/>
+          <w:rFonts w:ascii="宋体" w:hAnsi="宋体"/>
         </w:rPr>
       </w:pPr>
       <w:r>
@@ -7785,7 +7694,7 @@
           <w:numId w:val="35"/>
         </w:numPr>
         <w:rPr>
-          <w:rFonts w:ascii="宋体" w:hAnsi="宋体" w:hint="eastAsia"/>
+          <w:rFonts w:ascii="宋体" w:hAnsi="宋体"/>
         </w:rPr>
       </w:pPr>
       <w:r>
@@ -7802,7 +7711,7 @@
           <w:numId w:val="35"/>
         </w:numPr>
         <w:rPr>
-          <w:rFonts w:ascii="宋体" w:hAnsi="宋体" w:hint="eastAsia"/>
+          <w:rFonts w:ascii="宋体" w:hAnsi="宋体"/>
         </w:rPr>
       </w:pPr>
       <w:r>
@@ -7819,7 +7728,7 @@
           <w:numId w:val="35"/>
         </w:numPr>
         <w:rPr>
-          <w:rFonts w:ascii="宋体" w:hAnsi="宋体" w:hint="eastAsia"/>
+          <w:rFonts w:ascii="宋体" w:hAnsi="宋体"/>
         </w:rPr>
       </w:pPr>
       <w:r>
@@ -7836,7 +7745,7 @@
           <w:numId w:val="35"/>
         </w:numPr>
         <w:rPr>
-          <w:rFonts w:ascii="宋体" w:hAnsi="宋体" w:hint="eastAsia"/>
+          <w:rFonts w:ascii="宋体" w:hAnsi="宋体"/>
         </w:rPr>
       </w:pPr>
       <w:r>
@@ -7850,14 +7759,14 @@
       <w:pPr>
         <w:ind w:left="1425"/>
         <w:rPr>
-          <w:rFonts w:ascii="宋体" w:hAnsi="宋体" w:hint="eastAsia"/>
-        </w:rPr>
-      </w:pPr>
-    </w:p>
-    <w:p>
-      <w:pPr>
-        <w:rPr>
-          <w:rFonts w:ascii="宋体" w:hAnsi="宋体" w:hint="eastAsia"/>
+          <w:rFonts w:ascii="宋体" w:hAnsi="宋体"/>
+        </w:rPr>
+      </w:pPr>
+    </w:p>
+    <w:p>
+      <w:pPr>
+        <w:rPr>
+          <w:rFonts w:ascii="宋体" w:hAnsi="宋体"/>
         </w:rPr>
       </w:pPr>
       <w:r>
@@ -7886,7 +7795,7 @@
           <w:numId w:val="37"/>
         </w:numPr>
         <w:rPr>
-          <w:rFonts w:ascii="宋体" w:hAnsi="宋体" w:hint="eastAsia"/>
+          <w:rFonts w:ascii="宋体" w:hAnsi="宋体"/>
         </w:rPr>
       </w:pPr>
       <w:r>
@@ -7903,7 +7812,7 @@
           <w:numId w:val="37"/>
         </w:numPr>
         <w:rPr>
-          <w:rFonts w:ascii="宋体" w:hAnsi="宋体" w:hint="eastAsia"/>
+          <w:rFonts w:ascii="宋体" w:hAnsi="宋体"/>
         </w:rPr>
       </w:pPr>
       <w:r>
@@ -7920,7 +7829,7 @@
           <w:numId w:val="37"/>
         </w:numPr>
         <w:rPr>
-          <w:rFonts w:ascii="宋体" w:hAnsi="宋体" w:hint="eastAsia"/>
+          <w:rFonts w:ascii="宋体" w:hAnsi="宋体"/>
         </w:rPr>
       </w:pPr>
       <w:r>
@@ -7937,7 +7846,7 @@
           <w:numId w:val="37"/>
         </w:numPr>
         <w:rPr>
-          <w:rFonts w:ascii="宋体" w:hAnsi="宋体" w:hint="eastAsia"/>
+          <w:rFonts w:ascii="宋体" w:hAnsi="宋体"/>
         </w:rPr>
       </w:pPr>
       <w:r>
@@ -7954,7 +7863,7 @@
           <w:numId w:val="37"/>
         </w:numPr>
         <w:rPr>
-          <w:rFonts w:ascii="宋体" w:hAnsi="宋体" w:hint="eastAsia"/>
+          <w:rFonts w:ascii="宋体" w:hAnsi="宋体"/>
         </w:rPr>
       </w:pPr>
       <w:r>
@@ -7971,7 +7880,7 @@
           <w:numId w:val="37"/>
         </w:numPr>
         <w:rPr>
-          <w:rFonts w:ascii="宋体" w:hAnsi="宋体" w:hint="eastAsia"/>
+          <w:rFonts w:ascii="宋体" w:hAnsi="宋体"/>
         </w:rPr>
       </w:pPr>
       <w:r>
@@ -7985,7 +7894,7 @@
       <w:pPr>
         <w:ind w:left="1305"/>
         <w:rPr>
-          <w:rFonts w:ascii="宋体" w:hAnsi="宋体" w:hint="eastAsia"/>
+          <w:rFonts w:ascii="宋体" w:hAnsi="宋体"/>
         </w:rPr>
       </w:pPr>
     </w:p>
@@ -7993,7 +7902,7 @@
       <w:pPr>
         <w:ind w:firstLine="465"/>
         <w:rPr>
-          <w:rFonts w:ascii="宋体" w:hAnsi="宋体" w:hint="eastAsia"/>
+          <w:rFonts w:ascii="宋体" w:hAnsi="宋体"/>
         </w:rPr>
       </w:pPr>
       <w:r>
@@ -8034,7 +7943,7 @@
           <w:numId w:val="41"/>
         </w:numPr>
         <w:rPr>
-          <w:rFonts w:ascii="宋体" w:hAnsi="宋体" w:hint="eastAsia"/>
+          <w:rFonts w:ascii="宋体" w:hAnsi="宋体"/>
         </w:rPr>
       </w:pPr>
       <w:r>
@@ -8051,7 +7960,7 @@
           <w:numId w:val="41"/>
         </w:numPr>
         <w:rPr>
-          <w:rFonts w:ascii="宋体" w:hAnsi="宋体" w:hint="eastAsia"/>
+          <w:rFonts w:ascii="宋体" w:hAnsi="宋体"/>
         </w:rPr>
       </w:pPr>
       <w:r>
@@ -8086,7 +7995,7 @@
           <w:numId w:val="41"/>
         </w:numPr>
         <w:rPr>
-          <w:rFonts w:ascii="宋体" w:hAnsi="宋体" w:hint="eastAsia"/>
+          <w:rFonts w:ascii="宋体" w:hAnsi="宋体"/>
         </w:rPr>
       </w:pPr>
       <w:r>
@@ -8103,7 +8012,7 @@
           <w:numId w:val="41"/>
         </w:numPr>
         <w:rPr>
-          <w:rFonts w:ascii="宋体" w:hAnsi="宋体" w:hint="eastAsia"/>
+          <w:rFonts w:ascii="宋体" w:hAnsi="宋体"/>
         </w:rPr>
       </w:pPr>
       <w:r>
@@ -8120,7 +8029,7 @@
           <w:numId w:val="41"/>
         </w:numPr>
         <w:rPr>
-          <w:rFonts w:ascii="宋体" w:hAnsi="宋体" w:hint="eastAsia"/>
+          <w:rFonts w:ascii="宋体" w:hAnsi="宋体"/>
         </w:rPr>
       </w:pPr>
       <w:r>
@@ -8138,7 +8047,7 @@
           <w:numId w:val="41"/>
         </w:numPr>
         <w:rPr>
-          <w:rFonts w:ascii="宋体" w:hAnsi="宋体" w:hint="eastAsia"/>
+          <w:rFonts w:ascii="宋体" w:hAnsi="宋体"/>
         </w:rPr>
       </w:pPr>
       <w:r>
@@ -8151,24 +8060,15 @@
     <w:p>
       <w:pPr>
         <w:pStyle w:val="4"/>
+      </w:pPr>
+      <w:r>
         <w:rPr>
           <w:rFonts w:hint="eastAsia"/>
         </w:rPr>
-      </w:pPr>
-      <w:r>
-        <w:rPr>
-          <w:rFonts w:hint="eastAsia"/>
-        </w:rPr>
         <w:t>备选事件流</w:t>
       </w:r>
     </w:p>
-    <w:p>
-      <w:pPr>
-        <w:rPr>
-          <w:rFonts w:hint="eastAsia"/>
-        </w:rPr>
-      </w:pPr>
-    </w:p>
+    <w:p/>
     <w:p>
       <w:pPr>
         <w:rPr>
@@ -8197,7 +8097,7 @@
     <w:p>
       <w:pPr>
         <w:rPr>
-          <w:rFonts w:ascii="宋体" w:hAnsi="宋体" w:hint="eastAsia"/>
+          <w:rFonts w:ascii="宋体" w:hAnsi="宋体"/>
         </w:rPr>
       </w:pPr>
       <w:r>
@@ -8256,7 +8156,7 @@
           <w:numId w:val="38"/>
         </w:numPr>
         <w:rPr>
-          <w:rFonts w:ascii="宋体" w:hAnsi="宋体" w:hint="eastAsia"/>
+          <w:rFonts w:ascii="宋体" w:hAnsi="宋体"/>
         </w:rPr>
       </w:pPr>
       <w:r>
@@ -8270,14 +8170,14 @@
       <w:pPr>
         <w:ind w:left="1545"/>
         <w:rPr>
-          <w:rFonts w:ascii="宋体" w:hAnsi="宋体" w:hint="eastAsia"/>
-        </w:rPr>
-      </w:pPr>
-    </w:p>
-    <w:p>
-      <w:pPr>
-        <w:rPr>
-          <w:rFonts w:ascii="宋体" w:hAnsi="宋体" w:hint="eastAsia"/>
+          <w:rFonts w:ascii="宋体" w:hAnsi="宋体"/>
+        </w:rPr>
+      </w:pPr>
+    </w:p>
+    <w:p>
+      <w:pPr>
+        <w:rPr>
+          <w:rFonts w:ascii="宋体" w:hAnsi="宋体"/>
         </w:rPr>
       </w:pPr>
       <w:r>
@@ -8302,7 +8202,7 @@
     <w:p>
       <w:pPr>
         <w:rPr>
-          <w:rFonts w:ascii="宋体" w:hAnsi="宋体" w:hint="eastAsia"/>
+          <w:rFonts w:ascii="宋体" w:hAnsi="宋体"/>
         </w:rPr>
       </w:pPr>
       <w:r>
@@ -8367,7 +8267,7 @@
           <w:numId w:val="34"/>
         </w:numPr>
         <w:rPr>
-          <w:rFonts w:ascii="宋体" w:hAnsi="宋体" w:hint="eastAsia"/>
+          <w:rFonts w:ascii="宋体" w:hAnsi="宋体"/>
         </w:rPr>
       </w:pPr>
       <w:r>
@@ -8384,7 +8284,7 @@
           <w:numId w:val="34"/>
         </w:numPr>
         <w:rPr>
-          <w:rFonts w:ascii="宋体" w:hAnsi="宋体" w:hint="eastAsia"/>
+          <w:rFonts w:ascii="宋体" w:hAnsi="宋体"/>
         </w:rPr>
       </w:pPr>
       <w:r>
@@ -8416,14 +8316,14 @@
       <w:pPr>
         <w:ind w:left="1440"/>
         <w:rPr>
-          <w:rFonts w:ascii="宋体" w:hAnsi="宋体" w:hint="eastAsia"/>
-        </w:rPr>
-      </w:pPr>
-    </w:p>
-    <w:p>
-      <w:pPr>
-        <w:rPr>
-          <w:rFonts w:ascii="宋体" w:hAnsi="宋体" w:hint="eastAsia"/>
+          <w:rFonts w:ascii="宋体" w:hAnsi="宋体"/>
+        </w:rPr>
+      </w:pPr>
+    </w:p>
+    <w:p>
+      <w:pPr>
+        <w:rPr>
+          <w:rFonts w:ascii="宋体" w:hAnsi="宋体"/>
         </w:rPr>
       </w:pPr>
       <w:r>
@@ -8460,7 +8360,7 @@
     <w:p>
       <w:pPr>
         <w:rPr>
-          <w:rFonts w:ascii="宋体" w:hAnsi="宋体" w:hint="eastAsia"/>
+          <w:rFonts w:ascii="宋体" w:hAnsi="宋体"/>
         </w:rPr>
       </w:pPr>
       <w:r>
@@ -8477,7 +8377,7 @@
           <w:numId w:val="43"/>
         </w:numPr>
         <w:rPr>
-          <w:rFonts w:ascii="宋体" w:hAnsi="宋体" w:hint="eastAsia"/>
+          <w:rFonts w:ascii="宋体" w:hAnsi="宋体"/>
         </w:rPr>
       </w:pPr>
       <w:r>
@@ -8490,28 +8390,25 @@
     <w:p>
       <w:pPr>
         <w:rPr>
-          <w:rFonts w:ascii="宋体" w:hAnsi="宋体" w:hint="eastAsia"/>
+          <w:rFonts w:ascii="宋体" w:hAnsi="宋体"/>
         </w:rPr>
       </w:pPr>
     </w:p>
     <w:p>
       <w:pPr>
         <w:pStyle w:val="4"/>
+      </w:pPr>
+      <w:r>
         <w:rPr>
           <w:rFonts w:hint="eastAsia"/>
         </w:rPr>
-      </w:pPr>
-      <w:r>
-        <w:rPr>
-          <w:rFonts w:hint="eastAsia"/>
-        </w:rPr>
         <w:t>后置条件</w:t>
       </w:r>
     </w:p>
     <w:p>
       <w:pPr>
         <w:rPr>
-          <w:rFonts w:ascii="宋体" w:hAnsi="宋体" w:cs="宋体" w:hint="eastAsia"/>
+          <w:rFonts w:ascii="宋体" w:hAnsi="宋体" w:cs="宋体"/>
         </w:rPr>
       </w:pPr>
       <w:r>
@@ -8533,9 +8430,6 @@
           <w:ilvl w:val="0"/>
           <w:numId w:val="36"/>
         </w:numPr>
-        <w:rPr>
-          <w:rFonts w:hint="eastAsia"/>
-        </w:rPr>
       </w:pPr>
       <w:r>
         <w:rPr>
@@ -8547,7 +8441,7 @@
     <w:p>
       <w:pPr>
         <w:rPr>
-          <w:rFonts w:ascii="宋体" w:hAnsi="宋体" w:cs="宋体" w:hint="eastAsia"/>
+          <w:rFonts w:ascii="宋体" w:hAnsi="宋体" w:cs="宋体"/>
         </w:rPr>
       </w:pPr>
       <w:r>
@@ -8575,9 +8469,6 @@
           <w:ilvl w:val="0"/>
           <w:numId w:val="39"/>
         </w:numPr>
-        <w:rPr>
-          <w:rFonts w:hint="eastAsia"/>
-        </w:rPr>
       </w:pPr>
       <w:r>
         <w:rPr>
@@ -8590,7 +8481,7 @@
       <w:pPr>
         <w:ind w:firstLine="465"/>
         <w:rPr>
-          <w:rFonts w:ascii="宋体" w:hAnsi="宋体" w:hint="eastAsia"/>
+          <w:rFonts w:ascii="宋体" w:hAnsi="宋体"/>
         </w:rPr>
       </w:pPr>
       <w:r>
@@ -8612,65 +8503,56 @@
           <w:ilvl w:val="0"/>
           <w:numId w:val="40"/>
         </w:numPr>
+      </w:pPr>
+      <w:r>
+        <w:rPr>
+          <w:rFonts w:ascii="宋体" w:hAnsi="宋体" w:cs="宋体" w:hint="eastAsia"/>
+        </w:rPr>
+        <w:t>页面跳转到“帐号”主页面</w:t>
+      </w:r>
+    </w:p>
+    <w:p>
+      <w:pPr>
+        <w:rPr>
+          <w:rFonts w:ascii="宋体" w:hAnsi="宋体"/>
+        </w:rPr>
+      </w:pPr>
+    </w:p>
+    <w:p>
+      <w:pPr>
+        <w:pStyle w:val="4"/>
+      </w:pPr>
+      <w:r>
         <w:rPr>
           <w:rFonts w:hint="eastAsia"/>
         </w:rPr>
-      </w:pPr>
-      <w:r>
-        <w:rPr>
-          <w:rFonts w:ascii="宋体" w:hAnsi="宋体" w:cs="宋体" w:hint="eastAsia"/>
-        </w:rPr>
-        <w:t>页面跳转到“帐号”主页面</w:t>
-      </w:r>
-    </w:p>
-    <w:p>
-      <w:pPr>
-        <w:rPr>
-          <w:rFonts w:ascii="宋体" w:hAnsi="宋体" w:hint="eastAsia"/>
+        <w:t>扩展点</w:t>
+      </w:r>
+    </w:p>
+    <w:p>
+      <w:pPr>
+        <w:ind w:left="864"/>
+        <w:rPr>
+          <w:rFonts w:ascii="宋体" w:hAnsi="宋体"/>
+        </w:rPr>
+      </w:pPr>
+      <w:r>
+        <w:rPr>
+          <w:rFonts w:ascii="宋体" w:hAnsi="宋体" w:hint="eastAsia"/>
+        </w:rPr>
+        <w:t>无</w:t>
+      </w:r>
+    </w:p>
+    <w:p>
+      <w:pPr>
+        <w:rPr>
+          <w:rFonts w:ascii="宋体" w:hAnsi="宋体"/>
         </w:rPr>
       </w:pPr>
     </w:p>
     <w:p>
       <w:pPr>
         <w:pStyle w:val="4"/>
-        <w:rPr>
-          <w:rFonts w:hint="eastAsia"/>
-        </w:rPr>
-      </w:pPr>
-      <w:r>
-        <w:rPr>
-          <w:rFonts w:hint="eastAsia"/>
-        </w:rPr>
-        <w:t>扩展点</w:t>
-      </w:r>
-    </w:p>
-    <w:p>
-      <w:pPr>
-        <w:ind w:left="864"/>
-        <w:rPr>
-          <w:rFonts w:ascii="宋体" w:hAnsi="宋体" w:hint="eastAsia"/>
-        </w:rPr>
-      </w:pPr>
-      <w:r>
-        <w:rPr>
-          <w:rFonts w:ascii="宋体" w:hAnsi="宋体" w:hint="eastAsia"/>
-        </w:rPr>
-        <w:t>无</w:t>
-      </w:r>
-    </w:p>
-    <w:p>
-      <w:pPr>
-        <w:rPr>
-          <w:rFonts w:ascii="宋体" w:hAnsi="宋体" w:hint="eastAsia"/>
-        </w:rPr>
-      </w:pPr>
-    </w:p>
-    <w:p>
-      <w:pPr>
-        <w:pStyle w:val="4"/>
-        <w:rPr>
-          <w:rFonts w:hint="eastAsia"/>
-        </w:rPr>
       </w:pPr>
       <w:r>
         <w:rPr>
@@ -8704,143 +8586,131 @@
         </w:tabs>
         <w:jc w:val="both"/>
         <w:rPr>
-          <w:rFonts w:ascii="宋体" w:hAnsi="宋体" w:cs="宋体" w:hint="eastAsia"/>
+          <w:rFonts w:ascii="宋体" w:hAnsi="宋体" w:cs="宋体"/>
         </w:rPr>
       </w:pPr>
     </w:p>
     <w:p>
       <w:pPr>
         <w:pStyle w:val="3"/>
+      </w:pPr>
+      <w:r>
         <w:rPr>
           <w:rFonts w:hint="eastAsia"/>
         </w:rPr>
+        <w:t>查看我的分享 (UC-0005)</w:t>
+      </w:r>
+    </w:p>
+    <w:p>
+      <w:pPr>
+        <w:rPr>
+          <w:rFonts w:ascii="宋体" w:hAnsi="宋体"/>
+        </w:rPr>
+      </w:pPr>
+    </w:p>
+    <w:p>
+      <w:pPr>
+        <w:pStyle w:val="4"/>
       </w:pPr>
       <w:r>
         <w:rPr>
           <w:rFonts w:hint="eastAsia"/>
         </w:rPr>
-        <w:t>查看我的分享 (UC-0005)</w:t>
-      </w:r>
-    </w:p>
-    <w:p>
-      <w:pPr>
-        <w:rPr>
-          <w:rFonts w:ascii="宋体" w:hAnsi="宋体" w:hint="eastAsia"/>
+        <w:t>简要说明</w:t>
+      </w:r>
+    </w:p>
+    <w:p>
+      <w:pPr>
+        <w:ind w:firstLineChars="200" w:firstLine="480"/>
+        <w:rPr>
+          <w:rFonts w:ascii="宋体" w:hAnsi="宋体"/>
+        </w:rPr>
+      </w:pPr>
+      <w:r>
+        <w:rPr>
+          <w:rFonts w:ascii="宋体" w:hAnsi="宋体" w:hint="eastAsia"/>
+        </w:rPr>
+        <w:t>用户可以在“</w:t>
+      </w:r>
+      <w:r>
+        <w:rPr>
+          <w:rFonts w:ascii="宋体" w:hAnsi="宋体" w:hint="eastAsia"/>
+        </w:rPr>
+        <w:t>我的分享</w:t>
+      </w:r>
+      <w:r>
+        <w:rPr>
+          <w:rFonts w:ascii="宋体" w:hAnsi="宋体" w:hint="eastAsia"/>
+        </w:rPr>
+        <w:t>”页面，</w:t>
+      </w:r>
+      <w:r>
+        <w:rPr>
+          <w:rFonts w:ascii="宋体" w:hAnsi="宋体" w:hint="eastAsia"/>
+        </w:rPr>
+        <w:t>查看用户分享的所有</w:t>
+      </w:r>
+      <w:r>
+        <w:rPr>
+          <w:rFonts w:ascii="宋体" w:hAnsi="宋体" w:hint="eastAsia"/>
+        </w:rPr>
+        <w:t>图片及</w:t>
+      </w:r>
+      <w:r>
+        <w:rPr>
+          <w:rFonts w:ascii="宋体" w:hAnsi="宋体" w:hint="eastAsia"/>
+        </w:rPr>
+        <w:t>信息</w:t>
+      </w:r>
+      <w:r>
+        <w:rPr>
+          <w:rFonts w:ascii="宋体" w:hAnsi="宋体" w:hint="eastAsia"/>
+        </w:rPr>
+        <w:t xml:space="preserve"> </w:t>
+      </w:r>
+    </w:p>
+    <w:p>
+      <w:pPr>
+        <w:rPr>
+          <w:rFonts w:ascii="宋体" w:hAnsi="宋体"/>
         </w:rPr>
       </w:pPr>
     </w:p>
     <w:p>
       <w:pPr>
         <w:pStyle w:val="4"/>
+      </w:pPr>
+      <w:r>
         <w:rPr>
           <w:rFonts w:hint="eastAsia"/>
         </w:rPr>
-      </w:pPr>
-      <w:r>
-        <w:rPr>
-          <w:rFonts w:hint="eastAsia"/>
-        </w:rPr>
-        <w:t>简要说明</w:t>
-      </w:r>
-    </w:p>
-    <w:p>
-      <w:pPr>
-        <w:ind w:firstLineChars="200" w:firstLine="480"/>
-        <w:rPr>
-          <w:rFonts w:ascii="宋体" w:hAnsi="宋体" w:hint="eastAsia"/>
-        </w:rPr>
-      </w:pPr>
-      <w:r>
-        <w:rPr>
-          <w:rFonts w:ascii="宋体" w:hAnsi="宋体" w:hint="eastAsia"/>
-        </w:rPr>
-        <w:t>用户可以在“</w:t>
-      </w:r>
-      <w:r>
-        <w:rPr>
-          <w:rFonts w:ascii="宋体" w:hAnsi="宋体" w:hint="eastAsia"/>
-        </w:rPr>
-        <w:t>我的分享</w:t>
-      </w:r>
-      <w:r>
-        <w:rPr>
-          <w:rFonts w:ascii="宋体" w:hAnsi="宋体" w:hint="eastAsia"/>
-        </w:rPr>
-        <w:t>”页面，</w:t>
-      </w:r>
-      <w:r>
-        <w:rPr>
-          <w:rFonts w:ascii="宋体" w:hAnsi="宋体" w:hint="eastAsia"/>
-        </w:rPr>
-        <w:t>查看用户分享的所有</w:t>
-      </w:r>
-      <w:r>
-        <w:rPr>
-          <w:rFonts w:ascii="宋体" w:hAnsi="宋体" w:hint="eastAsia"/>
-        </w:rPr>
-        <w:t>图片及</w:t>
-      </w:r>
-      <w:r>
-        <w:rPr>
-          <w:rFonts w:ascii="宋体" w:hAnsi="宋体" w:hint="eastAsia"/>
-        </w:rPr>
-        <w:t>信息</w:t>
-      </w:r>
-      <w:r>
-        <w:rPr>
-          <w:rFonts w:ascii="宋体" w:hAnsi="宋体" w:hint="eastAsia"/>
-        </w:rPr>
-        <w:t xml:space="preserve"> </w:t>
-      </w:r>
-    </w:p>
-    <w:p>
-      <w:pPr>
-        <w:rPr>
-          <w:rFonts w:ascii="宋体" w:hAnsi="宋体" w:hint="eastAsia"/>
+        <w:t>参与者</w:t>
+      </w:r>
+    </w:p>
+    <w:p>
+      <w:pPr>
+        <w:ind w:left="864"/>
+        <w:rPr>
+          <w:rFonts w:ascii="宋体" w:hAnsi="宋体"/>
+        </w:rPr>
+      </w:pPr>
+      <w:r>
+        <w:rPr>
+          <w:rFonts w:ascii="宋体" w:hAnsi="宋体" w:hint="eastAsia"/>
+        </w:rPr>
+        <w:t>用户</w:t>
+      </w:r>
+    </w:p>
+    <w:p>
+      <w:pPr>
+        <w:rPr>
+          <w:rFonts w:ascii="宋体" w:hAnsi="宋体"/>
         </w:rPr>
       </w:pPr>
     </w:p>
     <w:p>
       <w:pPr>
         <w:pStyle w:val="4"/>
-        <w:rPr>
-          <w:rFonts w:hint="eastAsia"/>
-        </w:rPr>
-      </w:pPr>
-      <w:r>
-        <w:rPr>
-          <w:rFonts w:hint="eastAsia"/>
-        </w:rPr>
-        <w:t>参与者</w:t>
-      </w:r>
-    </w:p>
-    <w:p>
-      <w:pPr>
-        <w:ind w:left="864"/>
-        <w:rPr>
-          <w:rFonts w:ascii="宋体" w:hAnsi="宋体" w:hint="eastAsia"/>
-        </w:rPr>
-      </w:pPr>
-      <w:r>
-        <w:rPr>
-          <w:rFonts w:ascii="宋体" w:hAnsi="宋体" w:hint="eastAsia"/>
-        </w:rPr>
-        <w:t>用户</w:t>
-      </w:r>
-    </w:p>
-    <w:p>
-      <w:pPr>
-        <w:rPr>
-          <w:rFonts w:ascii="宋体" w:hAnsi="宋体" w:hint="eastAsia"/>
-        </w:rPr>
-      </w:pPr>
-    </w:p>
-    <w:p>
-      <w:pPr>
-        <w:pStyle w:val="4"/>
-        <w:rPr>
-          <w:rFonts w:hint="eastAsia"/>
-        </w:rPr>
       </w:pPr>
       <w:r>
         <w:rPr>
@@ -8871,16 +8741,13 @@
       <w:pPr>
         <w:ind w:left="846"/>
         <w:rPr>
-          <w:rFonts w:ascii="宋体" w:hAnsi="宋体" w:cs="宋体" w:hint="eastAsia"/>
+          <w:rFonts w:ascii="宋体" w:hAnsi="宋体" w:cs="宋体"/>
         </w:rPr>
       </w:pPr>
     </w:p>
     <w:p>
       <w:pPr>
         <w:pStyle w:val="4"/>
-        <w:rPr>
-          <w:rFonts w:hint="eastAsia"/>
-        </w:rPr>
       </w:pPr>
       <w:r>
         <w:rPr>
@@ -8896,7 +8763,7 @@
           <w:numId w:val="46"/>
         </w:numPr>
         <w:rPr>
-          <w:rFonts w:ascii="宋体" w:hAnsi="宋体" w:hint="eastAsia"/>
+          <w:rFonts w:ascii="宋体" w:hAnsi="宋体"/>
         </w:rPr>
       </w:pPr>
       <w:r>
@@ -8913,7 +8780,7 @@
           <w:numId w:val="46"/>
         </w:numPr>
         <w:rPr>
-          <w:rFonts w:ascii="宋体" w:hAnsi="宋体" w:hint="eastAsia"/>
+          <w:rFonts w:ascii="宋体" w:hAnsi="宋体"/>
         </w:rPr>
       </w:pPr>
       <w:r>
@@ -8930,7 +8797,7 @@
           <w:numId w:val="46"/>
         </w:numPr>
         <w:rPr>
-          <w:rFonts w:ascii="宋体" w:hAnsi="宋体" w:hint="eastAsia"/>
+          <w:rFonts w:ascii="宋体" w:hAnsi="宋体"/>
         </w:rPr>
       </w:pPr>
       <w:r>
@@ -8953,7 +8820,7 @@
           <w:numId w:val="46"/>
         </w:numPr>
         <w:rPr>
-          <w:rFonts w:ascii="宋体" w:hAnsi="宋体" w:hint="eastAsia"/>
+          <w:rFonts w:ascii="宋体" w:hAnsi="宋体"/>
         </w:rPr>
       </w:pPr>
       <w:r>
@@ -9007,28 +8874,25 @@
     <w:p>
       <w:pPr>
         <w:rPr>
-          <w:rFonts w:ascii="宋体" w:hAnsi="宋体" w:hint="eastAsia"/>
+          <w:rFonts w:ascii="宋体" w:hAnsi="宋体"/>
         </w:rPr>
       </w:pPr>
     </w:p>
     <w:p>
       <w:pPr>
         <w:pStyle w:val="4"/>
+      </w:pPr>
+      <w:r>
         <w:rPr>
           <w:rFonts w:hint="eastAsia"/>
         </w:rPr>
-      </w:pPr>
-      <w:r>
-        <w:rPr>
-          <w:rFonts w:hint="eastAsia"/>
-        </w:rPr>
         <w:t>备选事件流</w:t>
       </w:r>
     </w:p>
     <w:p>
       <w:pPr>
         <w:rPr>
-          <w:rFonts w:ascii="宋体" w:hAnsi="宋体" w:hint="eastAsia"/>
+          <w:rFonts w:ascii="宋体" w:hAnsi="宋体"/>
         </w:rPr>
       </w:pPr>
       <w:r>
@@ -9069,7 +8933,7 @@
           <w:numId w:val="47"/>
         </w:numPr>
         <w:rPr>
-          <w:rFonts w:ascii="宋体" w:hAnsi="宋体" w:hint="eastAsia"/>
+          <w:rFonts w:ascii="宋体" w:hAnsi="宋体"/>
         </w:rPr>
       </w:pPr>
       <w:r>
@@ -9082,45 +8946,101 @@
     <w:p>
       <w:pPr>
         <w:rPr>
-          <w:rFonts w:ascii="宋体" w:hAnsi="宋体" w:hint="eastAsia"/>
+          <w:rFonts w:ascii="宋体" w:hAnsi="宋体"/>
         </w:rPr>
       </w:pPr>
     </w:p>
     <w:p>
       <w:pPr>
         <w:pStyle w:val="4"/>
+      </w:pPr>
+      <w:r>
         <w:rPr>
           <w:rFonts w:hint="eastAsia"/>
         </w:rPr>
-      </w:pPr>
+        <w:t>后置条件</w:t>
+      </w:r>
+    </w:p>
+    <w:p>
       <w:r>
         <w:rPr>
           <w:rFonts w:hint="eastAsia"/>
         </w:rPr>
-        <w:t>后置条件</w:t>
-      </w:r>
-    </w:p>
-    <w:p>
-      <w:pPr>
+        <w:t xml:space="preserve">        </w:t>
+      </w:r>
+      <w:r>
         <w:rPr>
           <w:rFonts w:hint="eastAsia"/>
         </w:rPr>
+        <w:t xml:space="preserve">      </w:t>
+      </w:r>
+      <w:r>
+        <w:rPr>
+          <w:rFonts w:ascii="宋体" w:hAnsi="宋体" w:cs="宋体" w:hint="eastAsia"/>
+        </w:rPr>
+        <w:t>无</w:t>
+      </w:r>
+    </w:p>
+    <w:p>
+      <w:pPr>
+        <w:rPr>
+          <w:rFonts w:ascii="宋体" w:hAnsi="宋体"/>
+        </w:rPr>
+      </w:pPr>
+    </w:p>
+    <w:p>
+      <w:pPr>
+        <w:pStyle w:val="4"/>
       </w:pPr>
       <w:r>
         <w:rPr>
           <w:rFonts w:hint="eastAsia"/>
         </w:rPr>
-        <w:t xml:space="preserve">        </w:t>
-      </w:r>
+        <w:t>扩展点</w:t>
+      </w:r>
+    </w:p>
+    <w:p>
+      <w:pPr>
+        <w:ind w:left="864"/>
+        <w:rPr>
+          <w:rFonts w:ascii="宋体" w:hAnsi="宋体"/>
+        </w:rPr>
+      </w:pPr>
+      <w:r>
+        <w:rPr>
+          <w:rFonts w:ascii="宋体" w:hAnsi="宋体" w:hint="eastAsia"/>
+        </w:rPr>
+        <w:t>分享信息，不采用分页处理，采用满屏显示，下拉查询显示的方式</w:t>
+      </w:r>
+    </w:p>
+    <w:p>
+      <w:pPr>
+        <w:rPr>
+          <w:rFonts w:ascii="宋体" w:hAnsi="宋体"/>
+        </w:rPr>
+      </w:pPr>
+    </w:p>
+    <w:p>
+      <w:pPr>
+        <w:pStyle w:val="4"/>
+      </w:pPr>
       <w:r>
         <w:rPr>
           <w:rFonts w:hint="eastAsia"/>
         </w:rPr>
-        <w:t xml:space="preserve">      </w:t>
-      </w:r>
-      <w:r>
-        <w:rPr>
-          <w:rFonts w:ascii="宋体" w:hAnsi="宋体" w:cs="宋体" w:hint="eastAsia"/>
+        <w:t>相关规则</w:t>
+      </w:r>
+    </w:p>
+    <w:p>
+      <w:pPr>
+        <w:ind w:firstLineChars="350" w:firstLine="840"/>
+        <w:rPr>
+          <w:rFonts w:ascii="宋体" w:hAnsi="宋体"/>
+        </w:rPr>
+      </w:pPr>
+      <w:r>
+        <w:rPr>
+          <w:rFonts w:ascii="宋体" w:hAnsi="宋体" w:hint="eastAsia"/>
         </w:rPr>
         <w:t>无</w:t>
       </w:r>
@@ -9128,84 +9048,17 @@
     <w:p>
       <w:pPr>
         <w:rPr>
-          <w:rFonts w:ascii="宋体" w:hAnsi="宋体" w:hint="eastAsia"/>
-        </w:rPr>
-      </w:pPr>
-    </w:p>
-    <w:p>
-      <w:pPr>
-        <w:pStyle w:val="4"/>
-        <w:rPr>
-          <w:rFonts w:hint="eastAsia"/>
-        </w:rPr>
-      </w:pPr>
-      <w:r>
-        <w:rPr>
-          <w:rFonts w:hint="eastAsia"/>
-        </w:rPr>
-        <w:t>扩展点</w:t>
-      </w:r>
-    </w:p>
-    <w:p>
-      <w:pPr>
-        <w:ind w:left="864"/>
-        <w:rPr>
-          <w:rFonts w:ascii="宋体" w:hAnsi="宋体" w:hint="eastAsia"/>
-        </w:rPr>
-      </w:pPr>
-      <w:r>
-        <w:rPr>
-          <w:rFonts w:ascii="宋体" w:hAnsi="宋体" w:hint="eastAsia"/>
-        </w:rPr>
-        <w:t>分享信息，不采用分页处理，采用满屏显示，下拉查询显示的方式</w:t>
-      </w:r>
-    </w:p>
-    <w:p>
-      <w:pPr>
-        <w:rPr>
-          <w:rFonts w:ascii="宋体" w:hAnsi="宋体" w:hint="eastAsia"/>
-        </w:rPr>
-      </w:pPr>
-    </w:p>
-    <w:p>
-      <w:pPr>
-        <w:pStyle w:val="4"/>
-        <w:rPr>
-          <w:rFonts w:hint="eastAsia"/>
-        </w:rPr>
-      </w:pPr>
-      <w:r>
-        <w:rPr>
-          <w:rFonts w:hint="eastAsia"/>
-        </w:rPr>
-        <w:t>相关规则</w:t>
-      </w:r>
-    </w:p>
-    <w:p>
-      <w:pPr>
-        <w:ind w:firstLineChars="350" w:firstLine="840"/>
-        <w:rPr>
-          <w:rFonts w:ascii="宋体" w:hAnsi="宋体" w:hint="eastAsia"/>
-        </w:rPr>
-      </w:pPr>
-      <w:r>
-        <w:rPr>
-          <w:rFonts w:ascii="宋体" w:hAnsi="宋体" w:hint="eastAsia"/>
-        </w:rPr>
-        <w:t>无</w:t>
-      </w:r>
-    </w:p>
-    <w:p>
-      <w:pPr>
-        <w:rPr>
-          <w:rFonts w:ascii="宋体" w:hAnsi="宋体" w:hint="eastAsia"/>
+          <w:rFonts w:ascii="宋体" w:hAnsi="宋体"/>
         </w:rPr>
       </w:pPr>
     </w:p>
     <w:sectPr>
-      <w:headerReference w:type="default" r:id="rId10"/>
-      <w:footerReference w:type="even" r:id="rId11"/>
-      <w:footerReference w:type="default" r:id="rId12"/>
+      <w:headerReference w:type="even" r:id="rId10"/>
+      <w:headerReference w:type="default" r:id="rId11"/>
+      <w:footerReference w:type="even" r:id="rId12"/>
+      <w:footerReference w:type="default" r:id="rId13"/>
+      <w:headerReference w:type="first" r:id="rId14"/>
+      <w:footerReference w:type="first" r:id="rId15"/>
       <w:pgSz w:w="11909" w:h="16834" w:code="9"/>
       <w:pgMar w:top="1800" w:right="1440" w:bottom="1440" w:left="1440" w:header="720" w:footer="720" w:gutter="0"/>
       <w:pgBorders w:display="firstPage" w:offsetFrom="page">
@@ -9335,7 +9188,7 @@
         <w:rStyle w:val="ab"/>
         <w:noProof/>
       </w:rPr>
-      <w:t>13</w:t>
+      <w:t>6</w:t>
     </w:r>
     <w:r>
       <w:rPr>
@@ -9406,6 +9259,16 @@
 </w:ftr>
 </file>
 
+<file path=word/footer3.xml><?xml version="1.0" encoding="utf-8"?>
+<w:ftr xmlns:ve="http://schemas.openxmlformats.org/markup-compatibility/2006" xmlns:o="urn:schemas-microsoft-com:office:office" xmlns:r="http://schemas.openxmlformats.org/officeDocument/2006/relationships" xmlns:m="http://schemas.openxmlformats.org/officeDocument/2006/math" xmlns:v="urn:schemas-microsoft-com:vml" xmlns:wp="http://schemas.openxmlformats.org/drawingml/2006/wordprocessingDrawing" xmlns:w10="urn:schemas-microsoft-com:office:word" xmlns:w="http://schemas.openxmlformats.org/wordprocessingml/2006/main" xmlns:wne="http://schemas.microsoft.com/office/word/2006/wordml">
+  <w:p>
+    <w:pPr>
+      <w:pStyle w:val="a5"/>
+    </w:pPr>
+  </w:p>
+</w:ftr>
+</file>
+
 <file path=word/footnotes.xml><?xml version="1.0" encoding="utf-8"?>
 <w:footnotes xmlns:ve="http://schemas.openxmlformats.org/markup-compatibility/2006" xmlns:o="urn:schemas-microsoft-com:office:office" xmlns:r="http://schemas.openxmlformats.org/officeDocument/2006/relationships" xmlns:m="http://schemas.openxmlformats.org/officeDocument/2006/math" xmlns:v="urn:schemas-microsoft-com:vml" xmlns:wp="http://schemas.openxmlformats.org/drawingml/2006/wordprocessingDrawing" xmlns:w10="urn:schemas-microsoft-com:office:word" xmlns:w="http://schemas.openxmlformats.org/wordprocessingml/2006/main" xmlns:wne="http://schemas.microsoft.com/office/word/2006/wordml">
   <w:footnote w:type="separator" w:id="0">
@@ -9426,6 +9289,16 @@
 </file>
 
 <file path=word/header1.xml><?xml version="1.0" encoding="utf-8"?>
+<w:hdr xmlns:ve="http://schemas.openxmlformats.org/markup-compatibility/2006" xmlns:o="urn:schemas-microsoft-com:office:office" xmlns:r="http://schemas.openxmlformats.org/officeDocument/2006/relationships" xmlns:m="http://schemas.openxmlformats.org/officeDocument/2006/math" xmlns:v="urn:schemas-microsoft-com:vml" xmlns:wp="http://schemas.openxmlformats.org/drawingml/2006/wordprocessingDrawing" xmlns:w10="urn:schemas-microsoft-com:office:word" xmlns:w="http://schemas.openxmlformats.org/wordprocessingml/2006/main" xmlns:wne="http://schemas.microsoft.com/office/word/2006/wordml">
+  <w:p>
+    <w:pPr>
+      <w:pStyle w:val="a4"/>
+    </w:pPr>
+  </w:p>
+</w:hdr>
+</file>
+
+<file path=word/header2.xml><?xml version="1.0" encoding="utf-8"?>
 <w:hdr xmlns:ve="http://schemas.openxmlformats.org/markup-compatibility/2006" xmlns:o="urn:schemas-microsoft-com:office:office" xmlns:r="http://schemas.openxmlformats.org/officeDocument/2006/relationships" xmlns:m="http://schemas.openxmlformats.org/officeDocument/2006/math" xmlns:v="urn:schemas-microsoft-com:vml" xmlns:wp="http://schemas.openxmlformats.org/drawingml/2006/wordprocessingDrawing" xmlns:w10="urn:schemas-microsoft-com:office:word" xmlns:w="http://schemas.openxmlformats.org/wordprocessingml/2006/main" xmlns:wne="http://schemas.microsoft.com/office/word/2006/wordml">
   <w:tbl>
     <w:tblPr>
@@ -9446,12 +9319,6 @@
       <w:gridCol w:w="4623"/>
     </w:tblGrid>
     <w:tr>
-      <w:tblPrEx>
-        <w:tblCellMar>
-          <w:top w:w="0" w:type="dxa"/>
-          <w:bottom w:w="0" w:type="dxa"/>
-        </w:tblCellMar>
-      </w:tblPrEx>
       <w:trPr>
         <w:trHeight w:val="284"/>
       </w:trPr>
@@ -9491,10 +9358,8 @@
             <w:jc w:val="right"/>
             <w:rPr>
               <w:rStyle w:val="HighlightedVariable"/>
-              <w:rFonts w:hint="eastAsia"/>
               <w:b w:val="0"/>
               <w:bCs/>
-              <w:lang w:val="en-US" w:eastAsia="zh-CN"/>
             </w:rPr>
           </w:pPr>
           <w:r>
@@ -9503,7 +9368,6 @@
               <w:rFonts w:hint="eastAsia"/>
               <w:b w:val="0"/>
               <w:bCs/>
-              <w:lang w:val="en-US" w:eastAsia="zh-CN"/>
             </w:rPr>
             <w:t xml:space="preserve">                                </w:t>
           </w:r>
@@ -9513,7 +9377,6 @@
               <w:rFonts w:hint="eastAsia"/>
               <w:b w:val="0"/>
               <w:bCs/>
-              <w:lang w:val="en-US" w:eastAsia="zh-CN"/>
             </w:rPr>
             <w:t>灵感分享网站</w:t>
           </w:r>
@@ -9527,7 +9390,6 @@
       <w:jc w:val="right"/>
       <w:rPr>
         <w:rStyle w:val="HighlightedVariable"/>
-        <w:rFonts w:hint="eastAsia"/>
         <w:b w:val="0"/>
         <w:bCs/>
       </w:rPr>
@@ -9560,6 +9422,16 @@
       </w:rPr>
       <w:t xml:space="preserve">  </w:t>
     </w:r>
+  </w:p>
+</w:hdr>
+</file>
+
+<file path=word/header3.xml><?xml version="1.0" encoding="utf-8"?>
+<w:hdr xmlns:ve="http://schemas.openxmlformats.org/markup-compatibility/2006" xmlns:o="urn:schemas-microsoft-com:office:office" xmlns:r="http://schemas.openxmlformats.org/officeDocument/2006/relationships" xmlns:m="http://schemas.openxmlformats.org/officeDocument/2006/math" xmlns:v="urn:schemas-microsoft-com:vml" xmlns:wp="http://schemas.openxmlformats.org/drawingml/2006/wordprocessingDrawing" xmlns:w10="urn:schemas-microsoft-com:office:word" xmlns:w="http://schemas.openxmlformats.org/wordprocessingml/2006/main" xmlns:wne="http://schemas.microsoft.com/office/word/2006/wordml">
+  <w:p>
+    <w:pPr>
+      <w:pStyle w:val="a4"/>
+    </w:pPr>
   </w:p>
 </w:hdr>
 </file>
@@ -14363,11 +14235,16 @@
   </w:style>
   <w:style w:type="character" w:default="1" w:styleId="a0">
     <w:name w:val="Default Paragraph Font"/>
+    <w:uiPriority w:val="1"/>
     <w:semiHidden/>
+    <w:unhideWhenUsed/>
   </w:style>
   <w:style w:type="table" w:default="1" w:styleId="a1">
     <w:name w:val="Normal Table"/>
+    <w:uiPriority w:val="99"/>
     <w:semiHidden/>
+    <w:unhideWhenUsed/>
+    <w:qFormat/>
     <w:tblPr>
       <w:tblInd w:w="0" w:type="dxa"/>
       <w:tblCellMar>
@@ -14380,12 +14257,15 @@
   </w:style>
   <w:style w:type="numbering" w:default="1" w:styleId="a2">
     <w:name w:val="No List"/>
+    <w:uiPriority w:val="99"/>
     <w:semiHidden/>
+    <w:unhideWhenUsed/>
   </w:style>
   <w:style w:type="paragraph" w:styleId="a3">
     <w:name w:val="Document Map"/>
     <w:basedOn w:val="a"/>
     <w:semiHidden/>
+    <w:rsid w:val="00A02604"/>
     <w:pPr>
       <w:shd w:val="clear" w:color="auto" w:fill="000080"/>
     </w:pPr>
@@ -14398,19 +14278,18 @@
     <w:basedOn w:val="a"/>
     <w:link w:val="Char"/>
     <w:uiPriority w:val="99"/>
+    <w:rsid w:val="00A02604"/>
     <w:pPr>
       <w:tabs>
         <w:tab w:val="center" w:pos="4320"/>
         <w:tab w:val="right" w:pos="8640"/>
       </w:tabs>
     </w:pPr>
-    <w:rPr>
-      <w:lang/>
-    </w:rPr>
   </w:style>
   <w:style w:type="paragraph" w:styleId="a5">
     <w:name w:val="footer"/>
     <w:basedOn w:val="a"/>
+    <w:rsid w:val="00A02604"/>
     <w:pPr>
       <w:tabs>
         <w:tab w:val="center" w:pos="4320"/>
@@ -14422,6 +14301,7 @@
     <w:name w:val="Body Text 3"/>
     <w:basedOn w:val="a"/>
     <w:autoRedefine/>
+    <w:rsid w:val="00A02604"/>
     <w:pPr>
       <w:pBdr>
         <w:bottom w:val="single" w:sz="12" w:space="0" w:color="auto"/>
@@ -14444,6 +14324,7 @@
   </w:style>
   <w:style w:type="character" w:customStyle="1" w:styleId="HighlightedVariable">
     <w:name w:val="Highlighted Variable"/>
+    <w:rsid w:val="00A02604"/>
     <w:rPr>
       <w:rFonts w:ascii="Arial" w:hAnsi="Arial"/>
       <w:b/>
@@ -14457,6 +14338,7 @@
     <w:aliases w:val="body text,bt,body tesx,Body Text 12,contents,Corps de texte,heading_txt,bodytxy2,Body Text - Level 2,??2,t,OCS Body Text,Tempo Body Text,body,Specs,Old Answer,Body TextRR,ViÒeta,Texto independiente,EHPT,Body Text2,Viñeta"/>
     <w:basedOn w:val="a"/>
     <w:autoRedefine/>
+    <w:rsid w:val="00A02604"/>
     <w:pPr>
       <w:tabs>
         <w:tab w:val="left" w:pos="2160"/>
@@ -14481,16 +14363,15 @@
     <w:name w:val="Style1"/>
     <w:basedOn w:val="a"/>
     <w:autoRedefine/>
+    <w:rsid w:val="00A02604"/>
     <w:pPr>
-      <w:numPr>
-        <w:numId w:val="3"/>
-      </w:numPr>
       <w:tabs>
+        <w:tab w:val="num" w:pos="922"/>
         <w:tab w:val="left" w:pos="2268"/>
         <w:tab w:val="left" w:pos="8748"/>
       </w:tabs>
       <w:spacing w:before="40" w:after="40"/>
-      <w:ind w:firstLineChars="200"/>
+      <w:ind w:left="922" w:firstLineChars="200" w:firstLine="200"/>
       <w:jc w:val="both"/>
     </w:pPr>
     <w:rPr>
@@ -14504,6 +14385,7 @@
     <w:name w:val="List Number 2"/>
     <w:basedOn w:val="a"/>
     <w:next w:val="a"/>
+    <w:rsid w:val="00A02604"/>
     <w:pPr>
       <w:numPr>
         <w:numId w:val="1"/>
@@ -14513,7 +14395,7 @@
         <w:tab w:val="left" w:pos="8748"/>
       </w:tabs>
       <w:spacing w:before="40" w:after="40"/>
-      <w:ind w:firstLineChars="200"/>
+      <w:ind w:firstLineChars="200" w:firstLine="200"/>
       <w:jc w:val="both"/>
     </w:pPr>
     <w:rPr>
@@ -14527,11 +14409,10 @@
     <w:name w:val="List Bullet"/>
     <w:basedOn w:val="a"/>
     <w:autoRedefine/>
+    <w:rsid w:val="00A02604"/>
     <w:pPr>
-      <w:numPr>
-        <w:numId w:val="1"/>
-      </w:numPr>
       <w:tabs>
+        <w:tab w:val="num" w:pos="720"/>
         <w:tab w:val="left" w:pos="2268"/>
         <w:tab w:val="num" w:pos="2912"/>
         <w:tab w:val="left" w:pos="8748"/>
@@ -14552,11 +14433,10 @@
     <w:basedOn w:val="a"/>
     <w:next w:val="a"/>
     <w:autoRedefine/>
+    <w:rsid w:val="00A02604"/>
     <w:pPr>
-      <w:numPr>
-        <w:numId w:val="2"/>
-      </w:numPr>
       <w:tabs>
+        <w:tab w:val="num" w:pos="360"/>
         <w:tab w:val="left" w:pos="2268"/>
         <w:tab w:val="num" w:pos="3269"/>
         <w:tab w:val="left" w:pos="8748"/>
@@ -14576,15 +14456,14 @@
     <w:name w:val="Important"/>
     <w:next w:val="a"/>
     <w:autoRedefine/>
+    <w:rsid w:val="00A02604"/>
     <w:pPr>
-      <w:numPr>
-        <w:numId w:val="4"/>
-      </w:numPr>
       <w:tabs>
         <w:tab w:val="num" w:pos="1440"/>
+        <w:tab w:val="num" w:pos="2912"/>
       </w:tabs>
       <w:spacing w:before="60" w:after="20"/>
-      <w:ind w:left="1440"/>
+      <w:ind w:left="1440" w:hanging="357"/>
     </w:pPr>
     <w:rPr>
       <w:rFonts w:ascii="Arial" w:eastAsia="MS Mincho" w:hAnsi="Arial"/>
@@ -14596,11 +14475,13 @@
     <w:name w:val="Table numbered 1"/>
     <w:next w:val="a"/>
     <w:autoRedefine/>
+    <w:rsid w:val="00A02604"/>
     <w:pPr>
-      <w:numPr>
-        <w:numId w:val="5"/>
-      </w:numPr>
+      <w:tabs>
+        <w:tab w:val="num" w:pos="2552"/>
+      </w:tabs>
       <w:spacing w:before="40" w:after="40"/>
+      <w:ind w:left="2552" w:hanging="851"/>
     </w:pPr>
     <w:rPr>
       <w:rFonts w:ascii="Arial" w:eastAsia="MS Mincho" w:hAnsi="Arial"/>
@@ -14612,11 +14493,13 @@
     <w:name w:val="Table bullet 1"/>
     <w:next w:val="a"/>
     <w:autoRedefine/>
+    <w:rsid w:val="00A02604"/>
     <w:pPr>
-      <w:numPr>
-        <w:numId w:val="6"/>
-      </w:numPr>
+      <w:tabs>
+        <w:tab w:val="num" w:pos="360"/>
+      </w:tabs>
       <w:spacing w:before="40" w:after="40"/>
+      <w:ind w:left="357" w:hanging="357"/>
     </w:pPr>
     <w:rPr>
       <w:rFonts w:ascii="Arial" w:eastAsia="MS Mincho" w:hAnsi="Arial"/>
@@ -14629,6 +14512,7 @@
     <w:basedOn w:val="Tabletext"/>
     <w:next w:val="Tabletext"/>
     <w:autoRedefine/>
+    <w:rsid w:val="00A02604"/>
     <w:pPr>
       <w:numPr>
         <w:numId w:val="7"/>
@@ -14640,6 +14524,7 @@
     <w:basedOn w:val="a"/>
     <w:next w:val="a"/>
     <w:autoRedefine/>
+    <w:rsid w:val="00A02604"/>
     <w:pPr>
       <w:tabs>
         <w:tab w:val="left" w:pos="2268"/>
@@ -14661,6 +14546,7 @@
   <w:style w:type="paragraph" w:customStyle="1" w:styleId="Bulletlevel10">
     <w:name w:val="Bullet level1"/>
     <w:autoRedefine/>
+    <w:rsid w:val="00A02604"/>
     <w:pPr>
       <w:ind w:firstLine="480"/>
       <w:jc w:val="center"/>
@@ -14678,19 +14564,19 @@
     <w:basedOn w:val="a6"/>
     <w:next w:val="Bulletlevel10"/>
     <w:autoRedefine/>
+    <w:rsid w:val="00A02604"/>
     <w:pPr>
-      <w:numPr>
-        <w:numId w:val="9"/>
-      </w:numPr>
       <w:tabs>
         <w:tab w:val="left" w:pos="720"/>
+        <w:tab w:val="num" w:pos="1980"/>
       </w:tabs>
-      <w:ind w:left="1800"/>
+      <w:ind w:left="1800" w:hanging="360"/>
     </w:pPr>
   </w:style>
   <w:style w:type="paragraph" w:customStyle="1" w:styleId="Numlistlevel1">
     <w:name w:val="Num list level 1"/>
     <w:basedOn w:val="a6"/>
+    <w:rsid w:val="00A02604"/>
     <w:pPr>
       <w:numPr>
         <w:ilvl w:val="2"/>
@@ -14710,27 +14596,26 @@
     <w:name w:val="Num list level 2"/>
     <w:basedOn w:val="a6"/>
     <w:autoRedefine/>
+    <w:rsid w:val="00A02604"/>
     <w:pPr>
-      <w:numPr>
-        <w:numId w:val="10"/>
-      </w:numPr>
       <w:tabs>
-        <w:tab w:val="num" w:leader="none" w:pos="720"/>
-        <w:tab w:val="num" w:leader="none" w:pos="2160"/>
+        <w:tab w:val="num" w:pos="-3306"/>
+        <w:tab w:val="num" w:pos="720"/>
+        <w:tab w:val="num" w:pos="2160"/>
       </w:tabs>
+      <w:ind w:left="-3306" w:hanging="360"/>
     </w:pPr>
   </w:style>
   <w:style w:type="paragraph" w:customStyle="1" w:styleId="Note">
     <w:name w:val="Note"/>
     <w:basedOn w:val="a6"/>
     <w:next w:val="a"/>
+    <w:rsid w:val="00A02604"/>
     <w:pPr>
-      <w:numPr>
-        <w:numId w:val="8"/>
-      </w:numPr>
       <w:tabs>
         <w:tab w:val="clear" w:pos="2160"/>
         <w:tab w:val="left" w:pos="1440"/>
+        <w:tab w:val="num" w:pos="1800"/>
         <w:tab w:val="num" w:pos="2610"/>
       </w:tabs>
       <w:spacing w:before="160" w:after="120"/>
@@ -14741,6 +14626,7 @@
     <w:name w:val="Table Heading"/>
     <w:basedOn w:val="TableText0"/>
     <w:autoRedefine/>
+    <w:rsid w:val="00A02604"/>
     <w:pPr>
       <w:keepLines w:val="0"/>
       <w:overflowPunct/>
@@ -14758,6 +14644,7 @@
     <w:name w:val="Table Text"/>
     <w:basedOn w:val="a"/>
     <w:autoRedefine/>
+    <w:rsid w:val="00A02604"/>
     <w:pPr>
       <w:keepLines/>
       <w:tabs>
@@ -14782,6 +14669,7 @@
   <w:style w:type="paragraph" w:customStyle="1" w:styleId="Bodytext">
     <w:name w:val="Body text"/>
     <w:autoRedefine/>
+    <w:rsid w:val="00A02604"/>
     <w:pPr>
       <w:spacing w:before="120" w:after="120" w:line="264" w:lineRule="auto"/>
     </w:pPr>
@@ -14797,6 +14685,7 @@
     <w:basedOn w:val="Bulletlevel10"/>
     <w:next w:val="a6"/>
     <w:autoRedefine/>
+    <w:rsid w:val="00A02604"/>
     <w:pPr>
       <w:numPr>
         <w:ilvl w:val="1"/>
@@ -14815,6 +14704,7 @@
     <w:basedOn w:val="a6"/>
     <w:next w:val="a"/>
     <w:autoRedefine/>
+    <w:rsid w:val="00A02604"/>
     <w:pPr>
       <w:spacing w:before="60" w:after="60"/>
     </w:pPr>
@@ -14841,6 +14731,7 @@
     <w:name w:val="Title"/>
     <w:basedOn w:val="a"/>
     <w:qFormat/>
+    <w:rsid w:val="00A02604"/>
     <w:pPr>
       <w:tabs>
         <w:tab w:val="left" w:pos="2268"/>
@@ -14863,6 +14754,7 @@
     <w:basedOn w:val="a"/>
     <w:next w:val="a"/>
     <w:autoRedefine/>
+    <w:rsid w:val="00A02604"/>
     <w:pPr>
       <w:tabs>
         <w:tab w:val="left" w:pos="2268"/>
@@ -14884,6 +14776,7 @@
     <w:name w:val="List Continue"/>
     <w:basedOn w:val="a"/>
     <w:autoRedefine/>
+    <w:rsid w:val="00A02604"/>
     <w:pPr>
       <w:tabs>
         <w:tab w:val="left" w:pos="2268"/>
@@ -14906,6 +14799,7 @@
     <w:next w:val="a"/>
     <w:autoRedefine/>
     <w:semiHidden/>
+    <w:rsid w:val="00A02604"/>
     <w:pPr>
       <w:tabs>
         <w:tab w:val="left" w:pos="2268"/>
@@ -14925,6 +14819,7 @@
   <w:style w:type="character" w:styleId="aa">
     <w:name w:val="Hyperlink"/>
     <w:uiPriority w:val="99"/>
+    <w:rsid w:val="00A02604"/>
     <w:rPr>
       <w:rFonts w:ascii="Arial" w:hAnsi="Arial"/>
       <w:color w:val="0000FF"/>
@@ -14934,6 +14829,7 @@
   <w:style w:type="paragraph" w:styleId="11">
     <w:name w:val="toc 1"/>
     <w:uiPriority w:val="39"/>
+    <w:rsid w:val="00A02604"/>
     <w:pPr>
       <w:tabs>
         <w:tab w:val="left" w:pos="200"/>
@@ -14955,6 +14851,7 @@
     <w:name w:val="toc 2"/>
     <w:autoRedefine/>
     <w:uiPriority w:val="39"/>
+    <w:rsid w:val="00A02604"/>
     <w:pPr>
       <w:framePr w:hSpace="142" w:wrap="around" w:vAnchor="text" w:hAnchor="text" w:y="1"/>
       <w:spacing w:before="120" w:after="120"/>
@@ -14973,6 +14870,7 @@
     <w:name w:val="toc 3"/>
     <w:autoRedefine/>
     <w:semiHidden/>
+    <w:rsid w:val="00A02604"/>
     <w:pPr>
       <w:ind w:left="400"/>
     </w:pPr>
@@ -15010,6 +14908,7 @@
   </w:style>
   <w:style w:type="character" w:styleId="ab">
     <w:name w:val="page number"/>
+    <w:rsid w:val="00A02604"/>
     <w:rPr>
       <w:rFonts w:ascii="Arial" w:hAnsi="Arial"/>
       <w:dstrike w:val="0"/>
@@ -15024,6 +14923,7 @@
     <w:next w:val="a"/>
     <w:autoRedefine/>
     <w:semiHidden/>
+    <w:rsid w:val="00A02604"/>
     <w:pPr>
       <w:ind w:left="600" w:firstLineChars="200" w:firstLine="400"/>
       <w:jc w:val="both"/>
@@ -15043,6 +14943,7 @@
     <w:next w:val="a"/>
     <w:autoRedefine/>
     <w:semiHidden/>
+    <w:rsid w:val="00A02604"/>
     <w:pPr>
       <w:ind w:left="800" w:firstLineChars="200" w:firstLine="400"/>
       <w:jc w:val="both"/>
@@ -15062,6 +14963,7 @@
     <w:next w:val="a"/>
     <w:autoRedefine/>
     <w:semiHidden/>
+    <w:rsid w:val="00A02604"/>
     <w:pPr>
       <w:ind w:left="1000" w:firstLineChars="200" w:firstLine="400"/>
       <w:jc w:val="both"/>
@@ -15081,6 +14983,7 @@
     <w:next w:val="a"/>
     <w:autoRedefine/>
     <w:semiHidden/>
+    <w:rsid w:val="00A02604"/>
     <w:pPr>
       <w:ind w:left="1200" w:firstLineChars="200" w:firstLine="400"/>
       <w:jc w:val="both"/>
@@ -15100,6 +15003,7 @@
     <w:next w:val="a"/>
     <w:autoRedefine/>
     <w:semiHidden/>
+    <w:rsid w:val="00A02604"/>
     <w:pPr>
       <w:ind w:left="1400" w:firstLineChars="200" w:firstLine="400"/>
       <w:jc w:val="both"/>
@@ -15119,6 +15023,7 @@
     <w:next w:val="a"/>
     <w:autoRedefine/>
     <w:semiHidden/>
+    <w:rsid w:val="00A02604"/>
     <w:pPr>
       <w:ind w:left="1600" w:firstLineChars="200" w:firstLine="400"/>
       <w:jc w:val="both"/>
@@ -15138,6 +15043,7 @@
     <w:next w:val="a"/>
     <w:autoRedefine/>
     <w:semiHidden/>
+    <w:rsid w:val="00A02604"/>
     <w:pPr>
       <w:tabs>
         <w:tab w:val="left" w:pos="2268"/>
@@ -15159,6 +15065,7 @@
     <w:next w:val="a"/>
     <w:autoRedefine/>
     <w:semiHidden/>
+    <w:rsid w:val="00A02604"/>
     <w:pPr>
       <w:tabs>
         <w:tab w:val="left" w:pos="2268"/>
@@ -15180,6 +15087,7 @@
     <w:next w:val="a"/>
     <w:autoRedefine/>
     <w:semiHidden/>
+    <w:rsid w:val="00A02604"/>
     <w:pPr>
       <w:tabs>
         <w:tab w:val="left" w:pos="2268"/>
@@ -15201,6 +15109,7 @@
     <w:next w:val="a"/>
     <w:autoRedefine/>
     <w:semiHidden/>
+    <w:rsid w:val="00A02604"/>
     <w:pPr>
       <w:tabs>
         <w:tab w:val="left" w:pos="2268"/>
@@ -15222,6 +15131,7 @@
     <w:next w:val="a"/>
     <w:autoRedefine/>
     <w:semiHidden/>
+    <w:rsid w:val="00A02604"/>
     <w:pPr>
       <w:tabs>
         <w:tab w:val="left" w:pos="2268"/>
@@ -15243,6 +15153,7 @@
     <w:next w:val="a"/>
     <w:autoRedefine/>
     <w:semiHidden/>
+    <w:rsid w:val="00A02604"/>
     <w:pPr>
       <w:tabs>
         <w:tab w:val="left" w:pos="2268"/>
@@ -15264,6 +15175,7 @@
     <w:next w:val="a"/>
     <w:autoRedefine/>
     <w:semiHidden/>
+    <w:rsid w:val="00A02604"/>
     <w:pPr>
       <w:tabs>
         <w:tab w:val="left" w:pos="2268"/>
@@ -15285,6 +15197,7 @@
     <w:next w:val="a"/>
     <w:autoRedefine/>
     <w:semiHidden/>
+    <w:rsid w:val="00A02604"/>
     <w:pPr>
       <w:tabs>
         <w:tab w:val="left" w:pos="2268"/>
@@ -15305,6 +15218,7 @@
     <w:basedOn w:val="a"/>
     <w:next w:val="10"/>
     <w:semiHidden/>
+    <w:rsid w:val="00A02604"/>
     <w:pPr>
       <w:tabs>
         <w:tab w:val="left" w:pos="2268"/>
@@ -15323,6 +15237,7 @@
   <w:style w:type="paragraph" w:customStyle="1" w:styleId="temptext1">
     <w:name w:val="temptext1"/>
     <w:basedOn w:val="a"/>
+    <w:rsid w:val="00A02604"/>
     <w:pPr>
       <w:numPr>
         <w:numId w:val="11"/>
@@ -15332,7 +15247,7 @@
         <w:tab w:val="left" w:pos="8748"/>
       </w:tabs>
       <w:spacing w:after="60"/>
-      <w:ind w:firstLineChars="200"/>
+      <w:ind w:firstLineChars="200" w:firstLine="200"/>
       <w:jc w:val="both"/>
     </w:pPr>
     <w:rPr>
@@ -15346,13 +15261,14 @@
     <w:name w:val="Bullet Level 1"/>
     <w:basedOn w:val="a"/>
     <w:autoRedefine/>
+    <w:rsid w:val="00A02604"/>
     <w:pPr>
       <w:numPr>
         <w:numId w:val="12"/>
       </w:numPr>
       <w:tabs>
         <w:tab w:val="clear" w:pos="2390"/>
-        <w:tab w:val="num" w:leader="none" w:pos="1170"/>
+        <w:tab w:val="num" w:pos="1170"/>
         <w:tab w:val="left" w:pos="2268"/>
         <w:tab w:val="left" w:pos="8748"/>
       </w:tabs>
@@ -15372,6 +15288,7 @@
     <w:basedOn w:val="a"/>
     <w:next w:val="a"/>
     <w:autoRedefine/>
+    <w:rsid w:val="00A02604"/>
     <w:pPr>
       <w:tabs>
         <w:tab w:val="left" w:pos="2268"/>
@@ -15393,6 +15310,7 @@
     <w:basedOn w:val="a"/>
     <w:next w:val="a"/>
     <w:autoRedefine/>
+    <w:rsid w:val="00A02604"/>
     <w:pPr>
       <w:tabs>
         <w:tab w:val="left" w:pos="2268"/>
@@ -15415,6 +15333,7 @@
     <w:name w:val="Body Text Indent 2"/>
     <w:basedOn w:val="a"/>
     <w:autoRedefine/>
+    <w:rsid w:val="00A02604"/>
     <w:pPr>
       <w:tabs>
         <w:tab w:val="left" w:pos="360"/>
@@ -15449,6 +15368,7 @@
   </w:style>
   <w:style w:type="character" w:styleId="ad">
     <w:name w:val="FollowedHyperlink"/>
+    <w:rsid w:val="00A02604"/>
     <w:rPr>
       <w:color w:val="800080"/>
       <w:u w:val="single"/>
@@ -15457,6 +15377,7 @@
   <w:style w:type="paragraph" w:customStyle="1" w:styleId="DocumentTitle">
     <w:name w:val="Document Title"/>
     <w:autoRedefine/>
+    <w:rsid w:val="00A02604"/>
     <w:pPr>
       <w:spacing w:before="2640"/>
       <w:jc w:val="right"/>
@@ -15474,6 +15395,7 @@
     <w:name w:val="Help Text"/>
     <w:basedOn w:val="Bulletlevel10"/>
     <w:autoRedefine/>
+    <w:rsid w:val="00A02604"/>
     <w:rPr>
       <w:i/>
       <w:color w:val="3366FF"/>
@@ -15498,6 +15420,7 @@
     <w:name w:val="Version"/>
     <w:basedOn w:val="DocumentTitle"/>
     <w:autoRedefine/>
+    <w:rsid w:val="00A02604"/>
     <w:pPr>
       <w:spacing w:before="120"/>
     </w:pPr>
@@ -15509,6 +15432,7 @@
   <w:style w:type="paragraph" w:customStyle="1" w:styleId="Pubdate">
     <w:name w:val="Pubdate"/>
     <w:basedOn w:val="Version"/>
+    <w:rsid w:val="00A02604"/>
     <w:rPr>
       <w:b w:val="0"/>
       <w:i w:val="0"/>
@@ -15519,6 +15443,7 @@
     <w:name w:val="Example"/>
     <w:basedOn w:val="a"/>
     <w:autoRedefine/>
+    <w:rsid w:val="00A02604"/>
     <w:pPr>
       <w:spacing w:after="180"/>
       <w:ind w:left="1440" w:firstLineChars="200" w:firstLine="400"/>
@@ -15537,6 +15462,7 @@
     <w:name w:val="Copyright"/>
     <w:basedOn w:val="a"/>
     <w:autoRedefine/>
+    <w:rsid w:val="00A02604"/>
     <w:pPr>
       <w:spacing w:after="60"/>
       <w:ind w:firstLineChars="200" w:firstLine="400"/>
@@ -15554,6 +15480,7 @@
   <w:style w:type="paragraph" w:customStyle="1" w:styleId="Legalnotice">
     <w:name w:val="Legalnotice"/>
     <w:basedOn w:val="Copyright"/>
+    <w:rsid w:val="00A02604"/>
     <w:pPr>
       <w:spacing w:after="180"/>
     </w:pPr>
@@ -15562,6 +15489,7 @@
     <w:name w:val="Author"/>
     <w:basedOn w:val="Pubdate"/>
     <w:autoRedefine/>
+    <w:rsid w:val="00A02604"/>
     <w:rPr>
       <w:szCs w:val="28"/>
     </w:rPr>
@@ -15569,6 +15497,7 @@
   <w:style w:type="paragraph" w:customStyle="1" w:styleId="Contents">
     <w:name w:val="Contents"/>
     <w:autoRedefine/>
+    <w:rsid w:val="00A02604"/>
     <w:rPr>
       <w:rFonts w:ascii="Arial" w:eastAsia="MS Mincho" w:hAnsi="Arial"/>
       <w:b/>
@@ -15581,6 +15510,7 @@
     <w:name w:val="Subtitle"/>
     <w:basedOn w:val="a"/>
     <w:qFormat/>
+    <w:rsid w:val="00A02604"/>
     <w:pPr>
       <w:spacing w:after="60"/>
       <w:ind w:firstLineChars="200" w:firstLine="400"/>
@@ -15598,6 +15528,7 @@
   <w:style w:type="paragraph" w:styleId="af">
     <w:name w:val="Block Text"/>
     <w:basedOn w:val="a"/>
+    <w:rsid w:val="00A02604"/>
     <w:pPr>
       <w:spacing w:after="180"/>
       <w:ind w:firstLineChars="200" w:firstLine="400"/>
@@ -15617,6 +15548,7 @@
     <w:basedOn w:val="a"/>
     <w:next w:val="a"/>
     <w:qFormat/>
+    <w:rsid w:val="00A02604"/>
     <w:pPr>
       <w:spacing w:before="120" w:after="120"/>
       <w:ind w:firstLineChars="200" w:firstLine="400"/>
@@ -15632,6 +15564,7 @@
   <w:style w:type="paragraph" w:styleId="af1">
     <w:name w:val="List"/>
     <w:basedOn w:val="a"/>
+    <w:rsid w:val="00A02604"/>
     <w:pPr>
       <w:spacing w:after="180"/>
       <w:ind w:left="360" w:firstLineChars="200" w:hanging="360"/>
@@ -15649,6 +15582,7 @@
   <w:style w:type="paragraph" w:customStyle="1" w:styleId="Instructions">
     <w:name w:val="Instructions"/>
     <w:basedOn w:val="a"/>
+    <w:rsid w:val="00A02604"/>
     <w:pPr>
       <w:spacing w:after="180" w:line="260" w:lineRule="exact"/>
       <w:ind w:firstLineChars="200" w:firstLine="400"/>
@@ -15668,6 +15602,7 @@
   <w:style w:type="paragraph" w:styleId="af2">
     <w:name w:val="Plain Text"/>
     <w:basedOn w:val="a"/>
+    <w:rsid w:val="00A02604"/>
     <w:pPr>
       <w:ind w:firstLineChars="200" w:firstLine="400"/>
       <w:jc w:val="both"/>
@@ -15685,6 +15620,7 @@
     <w:name w:val="Body Text Indent"/>
     <w:basedOn w:val="a"/>
     <w:autoRedefine/>
+    <w:rsid w:val="00A02604"/>
     <w:pPr>
       <w:spacing w:after="180" w:line="260" w:lineRule="exact"/>
       <w:ind w:left="432" w:firstLineChars="200" w:firstLine="400"/>
@@ -15703,6 +15639,7 @@
   <w:style w:type="paragraph" w:customStyle="1" w:styleId="NormalTableText">
     <w:name w:val="Normal Table Text"/>
     <w:basedOn w:val="a"/>
+    <w:rsid w:val="00A02604"/>
     <w:pPr>
       <w:spacing w:before="120" w:after="120"/>
       <w:ind w:firstLineChars="200" w:firstLine="200"/>
@@ -15720,6 +15657,7 @@
   <w:style w:type="paragraph" w:customStyle="1" w:styleId="RevisionHist">
     <w:name w:val="RevisionHist"/>
     <w:basedOn w:val="a"/>
+    <w:rsid w:val="00A02604"/>
     <w:pPr>
       <w:ind w:firstLineChars="200" w:firstLine="400"/>
       <w:jc w:val="both"/>
@@ -15736,6 +15674,7 @@
   <w:style w:type="paragraph" w:customStyle="1" w:styleId="s4">
     <w:name w:val="s4"/>
     <w:basedOn w:val="a"/>
+    <w:rsid w:val="00A02604"/>
     <w:pPr>
       <w:ind w:left="1440" w:firstLineChars="200" w:firstLine="400"/>
       <w:jc w:val="both"/>
@@ -15752,6 +15691,7 @@
   <w:style w:type="paragraph" w:customStyle="1" w:styleId="i5">
     <w:name w:val="i5"/>
     <w:basedOn w:val="a"/>
+    <w:rsid w:val="00A02604"/>
     <w:pPr>
       <w:ind w:left="2160" w:firstLineChars="200" w:hanging="360"/>
       <w:jc w:val="both"/>
@@ -15769,6 +15709,7 @@
     <w:name w:val="Titles"/>
     <w:basedOn w:val="a"/>
     <w:autoRedefine/>
+    <w:rsid w:val="00A02604"/>
     <w:pPr>
       <w:ind w:firstLineChars="200" w:firstLine="400"/>
       <w:jc w:val="both"/>
@@ -15785,6 +15726,7 @@
   <w:style w:type="paragraph" w:customStyle="1" w:styleId="Phase">
     <w:name w:val="Phase"/>
     <w:basedOn w:val="a"/>
+    <w:rsid w:val="00A02604"/>
     <w:pPr>
       <w:framePr w:w="9072" w:h="454" w:hSpace="142" w:vSpace="142" w:wrap="notBeside" w:vAnchor="page" w:hAnchor="page" w:x="1702" w:y="1702" w:anchorLock="1"/>
       <w:numPr>
@@ -15797,7 +15739,7 @@
         <w:right w:val="single" w:sz="4" w:space="4" w:color="auto" w:shadow="1"/>
       </w:pBdr>
       <w:shd w:val="pct25" w:color="auto" w:fill="FFFFFF"/>
-      <w:ind w:firstLineChars="200"/>
+      <w:ind w:firstLineChars="200" w:firstLine="200"/>
       <w:jc w:val="both"/>
     </w:pPr>
     <w:rPr>
@@ -15814,6 +15756,7 @@
     <w:name w:val="FORMAT1"/>
     <w:basedOn w:val="a"/>
     <w:autoRedefine/>
+    <w:rsid w:val="00A02604"/>
     <w:pPr>
       <w:ind w:firstLineChars="200" w:firstLine="400"/>
       <w:jc w:val="both"/>
@@ -15829,6 +15772,7 @@
   <w:style w:type="paragraph" w:styleId="af4">
     <w:name w:val="Normal (Web)"/>
     <w:basedOn w:val="a"/>
+    <w:rsid w:val="00A02604"/>
     <w:pPr>
       <w:tabs>
         <w:tab w:val="left" w:pos="2268"/>
@@ -16052,7 +15996,6 @@
       <w:i/>
       <w:iCs/>
       <w:sz w:val="24"/>
-      <w:lang/>
     </w:rPr>
   </w:style>
   <w:style w:type="character" w:customStyle="1" w:styleId="6Char">

--- a/trunk/P2012001/2 开发相关/2-2 需求说明/灵感分享网站需求说明书.docx
+++ b/trunk/P2012001/2 开发相关/2-2 需求说明/灵感分享网站需求说明书.docx
@@ -3074,7 +3074,7 @@
       <w:pPr>
         <w:pStyle w:val="20"/>
         <w:rPr>
-          <w:rFonts w:ascii="宋体" w:hAnsi="宋体"/>
+          <w:rFonts w:ascii="宋体" w:hAnsi="宋体" w:cs="宋体"/>
         </w:rPr>
       </w:pPr>
       <w:r>
@@ -4257,7 +4257,7 @@
           <w:p>
             <w:pPr>
               <w:rPr>
-                <w:rFonts w:ascii="宋体" w:hAnsi="宋体" w:hint="eastAsia"/>
+                <w:rFonts w:ascii="宋体" w:hAnsi="宋体"/>
               </w:rPr>
             </w:pPr>
             <w:r>
@@ -4276,7 +4276,7 @@
           <w:p>
             <w:pPr>
               <w:rPr>
-                <w:rFonts w:ascii="宋体" w:hAnsi="宋体" w:hint="eastAsia"/>
+                <w:rFonts w:ascii="宋体" w:hAnsi="宋体"/>
               </w:rPr>
             </w:pPr>
             <w:r>
@@ -4295,7 +4295,7 @@
           <w:p>
             <w:pPr>
               <w:rPr>
-                <w:rFonts w:ascii="宋体" w:hAnsi="宋体" w:hint="eastAsia"/>
+                <w:rFonts w:ascii="宋体" w:hAnsi="宋体"/>
               </w:rPr>
             </w:pPr>
             <w:r>
@@ -4314,7 +4314,7 @@
           <w:p>
             <w:pPr>
               <w:rPr>
-                <w:rFonts w:ascii="宋体" w:hAnsi="宋体" w:hint="eastAsia"/>
+                <w:rFonts w:ascii="宋体" w:hAnsi="宋体"/>
               </w:rPr>
             </w:pPr>
             <w:r>
@@ -4341,7 +4341,7 @@
           <w:p>
             <w:pPr>
               <w:rPr>
-                <w:rFonts w:ascii="宋体" w:hAnsi="宋体" w:hint="eastAsia"/>
+                <w:rFonts w:ascii="宋体" w:hAnsi="宋体"/>
               </w:rPr>
             </w:pPr>
             <w:r>
@@ -4366,7 +4366,7 @@
           <w:p>
             <w:pPr>
               <w:rPr>
-                <w:rFonts w:ascii="宋体" w:hAnsi="宋体" w:hint="eastAsia"/>
+                <w:rFonts w:ascii="宋体" w:hAnsi="宋体"/>
               </w:rPr>
             </w:pPr>
             <w:r>
@@ -4391,7 +4391,7 @@
           <w:p>
             <w:pPr>
               <w:rPr>
-                <w:rFonts w:ascii="宋体" w:hAnsi="宋体" w:hint="eastAsia"/>
+                <w:rFonts w:ascii="宋体" w:hAnsi="宋体"/>
               </w:rPr>
             </w:pPr>
             <w:r>
@@ -4422,7 +4422,7 @@
           <w:p>
             <w:pPr>
               <w:rPr>
-                <w:rFonts w:ascii="宋体" w:hAnsi="宋体" w:hint="eastAsia"/>
+                <w:rFonts w:ascii="宋体" w:hAnsi="宋体"/>
               </w:rPr>
             </w:pPr>
             <w:r>
@@ -4449,7 +4449,7 @@
           <w:p>
             <w:pPr>
               <w:rPr>
-                <w:rFonts w:ascii="宋体" w:hAnsi="宋体" w:hint="eastAsia"/>
+                <w:rFonts w:ascii="宋体" w:hAnsi="宋体"/>
               </w:rPr>
             </w:pPr>
             <w:r>
@@ -4474,7 +4474,7 @@
           <w:p>
             <w:pPr>
               <w:rPr>
-                <w:rFonts w:ascii="宋体" w:hAnsi="宋体" w:hint="eastAsia"/>
+                <w:rFonts w:ascii="宋体" w:hAnsi="宋体"/>
               </w:rPr>
             </w:pPr>
             <w:r>
@@ -4499,7 +4499,7 @@
           <w:p>
             <w:pPr>
               <w:rPr>
-                <w:rFonts w:ascii="宋体" w:hAnsi="宋体" w:hint="eastAsia"/>
+                <w:rFonts w:ascii="宋体" w:hAnsi="宋体"/>
               </w:rPr>
             </w:pPr>
             <w:r>
@@ -4524,7 +4524,7 @@
           <w:p>
             <w:pPr>
               <w:rPr>
-                <w:rFonts w:ascii="宋体" w:hAnsi="宋体" w:hint="eastAsia"/>
+                <w:rFonts w:ascii="宋体" w:hAnsi="宋体"/>
               </w:rPr>
             </w:pPr>
             <w:r>
@@ -4551,20 +4551,14 @@
           <w:p>
             <w:pPr>
               <w:rPr>
-                <w:rFonts w:ascii="宋体" w:hAnsi="宋体" w:hint="eastAsia"/>
+                <w:rFonts w:ascii="宋体" w:hAnsi="宋体"/>
               </w:rPr>
             </w:pPr>
             <w:r>
               <w:rPr>
                 <w:rFonts w:ascii="宋体" w:hAnsi="宋体" w:hint="eastAsia"/>
               </w:rPr>
-              <w:t>1</w:t>
-            </w:r>
-            <w:r>
-              <w:rPr>
-                <w:rFonts w:ascii="宋体" w:hAnsi="宋体" w:hint="eastAsia"/>
-              </w:rPr>
-              <w:t>6</w:t>
+              <w:t>16</w:t>
             </w:r>
           </w:p>
         </w:tc>
@@ -4582,20 +4576,14 @@
           <w:p>
             <w:pPr>
               <w:rPr>
-                <w:rFonts w:ascii="宋体" w:hAnsi="宋体" w:hint="eastAsia"/>
+                <w:rFonts w:ascii="宋体" w:hAnsi="宋体"/>
               </w:rPr>
             </w:pPr>
             <w:r>
               <w:rPr>
                 <w:rFonts w:ascii="宋体" w:hAnsi="宋体" w:hint="eastAsia"/>
               </w:rPr>
-              <w:t>UC-001</w:t>
-            </w:r>
-            <w:r>
-              <w:rPr>
-                <w:rFonts w:ascii="宋体" w:hAnsi="宋体" w:hint="eastAsia"/>
-              </w:rPr>
-              <w:t>6</w:t>
+              <w:t>UC-0016</w:t>
             </w:r>
           </w:p>
         </w:tc>
@@ -4613,7 +4601,7 @@
           <w:p>
             <w:pPr>
               <w:rPr>
-                <w:rFonts w:ascii="宋体" w:hAnsi="宋体" w:hint="eastAsia"/>
+                <w:rFonts w:ascii="宋体" w:hAnsi="宋体"/>
               </w:rPr>
             </w:pPr>
             <w:r>
@@ -4638,20 +4626,14 @@
           <w:p>
             <w:pPr>
               <w:rPr>
-                <w:rFonts w:ascii="宋体" w:hAnsi="宋体" w:hint="eastAsia"/>
+                <w:rFonts w:ascii="宋体" w:hAnsi="宋体"/>
               </w:rPr>
             </w:pPr>
             <w:r>
               <w:rPr>
                 <w:rFonts w:ascii="宋体" w:hAnsi="宋体" w:hint="eastAsia"/>
               </w:rPr>
-              <w:t>用户发送邮件</w:t>
-            </w:r>
-            <w:r>
-              <w:rPr>
-                <w:rFonts w:ascii="宋体" w:hAnsi="宋体" w:hint="eastAsia"/>
-              </w:rPr>
-              <w:t>联系网站管理员</w:t>
+              <w:t>用户发送邮件联系网站管理员</w:t>
             </w:r>
           </w:p>
         </w:tc>
@@ -9575,7 +9557,7 @@
         </w:numPr>
         <w:ind w:firstLineChars="0"/>
         <w:rPr>
-          <w:rFonts w:ascii="宋体" w:hAnsi="宋体" w:hint="eastAsia"/>
+          <w:rFonts w:ascii="宋体" w:hAnsi="宋体"/>
         </w:rPr>
       </w:pPr>
       <w:r>
@@ -9594,7 +9576,7 @@
         </w:numPr>
         <w:ind w:firstLineChars="0"/>
         <w:rPr>
-          <w:rFonts w:ascii="宋体" w:hAnsi="宋体" w:hint="eastAsia"/>
+          <w:rFonts w:ascii="宋体" w:hAnsi="宋体"/>
         </w:rPr>
       </w:pPr>
       <w:r>
@@ -9613,7 +9595,7 @@
         </w:numPr>
         <w:ind w:firstLineChars="0"/>
         <w:rPr>
-          <w:rFonts w:ascii="宋体" w:hAnsi="宋体" w:hint="eastAsia"/>
+          <w:rFonts w:ascii="宋体" w:hAnsi="宋体"/>
         </w:rPr>
       </w:pPr>
       <w:r>
@@ -9764,7 +9746,7 @@
       <w:pPr>
         <w:ind w:firstLineChars="350" w:firstLine="840"/>
         <w:rPr>
-          <w:rFonts w:ascii="宋体" w:hAnsi="宋体" w:hint="eastAsia"/>
+          <w:rFonts w:ascii="宋体" w:hAnsi="宋体"/>
         </w:rPr>
       </w:pPr>
       <w:r>
@@ -9778,7 +9760,7 @@
       <w:pPr>
         <w:ind w:firstLineChars="350" w:firstLine="840"/>
         <w:rPr>
-          <w:rFonts w:ascii="宋体" w:hAnsi="宋体" w:hint="eastAsia"/>
+          <w:rFonts w:ascii="宋体" w:hAnsi="宋体"/>
         </w:rPr>
       </w:pPr>
     </w:p>
@@ -9878,9 +9860,6 @@
     <w:p>
       <w:pPr>
         <w:pStyle w:val="4"/>
-        <w:rPr>
-          <w:rFonts w:hint="eastAsia"/>
-        </w:rPr>
       </w:pPr>
       <w:r>
         <w:rPr>
@@ -9925,7 +9904,7 @@
         </w:numPr>
         <w:ind w:firstLineChars="0"/>
         <w:rPr>
-          <w:rFonts w:ascii="宋体" w:hAnsi="宋体" w:cs="宋体" w:hint="eastAsia"/>
+          <w:rFonts w:ascii="宋体" w:hAnsi="宋体" w:cs="宋体"/>
         </w:rPr>
       </w:pPr>
       <w:r>
@@ -9944,7 +9923,7 @@
         </w:numPr>
         <w:ind w:firstLineChars="0"/>
         <w:rPr>
-          <w:rFonts w:ascii="宋体" w:hAnsi="宋体" w:cs="宋体" w:hint="eastAsia"/>
+          <w:rFonts w:ascii="宋体" w:hAnsi="宋体" w:cs="宋体"/>
         </w:rPr>
       </w:pPr>
       <w:r>
@@ -9987,7 +9966,7 @@
         </w:numPr>
         <w:ind w:firstLineChars="0"/>
         <w:rPr>
-          <w:rFonts w:ascii="宋体" w:hAnsi="宋体" w:cs="宋体" w:hint="eastAsia"/>
+          <w:rFonts w:ascii="宋体" w:hAnsi="宋体" w:cs="宋体"/>
         </w:rPr>
       </w:pPr>
       <w:r>
@@ -10006,7 +9985,7 @@
         </w:numPr>
         <w:ind w:firstLineChars="0"/>
         <w:rPr>
-          <w:rFonts w:ascii="宋体" w:hAnsi="宋体" w:cs="宋体" w:hint="eastAsia"/>
+          <w:rFonts w:ascii="宋体" w:hAnsi="宋体" w:cs="宋体"/>
         </w:rPr>
       </w:pPr>
       <w:r>
@@ -10025,7 +10004,7 @@
         </w:numPr>
         <w:ind w:firstLineChars="0"/>
         <w:rPr>
-          <w:rFonts w:ascii="宋体" w:hAnsi="宋体" w:cs="宋体" w:hint="eastAsia"/>
+          <w:rFonts w:ascii="宋体" w:hAnsi="宋体" w:cs="宋体"/>
         </w:rPr>
       </w:pPr>
       <w:r>
@@ -10087,7 +10066,7 @@
       <w:pPr>
         <w:ind w:left="864"/>
         <w:rPr>
-          <w:rFonts w:ascii="宋体" w:hAnsi="宋体" w:hint="eastAsia"/>
+          <w:rFonts w:ascii="宋体" w:hAnsi="宋体"/>
         </w:rPr>
       </w:pPr>
       <w:r>
@@ -10106,7 +10085,7 @@
         </w:numPr>
         <w:ind w:firstLineChars="0"/>
         <w:rPr>
-          <w:rFonts w:ascii="宋体" w:hAnsi="宋体" w:hint="eastAsia"/>
+          <w:rFonts w:ascii="宋体" w:hAnsi="宋体"/>
         </w:rPr>
       </w:pPr>
       <w:r>
@@ -10394,7 +10373,7 @@
         </w:numPr>
         <w:ind w:firstLineChars="0"/>
         <w:rPr>
-          <w:rFonts w:ascii="宋体" w:hAnsi="宋体" w:cs="宋体" w:hint="eastAsia"/>
+          <w:rFonts w:ascii="宋体" w:hAnsi="宋体" w:cs="宋体"/>
         </w:rPr>
       </w:pPr>
       <w:r>
@@ -10425,7 +10404,7 @@
         </w:numPr>
         <w:ind w:firstLineChars="0"/>
         <w:rPr>
-          <w:rFonts w:ascii="宋体" w:hAnsi="宋体" w:cs="宋体" w:hint="eastAsia"/>
+          <w:rFonts w:ascii="宋体" w:hAnsi="宋体" w:cs="宋体"/>
         </w:rPr>
       </w:pPr>
       <w:r>
@@ -10674,7 +10653,7 @@
       <w:pPr>
         <w:ind w:firstLineChars="350" w:firstLine="840"/>
         <w:rPr>
-          <w:rFonts w:ascii="宋体" w:hAnsi="宋体" w:hint="eastAsia"/>
+          <w:rFonts w:ascii="宋体" w:hAnsi="宋体"/>
         </w:rPr>
       </w:pPr>
     </w:p>
@@ -10682,7 +10661,7 @@
       <w:pPr>
         <w:ind w:firstLineChars="350" w:firstLine="840"/>
         <w:rPr>
-          <w:rFonts w:ascii="宋体" w:hAnsi="宋体" w:hint="eastAsia"/>
+          <w:rFonts w:ascii="宋体" w:hAnsi="宋体"/>
         </w:rPr>
       </w:pPr>
     </w:p>
@@ -10845,9 +10824,6 @@
     <w:p>
       <w:pPr>
         <w:pStyle w:val="4"/>
-        <w:rPr>
-          <w:rFonts w:hint="eastAsia"/>
-        </w:rPr>
       </w:pPr>
       <w:r>
         <w:rPr>
@@ -10864,9 +10840,6 @@
           <w:numId w:val="43"/>
         </w:numPr>
         <w:ind w:firstLineChars="0"/>
-        <w:rPr>
-          <w:rFonts w:hint="eastAsia"/>
-        </w:rPr>
       </w:pPr>
       <w:r>
         <w:rPr>
@@ -10883,9 +10856,6 @@
           <w:numId w:val="43"/>
         </w:numPr>
         <w:ind w:firstLineChars="0"/>
-        <w:rPr>
-          <w:rFonts w:hint="eastAsia"/>
-        </w:rPr>
       </w:pPr>
       <w:r>
         <w:rPr>
@@ -10918,7 +10888,7 @@
           <w:numId w:val="43"/>
         </w:numPr>
         <w:rPr>
-          <w:rFonts w:ascii="宋体" w:hAnsi="宋体" w:hint="eastAsia"/>
+          <w:rFonts w:ascii="宋体" w:hAnsi="宋体"/>
         </w:rPr>
       </w:pPr>
       <w:r>
@@ -10935,7 +10905,7 @@
           <w:numId w:val="43"/>
         </w:numPr>
         <w:rPr>
-          <w:rFonts w:ascii="宋体" w:hAnsi="宋体" w:hint="eastAsia"/>
+          <w:rFonts w:ascii="宋体" w:hAnsi="宋体"/>
         </w:rPr>
       </w:pPr>
       <w:r>
@@ -10953,9 +10923,6 @@
           <w:numId w:val="43"/>
         </w:numPr>
         <w:ind w:firstLineChars="0"/>
-        <w:rPr>
-          <w:rFonts w:hint="eastAsia"/>
-        </w:rPr>
       </w:pPr>
       <w:r>
         <w:rPr>
@@ -10978,9 +10945,6 @@
           <w:numId w:val="43"/>
         </w:numPr>
         <w:ind w:firstLineChars="0"/>
-        <w:rPr>
-          <w:rFonts w:hint="eastAsia"/>
-        </w:rPr>
       </w:pPr>
       <w:r>
         <w:rPr>
@@ -11003,9 +10967,6 @@
           <w:numId w:val="43"/>
         </w:numPr>
         <w:ind w:firstLineChars="0"/>
-        <w:rPr>
-          <w:rFonts w:hint="eastAsia"/>
-        </w:rPr>
       </w:pPr>
       <w:r>
         <w:rPr>
@@ -11125,7 +11086,7 @@
       <w:pPr>
         <w:ind w:firstLineChars="350" w:firstLine="840"/>
         <w:rPr>
-          <w:rFonts w:ascii="宋体" w:hAnsi="宋体" w:hint="eastAsia"/>
+          <w:rFonts w:ascii="宋体" w:hAnsi="宋体"/>
         </w:rPr>
       </w:pPr>
       <w:r>
@@ -11139,7 +11100,7 @@
       <w:pPr>
         <w:ind w:firstLineChars="350" w:firstLine="840"/>
         <w:rPr>
-          <w:rFonts w:ascii="宋体" w:hAnsi="宋体" w:hint="eastAsia"/>
+          <w:rFonts w:ascii="宋体" w:hAnsi="宋体"/>
         </w:rPr>
       </w:pPr>
     </w:p>
@@ -11290,9 +11251,6 @@
     <w:p>
       <w:pPr>
         <w:pStyle w:val="4"/>
-        <w:rPr>
-          <w:rFonts w:hint="eastAsia"/>
-        </w:rPr>
       </w:pPr>
       <w:r>
         <w:rPr>
@@ -11309,9 +11267,6 @@
           <w:numId w:val="45"/>
         </w:numPr>
         <w:ind w:firstLineChars="0"/>
-        <w:rPr>
-          <w:rFonts w:hint="eastAsia"/>
-        </w:rPr>
       </w:pPr>
       <w:r>
         <w:rPr>
@@ -11328,9 +11283,6 @@
           <w:numId w:val="45"/>
         </w:numPr>
         <w:ind w:firstLineChars="0"/>
-        <w:rPr>
-          <w:rFonts w:hint="eastAsia"/>
-        </w:rPr>
       </w:pPr>
       <w:r>
         <w:rPr>
@@ -11371,9 +11323,6 @@
           <w:numId w:val="45"/>
         </w:numPr>
         <w:ind w:firstLineChars="0"/>
-        <w:rPr>
-          <w:rFonts w:hint="eastAsia"/>
-        </w:rPr>
       </w:pPr>
       <w:r>
         <w:rPr>
@@ -11415,9 +11364,6 @@
           <w:numId w:val="45"/>
         </w:numPr>
         <w:ind w:firstLineChars="0"/>
-        <w:rPr>
-          <w:rFonts w:hint="eastAsia"/>
-        </w:rPr>
       </w:pPr>
       <w:r>
         <w:rPr>
@@ -11434,9 +11380,6 @@
           <w:numId w:val="45"/>
         </w:numPr>
         <w:ind w:firstLineChars="0"/>
-        <w:rPr>
-          <w:rFonts w:hint="eastAsia"/>
-        </w:rPr>
       </w:pPr>
       <w:r>
         <w:rPr>
@@ -11453,9 +11396,6 @@
           <w:numId w:val="45"/>
         </w:numPr>
         <w:ind w:firstLineChars="0"/>
-        <w:rPr>
-          <w:rFonts w:hint="eastAsia"/>
-        </w:rPr>
       </w:pPr>
       <w:r>
         <w:rPr>
@@ -11472,9 +11412,6 @@
           <w:numId w:val="45"/>
         </w:numPr>
         <w:ind w:firstLineChars="0"/>
-        <w:rPr>
-          <w:rFonts w:hint="eastAsia"/>
-        </w:rPr>
       </w:pPr>
       <w:r>
         <w:rPr>
@@ -11491,9 +11428,6 @@
           <w:numId w:val="45"/>
         </w:numPr>
         <w:ind w:firstLineChars="0"/>
-        <w:rPr>
-          <w:rFonts w:hint="eastAsia"/>
-        </w:rPr>
       </w:pPr>
       <w:r>
         <w:rPr>
@@ -11510,9 +11444,6 @@
           <w:numId w:val="45"/>
         </w:numPr>
         <w:ind w:firstLineChars="0"/>
-        <w:rPr>
-          <w:rFonts w:hint="eastAsia"/>
-        </w:rPr>
       </w:pPr>
       <w:r>
         <w:rPr>
@@ -11521,13 +11452,7 @@
         <w:t>可以查看会员的基本信息、评论内容等（执行用例：UC-0013）</w:t>
       </w:r>
     </w:p>
-    <w:p>
-      <w:pPr>
-        <w:rPr>
-          <w:rFonts w:hint="eastAsia"/>
-        </w:rPr>
-      </w:pPr>
-    </w:p>
+    <w:p/>
     <w:p>
       <w:pPr>
         <w:pStyle w:val="4"/>
@@ -11652,7 +11577,7 @@
       <w:pPr>
         <w:ind w:firstLineChars="350" w:firstLine="840"/>
         <w:rPr>
-          <w:rFonts w:ascii="宋体" w:hAnsi="宋体" w:hint="eastAsia"/>
+          <w:rFonts w:ascii="宋体" w:hAnsi="宋体"/>
         </w:rPr>
       </w:pPr>
       <w:r>
@@ -11798,9 +11723,6 @@
     <w:p>
       <w:pPr>
         <w:pStyle w:val="4"/>
-        <w:rPr>
-          <w:rFonts w:hint="eastAsia"/>
-        </w:rPr>
       </w:pPr>
       <w:r>
         <w:rPr>
@@ -11817,9 +11739,6 @@
           <w:numId w:val="46"/>
         </w:numPr>
         <w:ind w:firstLineChars="0"/>
-        <w:rPr>
-          <w:rFonts w:hint="eastAsia"/>
-        </w:rPr>
       </w:pPr>
       <w:r>
         <w:rPr>
@@ -11836,9 +11755,6 @@
           <w:numId w:val="46"/>
         </w:numPr>
         <w:ind w:firstLineChars="0"/>
-        <w:rPr>
-          <w:rFonts w:hint="eastAsia"/>
-        </w:rPr>
       </w:pPr>
       <w:r>
         <w:rPr>
@@ -11867,9 +11783,6 @@
           <w:numId w:val="46"/>
         </w:numPr>
         <w:ind w:firstLineChars="0"/>
-        <w:rPr>
-          <w:rFonts w:hint="eastAsia"/>
-        </w:rPr>
       </w:pPr>
       <w:r>
         <w:rPr>
@@ -11886,9 +11799,6 @@
           <w:numId w:val="46"/>
         </w:numPr>
         <w:ind w:firstLineChars="0"/>
-        <w:rPr>
-          <w:rFonts w:hint="eastAsia"/>
-        </w:rPr>
       </w:pPr>
       <w:r>
         <w:rPr>
@@ -11905,9 +11815,6 @@
           <w:numId w:val="46"/>
         </w:numPr>
         <w:ind w:firstLineChars="0"/>
-        <w:rPr>
-          <w:rFonts w:hint="eastAsia"/>
-        </w:rPr>
       </w:pPr>
       <w:r>
         <w:rPr>
@@ -11919,9 +11826,6 @@
     <w:p>
       <w:pPr>
         <w:ind w:left="864"/>
-        <w:rPr>
-          <w:rFonts w:hint="eastAsia"/>
-        </w:rPr>
       </w:pPr>
     </w:p>
     <w:p>
@@ -11982,7 +11886,7 @@
     <w:p>
       <w:pPr>
         <w:rPr>
-          <w:rFonts w:ascii="宋体" w:hAnsi="宋体" w:hint="eastAsia"/>
+          <w:rFonts w:ascii="宋体" w:hAnsi="宋体"/>
         </w:rPr>
       </w:pPr>
       <w:r>
@@ -11996,7 +11900,7 @@
     <w:p>
       <w:pPr>
         <w:rPr>
-          <w:rFonts w:ascii="宋体" w:hAnsi="宋体" w:hint="eastAsia"/>
+          <w:rFonts w:ascii="宋体" w:hAnsi="宋体"/>
         </w:rPr>
       </w:pPr>
       <w:r>
@@ -12171,7 +12075,7 @@
       <w:pPr>
         <w:ind w:firstLineChars="350" w:firstLine="840"/>
         <w:rPr>
-          <w:rFonts w:ascii="宋体" w:hAnsi="宋体" w:hint="eastAsia"/>
+          <w:rFonts w:ascii="宋体" w:hAnsi="宋体"/>
         </w:rPr>
       </w:pPr>
       <w:r>
@@ -12185,7 +12089,7 @@
       <w:pPr>
         <w:ind w:firstLineChars="350" w:firstLine="840"/>
         <w:rPr>
-          <w:rFonts w:ascii="宋体" w:hAnsi="宋体" w:hint="eastAsia"/>
+          <w:rFonts w:ascii="宋体" w:hAnsi="宋体"/>
         </w:rPr>
       </w:pPr>
     </w:p>
@@ -12193,7 +12097,7 @@
       <w:pPr>
         <w:ind w:firstLineChars="350" w:firstLine="840"/>
         <w:rPr>
-          <w:rFonts w:ascii="宋体" w:hAnsi="宋体" w:hint="eastAsia"/>
+          <w:rFonts w:ascii="宋体" w:hAnsi="宋体"/>
         </w:rPr>
       </w:pPr>
     </w:p>
@@ -12321,9 +12225,6 @@
     <w:p>
       <w:pPr>
         <w:pStyle w:val="4"/>
-        <w:rPr>
-          <w:rFonts w:hint="eastAsia"/>
-        </w:rPr>
       </w:pPr>
       <w:r>
         <w:rPr>
@@ -12336,17 +12237,11 @@
       <w:pPr>
         <w:pStyle w:val="afc"/>
         <w:ind w:left="1696" w:firstLineChars="0" w:firstLine="0"/>
-        <w:rPr>
-          <w:rFonts w:hint="eastAsia"/>
-        </w:rPr>
       </w:pPr>
     </w:p>
     <w:p>
       <w:pPr>
         <w:ind w:left="864"/>
-        <w:rPr>
-          <w:rFonts w:hint="eastAsia"/>
-        </w:rPr>
       </w:pPr>
     </w:p>
     <w:p>
@@ -12469,7 +12364,7 @@
       <w:pPr>
         <w:ind w:firstLineChars="350" w:firstLine="840"/>
         <w:rPr>
-          <w:rFonts w:ascii="宋体" w:hAnsi="宋体" w:hint="eastAsia"/>
+          <w:rFonts w:ascii="宋体" w:hAnsi="宋体"/>
         </w:rPr>
       </w:pPr>
       <w:r>
@@ -12483,7 +12378,7 @@
       <w:pPr>
         <w:ind w:firstLineChars="350" w:firstLine="840"/>
         <w:rPr>
-          <w:rFonts w:ascii="宋体" w:hAnsi="宋体" w:hint="eastAsia"/>
+          <w:rFonts w:ascii="宋体" w:hAnsi="宋体"/>
         </w:rPr>
       </w:pPr>
     </w:p>
@@ -12491,7 +12386,7 @@
       <w:pPr>
         <w:ind w:firstLineChars="350" w:firstLine="840"/>
         <w:rPr>
-          <w:rFonts w:ascii="宋体" w:hAnsi="宋体" w:hint="eastAsia"/>
+          <w:rFonts w:ascii="宋体" w:hAnsi="宋体"/>
         </w:rPr>
       </w:pPr>
     </w:p>
@@ -12637,9 +12532,6 @@
     <w:p>
       <w:pPr>
         <w:pStyle w:val="4"/>
-        <w:rPr>
-          <w:rFonts w:hint="eastAsia"/>
-        </w:rPr>
       </w:pPr>
       <w:r>
         <w:rPr>
@@ -12656,9 +12548,6 @@
           <w:numId w:val="50"/>
         </w:numPr>
         <w:ind w:firstLineChars="0"/>
-        <w:rPr>
-          <w:rFonts w:hint="eastAsia"/>
-        </w:rPr>
       </w:pPr>
       <w:r>
         <w:rPr>
@@ -12675,9 +12564,6 @@
           <w:numId w:val="50"/>
         </w:numPr>
         <w:ind w:firstLineChars="0"/>
-        <w:rPr>
-          <w:rFonts w:hint="eastAsia"/>
-        </w:rPr>
       </w:pPr>
       <w:r>
         <w:rPr>
@@ -12694,9 +12580,6 @@
           <w:numId w:val="50"/>
         </w:numPr>
         <w:ind w:firstLineChars="0"/>
-        <w:rPr>
-          <w:rFonts w:hint="eastAsia"/>
-        </w:rPr>
       </w:pPr>
       <w:r>
         <w:rPr>
@@ -12731,9 +12614,6 @@
           <w:numId w:val="50"/>
         </w:numPr>
         <w:ind w:firstLineChars="0"/>
-        <w:rPr>
-          <w:rFonts w:hint="eastAsia"/>
-        </w:rPr>
       </w:pPr>
       <w:r>
         <w:rPr>
@@ -12762,9 +12642,6 @@
           <w:numId w:val="50"/>
         </w:numPr>
         <w:ind w:firstLineChars="0"/>
-        <w:rPr>
-          <w:rFonts w:hint="eastAsia"/>
-        </w:rPr>
       </w:pPr>
       <w:r>
         <w:rPr>
@@ -12788,17 +12665,11 @@
     <w:p>
       <w:pPr>
         <w:ind w:firstLineChars="500" w:firstLine="1200"/>
-        <w:rPr>
-          <w:rFonts w:hint="eastAsia"/>
-        </w:rPr>
       </w:pPr>
     </w:p>
     <w:p>
       <w:pPr>
         <w:ind w:firstLineChars="500" w:firstLine="1200"/>
-        <w:rPr>
-          <w:rFonts w:hint="eastAsia"/>
-        </w:rPr>
       </w:pPr>
       <w:r>
         <w:rPr>
@@ -12821,9 +12692,6 @@
           <w:numId w:val="47"/>
         </w:numPr>
         <w:ind w:firstLineChars="0"/>
-        <w:rPr>
-          <w:rFonts w:hint="eastAsia"/>
-        </w:rPr>
       </w:pPr>
       <w:r>
         <w:rPr>
@@ -12840,9 +12708,6 @@
           <w:numId w:val="47"/>
         </w:numPr>
         <w:ind w:firstLineChars="0"/>
-        <w:rPr>
-          <w:rFonts w:hint="eastAsia"/>
-        </w:rPr>
       </w:pPr>
       <w:r>
         <w:rPr>
@@ -12859,9 +12724,6 @@
           <w:numId w:val="47"/>
         </w:numPr>
         <w:ind w:firstLineChars="0"/>
-        <w:rPr>
-          <w:rFonts w:hint="eastAsia"/>
-        </w:rPr>
       </w:pPr>
       <w:r>
         <w:rPr>
@@ -12879,17 +12741,11 @@
     <w:p>
       <w:pPr>
         <w:ind w:left="1276"/>
-        <w:rPr>
-          <w:rFonts w:hint="eastAsia"/>
-        </w:rPr>
       </w:pPr>
     </w:p>
     <w:p>
       <w:pPr>
         <w:ind w:left="1276"/>
-        <w:rPr>
-          <w:rFonts w:hint="eastAsia"/>
-        </w:rPr>
       </w:pPr>
       <w:r>
         <w:rPr>
@@ -12906,9 +12762,6 @@
           <w:numId w:val="48"/>
         </w:numPr>
         <w:ind w:firstLineChars="0"/>
-        <w:rPr>
-          <w:rFonts w:hint="eastAsia"/>
-        </w:rPr>
       </w:pPr>
       <w:r>
         <w:rPr>
@@ -12925,9 +12778,6 @@
           <w:numId w:val="48"/>
         </w:numPr>
         <w:ind w:firstLineChars="0"/>
-        <w:rPr>
-          <w:rFonts w:hint="eastAsia"/>
-        </w:rPr>
       </w:pPr>
       <w:r>
         <w:rPr>
@@ -12951,17 +12801,11 @@
     <w:p>
       <w:pPr>
         <w:ind w:left="1276"/>
-        <w:rPr>
-          <w:rFonts w:hint="eastAsia"/>
-        </w:rPr>
       </w:pPr>
     </w:p>
     <w:p>
       <w:pPr>
         <w:ind w:left="1276"/>
-        <w:rPr>
-          <w:rFonts w:hint="eastAsia"/>
-        </w:rPr>
       </w:pPr>
       <w:r>
         <w:rPr>
@@ -12978,9 +12822,6 @@
           <w:numId w:val="49"/>
         </w:numPr>
         <w:ind w:firstLineChars="0"/>
-        <w:rPr>
-          <w:rFonts w:hint="eastAsia"/>
-        </w:rPr>
       </w:pPr>
       <w:r>
         <w:rPr>
@@ -12997,9 +12838,6 @@
           <w:numId w:val="49"/>
         </w:numPr>
         <w:ind w:firstLineChars="0"/>
-        <w:rPr>
-          <w:rFonts w:hint="eastAsia"/>
-        </w:rPr>
       </w:pPr>
       <w:r>
         <w:rPr>
@@ -13017,9 +12855,6 @@
           <w:numId w:val="49"/>
         </w:numPr>
         <w:ind w:firstLineChars="0"/>
-        <w:rPr>
-          <w:rFonts w:hint="eastAsia"/>
-        </w:rPr>
       </w:pPr>
       <w:r>
         <w:rPr>
@@ -13037,9 +12872,6 @@
     <w:p>
       <w:pPr>
         <w:ind w:left="864"/>
-        <w:rPr>
-          <w:rFonts w:hint="eastAsia"/>
-        </w:rPr>
       </w:pPr>
     </w:p>
     <w:p>
@@ -13099,9 +12931,6 @@
     <w:p>
       <w:pPr>
         <w:pStyle w:val="4"/>
-        <w:rPr>
-          <w:rFonts w:hint="eastAsia"/>
-        </w:rPr>
       </w:pPr>
       <w:r>
         <w:rPr>
@@ -13158,7 +12987,7 @@
       <w:pPr>
         <w:ind w:firstLineChars="350" w:firstLine="840"/>
         <w:rPr>
-          <w:rFonts w:ascii="宋体" w:hAnsi="宋体" w:hint="eastAsia"/>
+          <w:rFonts w:ascii="宋体" w:hAnsi="宋体"/>
         </w:rPr>
       </w:pPr>
       <w:r>
@@ -13172,7 +13001,7 @@
       <w:pPr>
         <w:ind w:firstLineChars="350" w:firstLine="840"/>
         <w:rPr>
-          <w:rFonts w:ascii="宋体" w:hAnsi="宋体" w:hint="eastAsia"/>
+          <w:rFonts w:ascii="宋体" w:hAnsi="宋体"/>
         </w:rPr>
       </w:pPr>
     </w:p>
@@ -13180,7 +13009,7 @@
       <w:pPr>
         <w:ind w:firstLineChars="350" w:firstLine="840"/>
         <w:rPr>
-          <w:rFonts w:ascii="宋体" w:hAnsi="宋体" w:hint="eastAsia"/>
+          <w:rFonts w:ascii="宋体" w:hAnsi="宋体"/>
         </w:rPr>
       </w:pPr>
     </w:p>
@@ -13317,56 +13146,53 @@
       <w:pPr>
         <w:ind w:firstLineChars="550" w:firstLine="1320"/>
         <w:rPr>
+          <w:rFonts w:ascii="宋体" w:hAnsi="宋体" w:cs="宋体"/>
+        </w:rPr>
+      </w:pPr>
+      <w:r>
+        <w:rPr>
           <w:rFonts w:ascii="宋体" w:hAnsi="宋体" w:cs="宋体" w:hint="eastAsia"/>
         </w:rPr>
-      </w:pPr>
+        <w:t xml:space="preserve">1. </w:t>
+      </w:r>
       <w:r>
         <w:rPr>
           <w:rFonts w:ascii="宋体" w:hAnsi="宋体" w:cs="宋体" w:hint="eastAsia"/>
         </w:rPr>
-        <w:t xml:space="preserve">1. </w:t>
-      </w:r>
+        <w:t>用户成功登录系统</w:t>
+      </w:r>
+      <w:r>
+        <w:rPr>
+          <w:rFonts w:ascii="宋体" w:hAnsi="宋体" w:cs="宋体"/>
+        </w:rPr>
+        <w:t xml:space="preserve"> </w:t>
+      </w:r>
+    </w:p>
+    <w:p>
+      <w:pPr>
+        <w:ind w:firstLineChars="550" w:firstLine="1320"/>
+        <w:rPr>
+          <w:rFonts w:ascii="宋体" w:hAnsi="宋体" w:cs="宋体"/>
+        </w:rPr>
+      </w:pPr>
       <w:r>
         <w:rPr>
           <w:rFonts w:ascii="宋体" w:hAnsi="宋体" w:cs="宋体" w:hint="eastAsia"/>
         </w:rPr>
-        <w:t>用户成功登录系统</w:t>
-      </w:r>
-      <w:r>
+        <w:t>2. 用户查看具体分享的图片或信息</w:t>
+      </w:r>
+    </w:p>
+    <w:p>
+      <w:pPr>
+        <w:ind w:left="846"/>
         <w:rPr>
           <w:rFonts w:ascii="宋体" w:hAnsi="宋体" w:cs="宋体"/>
         </w:rPr>
-        <w:t xml:space="preserve"> </w:t>
-      </w:r>
-    </w:p>
-    <w:p>
-      <w:pPr>
-        <w:ind w:firstLineChars="550" w:firstLine="1320"/>
-        <w:rPr>
-          <w:rFonts w:ascii="宋体" w:hAnsi="宋体" w:cs="宋体"/>
-        </w:rPr>
-      </w:pPr>
-      <w:r>
-        <w:rPr>
-          <w:rFonts w:ascii="宋体" w:hAnsi="宋体" w:cs="宋体" w:hint="eastAsia"/>
-        </w:rPr>
-        <w:t>2. 用户查看具体分享的图片或信息</w:t>
-      </w:r>
-    </w:p>
-    <w:p>
-      <w:pPr>
-        <w:ind w:left="846"/>
-        <w:rPr>
-          <w:rFonts w:ascii="宋体" w:hAnsi="宋体" w:cs="宋体"/>
-        </w:rPr>
       </w:pPr>
     </w:p>
     <w:p>
       <w:pPr>
         <w:pStyle w:val="4"/>
-        <w:rPr>
-          <w:rFonts w:hint="eastAsia"/>
-        </w:rPr>
       </w:pPr>
       <w:r>
         <w:rPr>
@@ -13383,9 +13209,6 @@
           <w:numId w:val="51"/>
         </w:numPr>
         <w:ind w:firstLineChars="0"/>
-        <w:rPr>
-          <w:rFonts w:hint="eastAsia"/>
-        </w:rPr>
       </w:pPr>
       <w:r>
         <w:rPr>
@@ -13402,9 +13225,6 @@
           <w:numId w:val="51"/>
         </w:numPr>
         <w:ind w:firstLineChars="0"/>
-        <w:rPr>
-          <w:rFonts w:hint="eastAsia"/>
-        </w:rPr>
       </w:pPr>
       <w:r>
         <w:rPr>
@@ -13421,9 +13241,6 @@
           <w:numId w:val="51"/>
         </w:numPr>
         <w:ind w:firstLineChars="0"/>
-        <w:rPr>
-          <w:rFonts w:hint="eastAsia"/>
-        </w:rPr>
       </w:pPr>
       <w:r>
         <w:rPr>
@@ -13452,9 +13269,6 @@
           <w:numId w:val="51"/>
         </w:numPr>
         <w:ind w:firstLineChars="0"/>
-        <w:rPr>
-          <w:rFonts w:hint="eastAsia"/>
-        </w:rPr>
       </w:pPr>
       <w:r>
         <w:rPr>
@@ -13489,9 +13303,6 @@
           <w:numId w:val="51"/>
         </w:numPr>
         <w:ind w:firstLineChars="0"/>
-        <w:rPr>
-          <w:rFonts w:hint="eastAsia"/>
-        </w:rPr>
       </w:pPr>
       <w:r>
         <w:rPr>
@@ -13503,9 +13314,6 @@
     <w:p>
       <w:pPr>
         <w:ind w:left="864"/>
-        <w:rPr>
-          <w:rFonts w:hint="eastAsia"/>
-        </w:rPr>
       </w:pPr>
     </w:p>
     <w:p>
@@ -13545,9 +13353,6 @@
     <w:p>
       <w:pPr>
         <w:pStyle w:val="4"/>
-        <w:rPr>
-          <w:rFonts w:hint="eastAsia"/>
-        </w:rPr>
       </w:pPr>
       <w:r>
         <w:rPr>
@@ -13604,7 +13409,7 @@
       <w:pPr>
         <w:ind w:firstLineChars="350" w:firstLine="840"/>
         <w:rPr>
-          <w:rFonts w:ascii="宋体" w:hAnsi="宋体" w:hint="eastAsia"/>
+          <w:rFonts w:ascii="宋体" w:hAnsi="宋体"/>
         </w:rPr>
       </w:pPr>
       <w:r>
@@ -13618,7 +13423,7 @@
       <w:pPr>
         <w:ind w:firstLineChars="350" w:firstLine="840"/>
         <w:rPr>
-          <w:rFonts w:ascii="宋体" w:hAnsi="宋体" w:hint="eastAsia"/>
+          <w:rFonts w:ascii="宋体" w:hAnsi="宋体"/>
         </w:rPr>
       </w:pPr>
     </w:p>
@@ -13770,9 +13575,6 @@
     <w:p>
       <w:pPr>
         <w:pStyle w:val="4"/>
-        <w:rPr>
-          <w:rFonts w:hint="eastAsia"/>
-        </w:rPr>
       </w:pPr>
       <w:r>
         <w:rPr>
@@ -13789,9 +13591,6 @@
           <w:numId w:val="52"/>
         </w:numPr>
         <w:ind w:firstLineChars="0"/>
-        <w:rPr>
-          <w:rFonts w:hint="eastAsia"/>
-        </w:rPr>
       </w:pPr>
       <w:r>
         <w:rPr>
@@ -13814,9 +13613,6 @@
           <w:numId w:val="52"/>
         </w:numPr>
         <w:ind w:firstLineChars="0"/>
-        <w:rPr>
-          <w:rFonts w:hint="eastAsia"/>
-        </w:rPr>
       </w:pPr>
       <w:r>
         <w:rPr>
@@ -13833,9 +13629,6 @@
           <w:numId w:val="52"/>
         </w:numPr>
         <w:ind w:firstLineChars="0"/>
-        <w:rPr>
-          <w:rFonts w:hint="eastAsia"/>
-        </w:rPr>
       </w:pPr>
       <w:r>
         <w:rPr>
@@ -13864,9 +13657,6 @@
           <w:numId w:val="52"/>
         </w:numPr>
         <w:ind w:firstLineChars="0"/>
-        <w:rPr>
-          <w:rFonts w:hint="eastAsia"/>
-        </w:rPr>
       </w:pPr>
       <w:r>
         <w:rPr>
@@ -13885,9 +13675,6 @@
       <w:pPr>
         <w:pStyle w:val="afc"/>
         <w:ind w:left="1696" w:firstLineChars="0" w:firstLine="0"/>
-        <w:rPr>
-          <w:rFonts w:hint="eastAsia"/>
-        </w:rPr>
       </w:pPr>
     </w:p>
     <w:p>
@@ -13918,9 +13705,6 @@
     <w:p>
       <w:pPr>
         <w:pStyle w:val="4"/>
-        <w:rPr>
-          <w:rFonts w:hint="eastAsia"/>
-        </w:rPr>
       </w:pPr>
       <w:r>
         <w:rPr>
@@ -13977,7 +13761,7 @@
       <w:pPr>
         <w:ind w:firstLineChars="350" w:firstLine="840"/>
         <w:rPr>
-          <w:rFonts w:ascii="宋体" w:hAnsi="宋体" w:hint="eastAsia"/>
+          <w:rFonts w:ascii="宋体" w:hAnsi="宋体"/>
         </w:rPr>
       </w:pPr>
       <w:r>
@@ -14138,9 +13922,6 @@
     <w:p>
       <w:pPr>
         <w:pStyle w:val="4"/>
-        <w:rPr>
-          <w:rFonts w:hint="eastAsia"/>
-        </w:rPr>
       </w:pPr>
       <w:r>
         <w:rPr>
@@ -14161,14 +13942,109 @@
           <w:rFonts w:hint="eastAsia"/>
         </w:rPr>
       </w:pPr>
+      <w:r>
+        <w:rPr>
+          <w:rFonts w:hint="eastAsia"/>
+        </w:rPr>
+        <w:t>用户进入“联系我们”页面</w:t>
+      </w:r>
+    </w:p>
+    <w:p>
+      <w:pPr>
+        <w:pStyle w:val="afc"/>
+        <w:numPr>
+          <w:ilvl w:val="0"/>
+          <w:numId w:val="53"/>
+        </w:numPr>
+        <w:ind w:firstLineChars="0"/>
+        <w:rPr>
+          <w:rFonts w:hint="eastAsia"/>
+        </w:rPr>
+      </w:pPr>
+      <w:r>
+        <w:rPr>
+          <w:rFonts w:hint="eastAsia"/>
+        </w:rPr>
+        <w:t>系统显示需要用户填写的名字、邮箱、主题、邮件正文等信息</w:t>
+      </w:r>
+    </w:p>
+    <w:p>
+      <w:pPr>
+        <w:pStyle w:val="afc"/>
+        <w:numPr>
+          <w:ilvl w:val="0"/>
+          <w:numId w:val="53"/>
+        </w:numPr>
+        <w:ind w:firstLineChars="0"/>
+        <w:rPr>
+          <w:rFonts w:hint="eastAsia"/>
+        </w:rPr>
+      </w:pPr>
+      <w:r>
+        <w:rPr>
+          <w:rFonts w:hint="eastAsia"/>
+        </w:rPr>
+        <w:t>用户输入信息</w:t>
+      </w:r>
+    </w:p>
+    <w:p>
+      <w:pPr>
+        <w:pStyle w:val="afc"/>
+        <w:numPr>
+          <w:ilvl w:val="0"/>
+          <w:numId w:val="53"/>
+        </w:numPr>
+        <w:ind w:firstLineChars="0"/>
+        <w:rPr>
+          <w:rFonts w:hint="eastAsia"/>
+        </w:rPr>
+      </w:pPr>
+      <w:r>
+        <w:rPr>
+          <w:rFonts w:hint="eastAsia"/>
+        </w:rPr>
+        <w:t>用户确认并发送</w:t>
+      </w:r>
+    </w:p>
+    <w:p>
+      <w:pPr>
+        <w:pStyle w:val="afc"/>
+        <w:numPr>
+          <w:ilvl w:val="0"/>
+          <w:numId w:val="53"/>
+        </w:numPr>
+        <w:ind w:firstLineChars="0"/>
+        <w:rPr>
+          <w:rFonts w:hint="eastAsia"/>
+        </w:rPr>
+      </w:pPr>
+      <w:r>
+        <w:rPr>
+          <w:rFonts w:hint="eastAsia"/>
+        </w:rPr>
+        <w:t>系统校验输入信息</w:t>
+      </w:r>
+    </w:p>
+    <w:p>
+      <w:pPr>
+        <w:pStyle w:val="afc"/>
+        <w:numPr>
+          <w:ilvl w:val="0"/>
+          <w:numId w:val="53"/>
+        </w:numPr>
+        <w:ind w:firstLineChars="0"/>
+      </w:pPr>
+      <w:r>
+        <w:rPr>
+          <w:rFonts w:hint="eastAsia"/>
+        </w:rPr>
+        <w:t>系统通过邮件形式发送给网站管理员</w:t>
+      </w:r>
     </w:p>
     <w:p>
       <w:pPr>
         <w:pStyle w:val="afc"/>
         <w:ind w:left="1696" w:firstLineChars="0" w:firstLine="0"/>
-        <w:rPr>
-          <w:rFonts w:hint="eastAsia"/>
-        </w:rPr>
       </w:pPr>
     </w:p>
     <w:p>
@@ -14185,7 +14061,7 @@
     <w:p>
       <w:pPr>
         <w:rPr>
-          <w:rFonts w:ascii="宋体" w:hAnsi="宋体"/>
+          <w:rFonts w:ascii="宋体" w:hAnsi="宋体" w:hint="eastAsia"/>
         </w:rPr>
       </w:pPr>
       <w:r>
@@ -14195,13 +14071,36 @@
         <w:tab/>
         <w:t xml:space="preserve"> </w:t>
       </w:r>
+      <w:r>
+        <w:rPr>
+          <w:rFonts w:ascii="宋体" w:hAnsi="宋体" w:hint="eastAsia"/>
+        </w:rPr>
+        <w:t xml:space="preserve">     3-5a.系统校验错误信息时：</w:t>
+      </w:r>
+    </w:p>
+    <w:p>
+      <w:pPr>
+        <w:rPr>
+          <w:rFonts w:ascii="宋体" w:hAnsi="宋体" w:hint="eastAsia"/>
+        </w:rPr>
+      </w:pPr>
+      <w:r>
+        <w:rPr>
+          <w:rFonts w:ascii="宋体" w:hAnsi="宋体" w:hint="eastAsia"/>
+        </w:rPr>
+        <w:t xml:space="preserve">               1. 提示用户</w:t>
+      </w:r>
+    </w:p>
+    <w:p>
+      <w:pPr>
+        <w:rPr>
+          <w:rFonts w:ascii="宋体" w:hAnsi="宋体"/>
+        </w:rPr>
+      </w:pPr>
     </w:p>
     <w:p>
       <w:pPr>
         <w:pStyle w:val="4"/>
-        <w:rPr>
-          <w:rFonts w:hint="eastAsia"/>
-        </w:rPr>
       </w:pPr>
       <w:r>
         <w:rPr>
@@ -14258,7 +14157,7 @@
       <w:pPr>
         <w:ind w:firstLineChars="350" w:firstLine="840"/>
         <w:rPr>
-          <w:rFonts w:ascii="宋体" w:hAnsi="宋体" w:hint="eastAsia"/>
+          <w:rFonts w:ascii="宋体" w:hAnsi="宋体"/>
         </w:rPr>
       </w:pPr>
       <w:r>
@@ -14412,7 +14311,7 @@
         <w:rStyle w:val="ab"/>
         <w:noProof/>
       </w:rPr>
-      <w:t>23</w:t>
+      <w:t>6</w:t>
     </w:r>
     <w:r>
       <w:rPr>

--- a/trunk/P2012001/2 开发相关/2-2 需求说明/灵感分享网站需求说明书.docx
+++ b/trunk/P2012001/2 开发相关/2-2 需求说明/灵感分享网站需求说明书.docx
@@ -4638,6 +4638,586 @@
           </w:p>
         </w:tc>
       </w:tr>
+      <w:tr>
+        <w:tc>
+          <w:tcPr>
+            <w:tcW w:w="808" w:type="dxa"/>
+            <w:tcBorders>
+              <w:top w:val="single" w:sz="4" w:space="0" w:color="auto"/>
+              <w:left w:val="single" w:sz="4" w:space="0" w:color="auto"/>
+              <w:bottom w:val="single" w:sz="4" w:space="0" w:color="auto"/>
+              <w:right w:val="single" w:sz="4" w:space="0" w:color="auto"/>
+            </w:tcBorders>
+            <w:shd w:val="clear" w:color="auto" w:fill="auto"/>
+          </w:tcPr>
+          <w:p>
+            <w:pPr>
+              <w:rPr>
+                <w:rFonts w:ascii="宋体" w:hAnsi="宋体"/>
+              </w:rPr>
+            </w:pPr>
+          </w:p>
+        </w:tc>
+        <w:tc>
+          <w:tcPr>
+            <w:tcW w:w="1559" w:type="dxa"/>
+            <w:tcBorders>
+              <w:top w:val="single" w:sz="4" w:space="0" w:color="auto"/>
+              <w:left w:val="single" w:sz="4" w:space="0" w:color="auto"/>
+              <w:bottom w:val="single" w:sz="4" w:space="0" w:color="auto"/>
+              <w:right w:val="single" w:sz="4" w:space="0" w:color="auto"/>
+            </w:tcBorders>
+            <w:shd w:val="clear" w:color="auto" w:fill="auto"/>
+          </w:tcPr>
+          <w:p>
+            <w:pPr>
+              <w:rPr>
+                <w:rFonts w:ascii="宋体" w:hAnsi="宋体"/>
+              </w:rPr>
+            </w:pPr>
+          </w:p>
+        </w:tc>
+        <w:tc>
+          <w:tcPr>
+            <w:tcW w:w="2694" w:type="dxa"/>
+            <w:tcBorders>
+              <w:top w:val="single" w:sz="4" w:space="0" w:color="auto"/>
+              <w:left w:val="single" w:sz="4" w:space="0" w:color="auto"/>
+              <w:bottom w:val="single" w:sz="4" w:space="0" w:color="auto"/>
+              <w:right w:val="single" w:sz="4" w:space="0" w:color="auto"/>
+            </w:tcBorders>
+            <w:shd w:val="clear" w:color="auto" w:fill="auto"/>
+          </w:tcPr>
+          <w:p>
+            <w:pPr>
+              <w:rPr>
+                <w:rFonts w:ascii="宋体" w:hAnsi="宋体"/>
+                <w:b/>
+              </w:rPr>
+            </w:pPr>
+            <w:r>
+              <w:rPr>
+                <w:rFonts w:ascii="宋体" w:hAnsi="宋体" w:hint="eastAsia"/>
+                <w:b/>
+              </w:rPr>
+              <w:t>审核分享内容</w:t>
+            </w:r>
+          </w:p>
+        </w:tc>
+        <w:tc>
+          <w:tcPr>
+            <w:tcW w:w="3608" w:type="dxa"/>
+            <w:tcBorders>
+              <w:top w:val="single" w:sz="4" w:space="0" w:color="auto"/>
+              <w:left w:val="single" w:sz="4" w:space="0" w:color="auto"/>
+              <w:bottom w:val="single" w:sz="4" w:space="0" w:color="auto"/>
+              <w:right w:val="single" w:sz="4" w:space="0" w:color="auto"/>
+            </w:tcBorders>
+            <w:shd w:val="clear" w:color="auto" w:fill="auto"/>
+          </w:tcPr>
+          <w:p>
+            <w:pPr>
+              <w:rPr>
+                <w:rFonts w:ascii="宋体" w:hAnsi="宋体"/>
+              </w:rPr>
+            </w:pPr>
+            <w:r>
+              <w:rPr>
+                <w:rFonts w:ascii="宋体" w:hAnsi="宋体" w:hint="eastAsia"/>
+              </w:rPr>
+              <w:t>管理员审核会员分享的内容</w:t>
+            </w:r>
+          </w:p>
+        </w:tc>
+      </w:tr>
+      <w:tr>
+        <w:tc>
+          <w:tcPr>
+            <w:tcW w:w="808" w:type="dxa"/>
+            <w:tcBorders>
+              <w:top w:val="single" w:sz="4" w:space="0" w:color="auto"/>
+              <w:left w:val="single" w:sz="4" w:space="0" w:color="auto"/>
+              <w:bottom w:val="single" w:sz="4" w:space="0" w:color="auto"/>
+              <w:right w:val="single" w:sz="4" w:space="0" w:color="auto"/>
+            </w:tcBorders>
+            <w:shd w:val="clear" w:color="auto" w:fill="auto"/>
+          </w:tcPr>
+          <w:p>
+            <w:pPr>
+              <w:rPr>
+                <w:rFonts w:ascii="宋体" w:hAnsi="宋体"/>
+              </w:rPr>
+            </w:pPr>
+          </w:p>
+        </w:tc>
+        <w:tc>
+          <w:tcPr>
+            <w:tcW w:w="1559" w:type="dxa"/>
+            <w:tcBorders>
+              <w:top w:val="single" w:sz="4" w:space="0" w:color="auto"/>
+              <w:left w:val="single" w:sz="4" w:space="0" w:color="auto"/>
+              <w:bottom w:val="single" w:sz="4" w:space="0" w:color="auto"/>
+              <w:right w:val="single" w:sz="4" w:space="0" w:color="auto"/>
+            </w:tcBorders>
+            <w:shd w:val="clear" w:color="auto" w:fill="auto"/>
+          </w:tcPr>
+          <w:p>
+            <w:pPr>
+              <w:rPr>
+                <w:rFonts w:ascii="宋体" w:hAnsi="宋体"/>
+              </w:rPr>
+            </w:pPr>
+          </w:p>
+        </w:tc>
+        <w:tc>
+          <w:tcPr>
+            <w:tcW w:w="2694" w:type="dxa"/>
+            <w:tcBorders>
+              <w:top w:val="single" w:sz="4" w:space="0" w:color="auto"/>
+              <w:left w:val="single" w:sz="4" w:space="0" w:color="auto"/>
+              <w:bottom w:val="single" w:sz="4" w:space="0" w:color="auto"/>
+              <w:right w:val="single" w:sz="4" w:space="0" w:color="auto"/>
+            </w:tcBorders>
+            <w:shd w:val="clear" w:color="auto" w:fill="auto"/>
+          </w:tcPr>
+          <w:p>
+            <w:pPr>
+              <w:rPr>
+                <w:rFonts w:ascii="宋体" w:hAnsi="宋体"/>
+                <w:b/>
+              </w:rPr>
+            </w:pPr>
+            <w:r>
+              <w:rPr>
+                <w:rFonts w:ascii="宋体" w:hAnsi="宋体" w:hint="eastAsia"/>
+                <w:b/>
+              </w:rPr>
+              <w:t>审核评论内容</w:t>
+            </w:r>
+          </w:p>
+        </w:tc>
+        <w:tc>
+          <w:tcPr>
+            <w:tcW w:w="3608" w:type="dxa"/>
+            <w:tcBorders>
+              <w:top w:val="single" w:sz="4" w:space="0" w:color="auto"/>
+              <w:left w:val="single" w:sz="4" w:space="0" w:color="auto"/>
+              <w:bottom w:val="single" w:sz="4" w:space="0" w:color="auto"/>
+              <w:right w:val="single" w:sz="4" w:space="0" w:color="auto"/>
+            </w:tcBorders>
+            <w:shd w:val="clear" w:color="auto" w:fill="auto"/>
+          </w:tcPr>
+          <w:p>
+            <w:pPr>
+              <w:rPr>
+                <w:rFonts w:ascii="宋体" w:hAnsi="宋体"/>
+              </w:rPr>
+            </w:pPr>
+            <w:r>
+              <w:rPr>
+                <w:rFonts w:ascii="宋体" w:hAnsi="宋体" w:hint="eastAsia"/>
+              </w:rPr>
+              <w:t>管理员审核会员评论的内容</w:t>
+            </w:r>
+          </w:p>
+        </w:tc>
+      </w:tr>
+      <w:tr>
+        <w:tc>
+          <w:tcPr>
+            <w:tcW w:w="808" w:type="dxa"/>
+            <w:tcBorders>
+              <w:top w:val="single" w:sz="4" w:space="0" w:color="auto"/>
+              <w:left w:val="single" w:sz="4" w:space="0" w:color="auto"/>
+              <w:bottom w:val="single" w:sz="4" w:space="0" w:color="auto"/>
+              <w:right w:val="single" w:sz="4" w:space="0" w:color="auto"/>
+            </w:tcBorders>
+            <w:shd w:val="clear" w:color="auto" w:fill="auto"/>
+          </w:tcPr>
+          <w:p>
+            <w:pPr>
+              <w:rPr>
+                <w:rFonts w:ascii="宋体" w:hAnsi="宋体"/>
+              </w:rPr>
+            </w:pPr>
+          </w:p>
+        </w:tc>
+        <w:tc>
+          <w:tcPr>
+            <w:tcW w:w="1559" w:type="dxa"/>
+            <w:tcBorders>
+              <w:top w:val="single" w:sz="4" w:space="0" w:color="auto"/>
+              <w:left w:val="single" w:sz="4" w:space="0" w:color="auto"/>
+              <w:bottom w:val="single" w:sz="4" w:space="0" w:color="auto"/>
+              <w:right w:val="single" w:sz="4" w:space="0" w:color="auto"/>
+            </w:tcBorders>
+            <w:shd w:val="clear" w:color="auto" w:fill="auto"/>
+          </w:tcPr>
+          <w:p>
+            <w:pPr>
+              <w:rPr>
+                <w:rFonts w:ascii="宋体" w:hAnsi="宋体"/>
+              </w:rPr>
+            </w:pPr>
+          </w:p>
+        </w:tc>
+        <w:tc>
+          <w:tcPr>
+            <w:tcW w:w="2694" w:type="dxa"/>
+            <w:tcBorders>
+              <w:top w:val="single" w:sz="4" w:space="0" w:color="auto"/>
+              <w:left w:val="single" w:sz="4" w:space="0" w:color="auto"/>
+              <w:bottom w:val="single" w:sz="4" w:space="0" w:color="auto"/>
+              <w:right w:val="single" w:sz="4" w:space="0" w:color="auto"/>
+            </w:tcBorders>
+            <w:shd w:val="clear" w:color="auto" w:fill="auto"/>
+          </w:tcPr>
+          <w:p>
+            <w:pPr>
+              <w:rPr>
+                <w:rFonts w:ascii="宋体" w:hAnsi="宋体"/>
+                <w:b/>
+              </w:rPr>
+            </w:pPr>
+            <w:r>
+              <w:rPr>
+                <w:rFonts w:ascii="宋体" w:hAnsi="宋体" w:hint="eastAsia"/>
+                <w:b/>
+              </w:rPr>
+              <w:t>管理会员</w:t>
+            </w:r>
+          </w:p>
+        </w:tc>
+        <w:tc>
+          <w:tcPr>
+            <w:tcW w:w="3608" w:type="dxa"/>
+            <w:tcBorders>
+              <w:top w:val="single" w:sz="4" w:space="0" w:color="auto"/>
+              <w:left w:val="single" w:sz="4" w:space="0" w:color="auto"/>
+              <w:bottom w:val="single" w:sz="4" w:space="0" w:color="auto"/>
+              <w:right w:val="single" w:sz="4" w:space="0" w:color="auto"/>
+            </w:tcBorders>
+            <w:shd w:val="clear" w:color="auto" w:fill="auto"/>
+          </w:tcPr>
+          <w:p>
+            <w:pPr>
+              <w:rPr>
+                <w:rFonts w:ascii="宋体" w:hAnsi="宋体"/>
+              </w:rPr>
+            </w:pPr>
+            <w:r>
+              <w:rPr>
+                <w:rFonts w:ascii="宋体" w:hAnsi="宋体" w:hint="eastAsia"/>
+              </w:rPr>
+              <w:t>管理员</w:t>
+            </w:r>
+            <w:r>
+              <w:rPr>
+                <w:rFonts w:ascii="宋体" w:hAnsi="宋体" w:hint="eastAsia"/>
+              </w:rPr>
+              <w:t>管理网站用户</w:t>
+            </w:r>
+          </w:p>
+        </w:tc>
+      </w:tr>
+      <w:tr>
+        <w:tc>
+          <w:tcPr>
+            <w:tcW w:w="808" w:type="dxa"/>
+            <w:tcBorders>
+              <w:top w:val="single" w:sz="4" w:space="0" w:color="auto"/>
+              <w:left w:val="single" w:sz="4" w:space="0" w:color="auto"/>
+              <w:bottom w:val="single" w:sz="4" w:space="0" w:color="auto"/>
+              <w:right w:val="single" w:sz="4" w:space="0" w:color="auto"/>
+            </w:tcBorders>
+            <w:shd w:val="clear" w:color="auto" w:fill="auto"/>
+          </w:tcPr>
+          <w:p>
+            <w:pPr>
+              <w:rPr>
+                <w:rFonts w:ascii="宋体" w:hAnsi="宋体"/>
+              </w:rPr>
+            </w:pPr>
+          </w:p>
+        </w:tc>
+        <w:tc>
+          <w:tcPr>
+            <w:tcW w:w="1559" w:type="dxa"/>
+            <w:tcBorders>
+              <w:top w:val="single" w:sz="4" w:space="0" w:color="auto"/>
+              <w:left w:val="single" w:sz="4" w:space="0" w:color="auto"/>
+              <w:bottom w:val="single" w:sz="4" w:space="0" w:color="auto"/>
+              <w:right w:val="single" w:sz="4" w:space="0" w:color="auto"/>
+            </w:tcBorders>
+            <w:shd w:val="clear" w:color="auto" w:fill="auto"/>
+          </w:tcPr>
+          <w:p>
+            <w:pPr>
+              <w:rPr>
+                <w:rFonts w:ascii="宋体" w:hAnsi="宋体"/>
+              </w:rPr>
+            </w:pPr>
+          </w:p>
+        </w:tc>
+        <w:tc>
+          <w:tcPr>
+            <w:tcW w:w="2694" w:type="dxa"/>
+            <w:tcBorders>
+              <w:top w:val="single" w:sz="4" w:space="0" w:color="auto"/>
+              <w:left w:val="single" w:sz="4" w:space="0" w:color="auto"/>
+              <w:bottom w:val="single" w:sz="4" w:space="0" w:color="auto"/>
+              <w:right w:val="single" w:sz="4" w:space="0" w:color="auto"/>
+            </w:tcBorders>
+            <w:shd w:val="clear" w:color="auto" w:fill="auto"/>
+          </w:tcPr>
+          <w:p>
+            <w:pPr>
+              <w:rPr>
+                <w:rFonts w:ascii="宋体" w:hAnsi="宋体"/>
+                <w:b/>
+              </w:rPr>
+            </w:pPr>
+            <w:r>
+              <w:rPr>
+                <w:rFonts w:ascii="宋体" w:hAnsi="宋体" w:hint="eastAsia"/>
+                <w:b/>
+              </w:rPr>
+              <w:t>统计网站数据</w:t>
+            </w:r>
+          </w:p>
+        </w:tc>
+        <w:tc>
+          <w:tcPr>
+            <w:tcW w:w="3608" w:type="dxa"/>
+            <w:tcBorders>
+              <w:top w:val="single" w:sz="4" w:space="0" w:color="auto"/>
+              <w:left w:val="single" w:sz="4" w:space="0" w:color="auto"/>
+              <w:bottom w:val="single" w:sz="4" w:space="0" w:color="auto"/>
+              <w:right w:val="single" w:sz="4" w:space="0" w:color="auto"/>
+            </w:tcBorders>
+            <w:shd w:val="clear" w:color="auto" w:fill="auto"/>
+          </w:tcPr>
+          <w:p>
+            <w:pPr>
+              <w:rPr>
+                <w:rFonts w:ascii="宋体" w:hAnsi="宋体"/>
+              </w:rPr>
+            </w:pPr>
+            <w:r>
+              <w:rPr>
+                <w:rFonts w:ascii="宋体" w:hAnsi="宋体" w:hint="eastAsia"/>
+              </w:rPr>
+              <w:t>管理员统计网站基本流量、总访问量、IP统计、页面浏览量、关键词统计、网站跳出率</w:t>
+            </w:r>
+            <w:r>
+              <w:rPr>
+                <w:rFonts w:ascii="宋体" w:hAnsi="宋体" w:hint="eastAsia"/>
+              </w:rPr>
+              <w:t>（</w:t>
+            </w:r>
+            <w:r>
+              <w:rPr>
+                <w:rFonts w:ascii="Tahoma" w:hAnsi="Tahoma" w:cs="Tahoma"/>
+                <w:color w:val="444444"/>
+                <w:sz w:val="18"/>
+                <w:szCs w:val="18"/>
+                <w:shd w:val="clear" w:color="auto" w:fill="FFFFFF"/>
+              </w:rPr>
+              <w:t>指那些进了登陆页面后就离开的访客的数量百分比</w:t>
+            </w:r>
+            <w:r>
+              <w:rPr>
+                <w:rFonts w:ascii="宋体" w:hAnsi="宋体" w:hint="eastAsia"/>
+              </w:rPr>
+              <w:t>）</w:t>
+            </w:r>
+            <w:r>
+              <w:rPr>
+                <w:rFonts w:ascii="宋体" w:hAnsi="宋体" w:hint="eastAsia"/>
+              </w:rPr>
+              <w:t>等信息</w:t>
+            </w:r>
+          </w:p>
+        </w:tc>
+      </w:tr>
+      <w:tr>
+        <w:tc>
+          <w:tcPr>
+            <w:tcW w:w="808" w:type="dxa"/>
+            <w:tcBorders>
+              <w:top w:val="single" w:sz="4" w:space="0" w:color="auto"/>
+              <w:left w:val="single" w:sz="4" w:space="0" w:color="auto"/>
+              <w:bottom w:val="single" w:sz="4" w:space="0" w:color="auto"/>
+              <w:right w:val="single" w:sz="4" w:space="0" w:color="auto"/>
+            </w:tcBorders>
+            <w:shd w:val="clear" w:color="auto" w:fill="auto"/>
+          </w:tcPr>
+          <w:p>
+            <w:pPr>
+              <w:rPr>
+                <w:rFonts w:ascii="宋体" w:hAnsi="宋体"/>
+              </w:rPr>
+            </w:pPr>
+          </w:p>
+        </w:tc>
+        <w:tc>
+          <w:tcPr>
+            <w:tcW w:w="1559" w:type="dxa"/>
+            <w:tcBorders>
+              <w:top w:val="single" w:sz="4" w:space="0" w:color="auto"/>
+              <w:left w:val="single" w:sz="4" w:space="0" w:color="auto"/>
+              <w:bottom w:val="single" w:sz="4" w:space="0" w:color="auto"/>
+              <w:right w:val="single" w:sz="4" w:space="0" w:color="auto"/>
+            </w:tcBorders>
+            <w:shd w:val="clear" w:color="auto" w:fill="auto"/>
+          </w:tcPr>
+          <w:p>
+            <w:pPr>
+              <w:rPr>
+                <w:rFonts w:ascii="宋体" w:hAnsi="宋体"/>
+              </w:rPr>
+            </w:pPr>
+          </w:p>
+        </w:tc>
+        <w:tc>
+          <w:tcPr>
+            <w:tcW w:w="2694" w:type="dxa"/>
+            <w:tcBorders>
+              <w:top w:val="single" w:sz="4" w:space="0" w:color="auto"/>
+              <w:left w:val="single" w:sz="4" w:space="0" w:color="auto"/>
+              <w:bottom w:val="single" w:sz="4" w:space="0" w:color="auto"/>
+              <w:right w:val="single" w:sz="4" w:space="0" w:color="auto"/>
+            </w:tcBorders>
+            <w:shd w:val="clear" w:color="auto" w:fill="auto"/>
+          </w:tcPr>
+          <w:p>
+            <w:pPr>
+              <w:rPr>
+                <w:rFonts w:ascii="宋体" w:hAnsi="宋体" w:hint="eastAsia"/>
+                <w:b/>
+              </w:rPr>
+            </w:pPr>
+            <w:r>
+              <w:rPr>
+                <w:rFonts w:ascii="宋体" w:hAnsi="宋体" w:hint="eastAsia"/>
+                <w:b/>
+              </w:rPr>
+              <w:t>维护网站数据</w:t>
+            </w:r>
+          </w:p>
+        </w:tc>
+        <w:tc>
+          <w:tcPr>
+            <w:tcW w:w="3608" w:type="dxa"/>
+            <w:tcBorders>
+              <w:top w:val="single" w:sz="4" w:space="0" w:color="auto"/>
+              <w:left w:val="single" w:sz="4" w:space="0" w:color="auto"/>
+              <w:bottom w:val="single" w:sz="4" w:space="0" w:color="auto"/>
+              <w:right w:val="single" w:sz="4" w:space="0" w:color="auto"/>
+            </w:tcBorders>
+            <w:shd w:val="clear" w:color="auto" w:fill="auto"/>
+          </w:tcPr>
+          <w:p>
+            <w:pPr>
+              <w:rPr>
+                <w:rFonts w:ascii="宋体" w:hAnsi="宋体" w:hint="eastAsia"/>
+              </w:rPr>
+            </w:pPr>
+            <w:r>
+              <w:rPr>
+                <w:rFonts w:ascii="宋体" w:hAnsi="宋体" w:hint="eastAsia"/>
+              </w:rPr>
+              <w:t>管理员维护网站数据：查看数据库大小、备份数据库、</w:t>
+            </w:r>
+          </w:p>
+        </w:tc>
+      </w:tr>
+      <w:tr>
+        <w:tc>
+          <w:tcPr>
+            <w:tcW w:w="808" w:type="dxa"/>
+            <w:tcBorders>
+              <w:top w:val="single" w:sz="4" w:space="0" w:color="auto"/>
+              <w:left w:val="single" w:sz="4" w:space="0" w:color="auto"/>
+              <w:bottom w:val="single" w:sz="4" w:space="0" w:color="auto"/>
+              <w:right w:val="single" w:sz="4" w:space="0" w:color="auto"/>
+            </w:tcBorders>
+            <w:shd w:val="clear" w:color="auto" w:fill="auto"/>
+          </w:tcPr>
+          <w:p>
+            <w:pPr>
+              <w:rPr>
+                <w:rFonts w:ascii="宋体" w:hAnsi="宋体"/>
+              </w:rPr>
+            </w:pPr>
+          </w:p>
+        </w:tc>
+        <w:tc>
+          <w:tcPr>
+            <w:tcW w:w="1559" w:type="dxa"/>
+            <w:tcBorders>
+              <w:top w:val="single" w:sz="4" w:space="0" w:color="auto"/>
+              <w:left w:val="single" w:sz="4" w:space="0" w:color="auto"/>
+              <w:bottom w:val="single" w:sz="4" w:space="0" w:color="auto"/>
+              <w:right w:val="single" w:sz="4" w:space="0" w:color="auto"/>
+            </w:tcBorders>
+            <w:shd w:val="clear" w:color="auto" w:fill="auto"/>
+          </w:tcPr>
+          <w:p>
+            <w:pPr>
+              <w:rPr>
+                <w:rFonts w:ascii="宋体" w:hAnsi="宋体"/>
+              </w:rPr>
+            </w:pPr>
+          </w:p>
+        </w:tc>
+        <w:tc>
+          <w:tcPr>
+            <w:tcW w:w="2694" w:type="dxa"/>
+            <w:tcBorders>
+              <w:top w:val="single" w:sz="4" w:space="0" w:color="auto"/>
+              <w:left w:val="single" w:sz="4" w:space="0" w:color="auto"/>
+              <w:bottom w:val="single" w:sz="4" w:space="0" w:color="auto"/>
+              <w:right w:val="single" w:sz="4" w:space="0" w:color="auto"/>
+            </w:tcBorders>
+            <w:shd w:val="clear" w:color="auto" w:fill="auto"/>
+          </w:tcPr>
+          <w:p>
+            <w:pPr>
+              <w:rPr>
+                <w:rFonts w:ascii="宋体" w:hAnsi="宋体" w:hint="eastAsia"/>
+                <w:b/>
+              </w:rPr>
+            </w:pPr>
+            <w:r>
+              <w:rPr>
+                <w:rFonts w:ascii="宋体" w:hAnsi="宋体" w:hint="eastAsia"/>
+                <w:b/>
+              </w:rPr>
+              <w:t>系统配置</w:t>
+            </w:r>
+          </w:p>
+        </w:tc>
+        <w:tc>
+          <w:tcPr>
+            <w:tcW w:w="3608" w:type="dxa"/>
+            <w:tcBorders>
+              <w:top w:val="single" w:sz="4" w:space="0" w:color="auto"/>
+              <w:left w:val="single" w:sz="4" w:space="0" w:color="auto"/>
+              <w:bottom w:val="single" w:sz="4" w:space="0" w:color="auto"/>
+              <w:right w:val="single" w:sz="4" w:space="0" w:color="auto"/>
+            </w:tcBorders>
+            <w:shd w:val="clear" w:color="auto" w:fill="auto"/>
+          </w:tcPr>
+          <w:p>
+            <w:pPr>
+              <w:rPr>
+                <w:rFonts w:ascii="宋体" w:hAnsi="宋体" w:hint="eastAsia"/>
+              </w:rPr>
+            </w:pPr>
+          </w:p>
+        </w:tc>
+      </w:tr>
     </w:tbl>
     <w:p>
       <w:pPr>
@@ -4693,7 +5273,6 @@
         <w:rPr>
           <w:rFonts w:ascii="宋体" w:hAnsi="宋体" w:hint="eastAsia"/>
         </w:rPr>
-        <w:lastRenderedPageBreak/>
         <w:t>主角</w:t>
       </w:r>
     </w:p>

--- a/trunk/P2012001/2 开发相关/2-2 需求说明/灵感分享网站需求说明书.docx
+++ b/trunk/P2012001/2 开发相关/2-2 需求说明/灵感分享网站需求说明书.docx
@@ -8416,13 +8416,7 @@
               <w:rPr>
                 <w:rFonts w:asciiTheme="majorEastAsia" w:eastAsiaTheme="majorEastAsia" w:hAnsiTheme="majorEastAsia" w:hint="eastAsia"/>
               </w:rPr>
-              <w:t>管理员</w:t>
-            </w:r>
-            <w:r>
-              <w:rPr>
-                <w:rFonts w:asciiTheme="majorEastAsia" w:eastAsiaTheme="majorEastAsia" w:hAnsiTheme="majorEastAsia" w:hint="eastAsia"/>
-              </w:rPr>
-              <w:t>管理网站用户</w:t>
+              <w:t>管理员管理网站用户</w:t>
             </w:r>
           </w:p>
         </w:tc>
@@ -18885,9 +18879,12 @@
       </w:pPr>
     </w:p>
     <w:sectPr>
-      <w:headerReference w:type="default" r:id="rId10"/>
-      <w:footerReference w:type="even" r:id="rId11"/>
-      <w:footerReference w:type="default" r:id="rId12"/>
+      <w:headerReference w:type="even" r:id="rId10"/>
+      <w:headerReference w:type="default" r:id="rId11"/>
+      <w:footerReference w:type="even" r:id="rId12"/>
+      <w:footerReference w:type="default" r:id="rId13"/>
+      <w:headerReference w:type="first" r:id="rId14"/>
+      <w:footerReference w:type="first" r:id="rId15"/>
       <w:pgSz w:w="11909" w:h="16834" w:code="9"/>
       <w:pgMar w:top="1800" w:right="1440" w:bottom="1440" w:left="1440" w:header="720" w:footer="720" w:gutter="0"/>
       <w:pgBorders w:display="firstPage" w:offsetFrom="page">
@@ -19017,7 +19014,7 @@
         <w:rStyle w:val="ab"/>
         <w:noProof/>
       </w:rPr>
-      <w:t>3</w:t>
+      <w:t>2</w:t>
     </w:r>
     <w:r>
       <w:rPr>
@@ -19088,6 +19085,16 @@
 </w:ftr>
 </file>
 
+<file path=word/footer3.xml><?xml version="1.0" encoding="utf-8"?>
+<w:ftr xmlns:ve="http://schemas.openxmlformats.org/markup-compatibility/2006" xmlns:o="urn:schemas-microsoft-com:office:office" xmlns:r="http://schemas.openxmlformats.org/officeDocument/2006/relationships" xmlns:m="http://schemas.openxmlformats.org/officeDocument/2006/math" xmlns:v="urn:schemas-microsoft-com:vml" xmlns:wp="http://schemas.openxmlformats.org/drawingml/2006/wordprocessingDrawing" xmlns:w10="urn:schemas-microsoft-com:office:word" xmlns:w="http://schemas.openxmlformats.org/wordprocessingml/2006/main" xmlns:wne="http://schemas.microsoft.com/office/word/2006/wordml">
+  <w:p>
+    <w:pPr>
+      <w:pStyle w:val="a5"/>
+    </w:pPr>
+  </w:p>
+</w:ftr>
+</file>
+
 <file path=word/footnotes.xml><?xml version="1.0" encoding="utf-8"?>
 <w:footnotes xmlns:ve="http://schemas.openxmlformats.org/markup-compatibility/2006" xmlns:o="urn:schemas-microsoft-com:office:office" xmlns:r="http://schemas.openxmlformats.org/officeDocument/2006/relationships" xmlns:m="http://schemas.openxmlformats.org/officeDocument/2006/math" xmlns:v="urn:schemas-microsoft-com:vml" xmlns:wp="http://schemas.openxmlformats.org/drawingml/2006/wordprocessingDrawing" xmlns:w10="urn:schemas-microsoft-com:office:word" xmlns:w="http://schemas.openxmlformats.org/wordprocessingml/2006/main" xmlns:wne="http://schemas.microsoft.com/office/word/2006/wordml">
   <w:footnote w:type="separator" w:id="0">
@@ -19108,6 +19115,16 @@
 </file>
 
 <file path=word/header1.xml><?xml version="1.0" encoding="utf-8"?>
+<w:hdr xmlns:ve="http://schemas.openxmlformats.org/markup-compatibility/2006" xmlns:o="urn:schemas-microsoft-com:office:office" xmlns:r="http://schemas.openxmlformats.org/officeDocument/2006/relationships" xmlns:m="http://schemas.openxmlformats.org/officeDocument/2006/math" xmlns:v="urn:schemas-microsoft-com:vml" xmlns:wp="http://schemas.openxmlformats.org/drawingml/2006/wordprocessingDrawing" xmlns:w10="urn:schemas-microsoft-com:office:word" xmlns:w="http://schemas.openxmlformats.org/wordprocessingml/2006/main" xmlns:wne="http://schemas.microsoft.com/office/word/2006/wordml">
+  <w:p>
+    <w:pPr>
+      <w:pStyle w:val="a4"/>
+    </w:pPr>
+  </w:p>
+</w:hdr>
+</file>
+
+<file path=word/header2.xml><?xml version="1.0" encoding="utf-8"?>
 <w:hdr xmlns:ve="http://schemas.openxmlformats.org/markup-compatibility/2006" xmlns:o="urn:schemas-microsoft-com:office:office" xmlns:r="http://schemas.openxmlformats.org/officeDocument/2006/relationships" xmlns:m="http://schemas.openxmlformats.org/officeDocument/2006/math" xmlns:v="urn:schemas-microsoft-com:vml" xmlns:wp="http://schemas.openxmlformats.org/drawingml/2006/wordprocessingDrawing" xmlns:w10="urn:schemas-microsoft-com:office:word" xmlns:w="http://schemas.openxmlformats.org/wordprocessingml/2006/main" xmlns:wne="http://schemas.microsoft.com/office/word/2006/wordml">
   <w:tbl>
     <w:tblPr>
@@ -19231,6 +19248,16 @@
       </w:rPr>
       <w:t xml:space="preserve">  </w:t>
     </w:r>
+  </w:p>
+</w:hdr>
+</file>
+
+<file path=word/header3.xml><?xml version="1.0" encoding="utf-8"?>
+<w:hdr xmlns:ve="http://schemas.openxmlformats.org/markup-compatibility/2006" xmlns:o="urn:schemas-microsoft-com:office:office" xmlns:r="http://schemas.openxmlformats.org/officeDocument/2006/relationships" xmlns:m="http://schemas.openxmlformats.org/officeDocument/2006/math" xmlns:v="urn:schemas-microsoft-com:vml" xmlns:wp="http://schemas.openxmlformats.org/drawingml/2006/wordprocessingDrawing" xmlns:w10="urn:schemas-microsoft-com:office:word" xmlns:w="http://schemas.openxmlformats.org/wordprocessingml/2006/main" xmlns:wne="http://schemas.microsoft.com/office/word/2006/wordml">
+  <w:p>
+    <w:pPr>
+      <w:pStyle w:val="a4"/>
+    </w:pPr>
   </w:p>
 </w:hdr>
 </file>
@@ -26619,7 +26646,7 @@
 </file>
 
 <file path=customXml/itemProps1.xml><?xml version="1.0" encoding="utf-8"?>
-<ds:datastoreItem xmlns:ds="http://schemas.openxmlformats.org/officeDocument/2006/customXml" ds:itemID="{39BDC9D6-FF46-4B2B-9164-3DD636D345D3}">
+<ds:datastoreItem xmlns:ds="http://schemas.openxmlformats.org/officeDocument/2006/customXml" ds:itemID="{7346618D-42BE-4A40-8F07-241ED384B17A}">
   <ds:schemaRefs>
     <ds:schemaRef ds:uri="http://schemas.openxmlformats.org/officeDocument/2006/bibliography"/>
   </ds:schemaRefs>
